--- a/Cahier des Charges/cahier de charge.docx
+++ b/Cahier des Charges/cahier de charge.docx
@@ -1,38 +1,48 @@
 
 <file path=word/document.xml><?xml version="1.0" encoding="utf-8"?>
-<w:document xmlns:mc="http://schemas.openxmlformats.org/markup-compatibility/2006" xmlns:o="urn:schemas-microsoft-com:office:office" xmlns:r="http://schemas.openxmlformats.org/officeDocument/2006/relationships" xmlns:m="http://schemas.openxmlformats.org/officeDocument/2006/math" xmlns:v="urn:schemas-microsoft-com:vml" xmlns:wp="http://schemas.openxmlformats.org/drawingml/2006/wordprocessingDrawing" xmlns:w10="urn:schemas-microsoft-com:office:word" xmlns:w="http://schemas.openxmlformats.org/wordprocessingml/2006/main" xmlns:wne="http://schemas.microsoft.com/office/word/2006/wordml" xmlns:sl="http://schemas.openxmlformats.org/schemaLibrary/2006/main" xmlns:a="http://schemas.openxmlformats.org/drawingml/2006/main" xmlns:pic="http://schemas.openxmlformats.org/drawingml/2006/picture" xmlns:c="http://schemas.openxmlformats.org/drawingml/2006/chart" xmlns:lc="http://schemas.openxmlformats.org/drawingml/2006/lockedCanvas" xmlns:dgm="http://schemas.openxmlformats.org/drawingml/2006/diagram" xmlns:wps="http://schemas.microsoft.com/office/word/2010/wordprocessingShape" xmlns:wpg="http://schemas.microsoft.com/office/word/2010/wordprocessingGroup" xmlns:w14="http://schemas.microsoft.com/office/word/2010/wordml" xmlns:w15="http://schemas.microsoft.com/office/word/2012/wordml" xmlns:w16="http://schemas.microsoft.com/office/word/2018/wordml" xmlns:w16cex="http://schemas.microsoft.com/office/word/2018/wordml/cex" xmlns:w16cid="http://schemas.microsoft.com/office/word/2016/wordml/cid" xmlns="http://schemas.microsoft.com/office/tasks/2019/documenttasks" xmlns:cr="http://schemas.microsoft.com/office/comments/2020/reactions">
+<w:document xmlns:wpc="http://schemas.microsoft.com/office/word/2010/wordprocessingCanvas" xmlns:cx="http://schemas.microsoft.com/office/drawing/2014/chartex" xmlns:cx1="http://schemas.microsoft.com/office/drawing/2015/9/8/chartex" xmlns:cx2="http://schemas.microsoft.com/office/drawing/2015/10/21/chartex" xmlns:cx3="http://schemas.microsoft.com/office/drawing/2016/5/9/chartex" xmlns:cx4="http://schemas.microsoft.com/office/drawing/2016/5/10/chartex" xmlns:cx5="http://schemas.microsoft.com/office/drawing/2016/5/11/chartex" xmlns:cx6="http://schemas.microsoft.com/office/drawing/2016/5/12/chartex" xmlns:cx7="http://schemas.microsoft.com/office/drawing/2016/5/13/chartex" xmlns:cx8="http://schemas.microsoft.com/office/drawing/2016/5/14/chartex" xmlns:mc="http://schemas.openxmlformats.org/markup-compatibility/2006" xmlns:aink="http://schemas.microsoft.com/office/drawing/2016/ink" xmlns:am3d="http://schemas.microsoft.com/office/drawing/2017/model3d" xmlns:o="urn:schemas-microsoft-com:office:office" xmlns:oel="http://schemas.microsoft.com/office/2019/extlst" xmlns:r="http://schemas.openxmlformats.org/officeDocument/2006/relationships" xmlns:m="http://schemas.openxmlformats.org/officeDocument/2006/math" xmlns:v="urn:schemas-microsoft-com:vml" xmlns:wp14="http://schemas.microsoft.com/office/word/2010/wordprocessingDrawing" xmlns:wp="http://schemas.openxmlformats.org/drawingml/2006/wordprocessingDrawing" xmlns:w10="urn:schemas-microsoft-com:office:word" xmlns:w="http://schemas.openxmlformats.org/wordprocessingml/2006/main" xmlns:w14="http://schemas.microsoft.com/office/word/2010/wordml" xmlns:w15="http://schemas.microsoft.com/office/word/2012/wordml" xmlns:w16cex="http://schemas.microsoft.com/office/word/2018/wordml/cex" xmlns:w16cid="http://schemas.microsoft.com/office/word/2016/wordml/cid" xmlns:w16="http://schemas.microsoft.com/office/word/2018/wordml" xmlns:w16du="http://schemas.microsoft.com/office/word/2023/wordml/word16du" xmlns:w16sdtdh="http://schemas.microsoft.com/office/word/2020/wordml/sdtdatahash" xmlns:w16sdtfl="http://schemas.microsoft.com/office/word/2024/wordml/sdtformatlock" xmlns:w16se="http://schemas.microsoft.com/office/word/2015/wordml/symex" xmlns:wpg="http://schemas.microsoft.com/office/word/2010/wordprocessingGroup" xmlns:wpi="http://schemas.microsoft.com/office/word/2010/wordprocessingInk" xmlns:wne="http://schemas.microsoft.com/office/word/2006/wordml" xmlns:wps="http://schemas.microsoft.com/office/word/2010/wordprocessingShape" mc:Ignorable="w14 w15 w16se w16cid w16 w16cex w16sdtdh w16sdtfl w16du wp14">
   <w:body>
     <w:p>
       <w:pPr>
         <w:pStyle w:val="Heading1"/>
         <w:keepNext w:val="0"/>
         <w:keepLines w:val="0"/>
-        <w:pBdr>
-          <w:top w:color="auto" w:space="0" w:sz="0" w:val="none"/>
-          <w:left w:color="auto" w:space="0" w:sz="0" w:val="none"/>
-          <w:bottom w:color="auto" w:space="0" w:sz="0" w:val="none"/>
-          <w:right w:color="auto" w:space="0" w:sz="0" w:val="none"/>
-          <w:between w:color="auto" w:space="0" w:sz="0" w:val="none"/>
-        </w:pBdr>
         <w:spacing w:before="120" w:line="330" w:lineRule="auto"/>
-        <w:ind w:left="-566.9291338582677" w:firstLine="0"/>
+        <w:ind w:left="-566"/>
         <w:jc w:val="center"/>
         <w:rPr>
-          <w:b w:val="1"/>
+          <w:b/>
           <w:sz w:val="46"/>
           <w:szCs w:val="46"/>
         </w:rPr>
       </w:pPr>
-      <w:bookmarkStart w:colFirst="0" w:colLast="0" w:name="_x0hs17cr2t1l" w:id="0"/>
+      <w:bookmarkStart w:id="0" w:name="_x0hs17cr2t1l" w:colFirst="0" w:colLast="0"/>
       <w:bookmarkEnd w:id="0"/>
       <w:r>
         <w:rPr>
-          <w:b w:val="1"/>
+          <w:b/>
           <w:sz w:val="46"/>
           <w:szCs w:val="46"/>
-          <w:rtl w:val="0"/>
-        </w:rPr>
-        <w:t xml:space="preserve">Cahier des Charges: Hotel Management Web App</w:t>
+        </w:rPr>
+        <w:t xml:space="preserve">Cahier des Charges: </w:t>
+      </w:r>
+      <w:proofErr w:type="spellStart"/>
+      <w:r>
+        <w:rPr>
+          <w:b/>
+          <w:sz w:val="46"/>
+          <w:szCs w:val="46"/>
+        </w:rPr>
+        <w:t>Hotel</w:t>
+      </w:r>
+      <w:proofErr w:type="spellEnd"/>
+      <w:r>
+        <w:rPr>
+          <w:b/>
+          <w:sz w:val="46"/>
+          <w:szCs w:val="46"/>
+        </w:rPr>
+        <w:t xml:space="preserve"> Management Web App</w:t>
       </w:r>
     </w:p>
     <w:p>
@@ -41,23 +51,15 @@
           <w:ilvl w:val="0"/>
           <w:numId w:val="13"/>
         </w:numPr>
-        <w:pBdr>
-          <w:top w:color="auto" w:space="0" w:sz="0" w:val="none"/>
-          <w:bottom w:color="auto" w:space="0" w:sz="0" w:val="none"/>
-          <w:right w:color="auto" w:space="0" w:sz="0" w:val="none"/>
-          <w:between w:color="auto" w:space="0" w:sz="0" w:val="none"/>
-        </w:pBdr>
-        <w:spacing w:after="180" w:before="300" w:lineRule="auto"/>
-        <w:ind w:left="720" w:hanging="360"/>
-      </w:pPr>
-      <w:r>
-        <w:rPr>
-          <w:b w:val="1"/>
+        <w:spacing w:before="300" w:after="180"/>
+      </w:pPr>
+      <w:r>
+        <w:rPr>
+          <w:b/>
           <w:sz w:val="34"/>
           <w:szCs w:val="34"/>
-          <w:rtl w:val="0"/>
-        </w:rPr>
-        <w:t xml:space="preserve">Présentation Générale du Projet</w:t>
+        </w:rPr>
+        <w:t>Présentation Générale du Projet</w:t>
       </w:r>
     </w:p>
     <w:p>
@@ -65,32 +67,24 @@
         <w:pStyle w:val="Heading3"/>
         <w:keepNext w:val="0"/>
         <w:keepLines w:val="0"/>
-        <w:pBdr>
-          <w:top w:color="auto" w:space="0" w:sz="0" w:val="none"/>
-          <w:left w:color="auto" w:space="0" w:sz="0" w:val="none"/>
-          <w:bottom w:color="auto" w:space="0" w:sz="0" w:val="none"/>
-          <w:right w:color="auto" w:space="0" w:sz="0" w:val="none"/>
-          <w:between w:color="auto" w:space="0" w:sz="0" w:val="none"/>
-        </w:pBdr>
-        <w:spacing w:after="120" w:before="240" w:line="330" w:lineRule="auto"/>
-        <w:rPr>
-          <w:b w:val="1"/>
+        <w:spacing w:before="240" w:after="120" w:line="330" w:lineRule="auto"/>
+        <w:rPr>
+          <w:b/>
           <w:color w:val="000000"/>
           <w:sz w:val="26"/>
           <w:szCs w:val="26"/>
         </w:rPr>
       </w:pPr>
-      <w:bookmarkStart w:colFirst="0" w:colLast="0" w:name="_a3ghg429axq" w:id="1"/>
+      <w:bookmarkStart w:id="1" w:name="_a3ghg429axq" w:colFirst="0" w:colLast="0"/>
       <w:bookmarkEnd w:id="1"/>
       <w:r>
         <w:rPr>
-          <w:b w:val="1"/>
+          <w:b/>
           <w:color w:val="000000"/>
           <w:sz w:val="26"/>
           <w:szCs w:val="26"/>
-          <w:rtl w:val="0"/>
-        </w:rPr>
-        <w:t xml:space="preserve">Titre du Projet</w:t>
+        </w:rPr>
+        <w:t>Titre du Projet</w:t>
       </w:r>
     </w:p>
     <w:p>
@@ -100,13 +94,21 @@
           <w:szCs w:val="24"/>
         </w:rPr>
       </w:pPr>
+      <w:proofErr w:type="spellStart"/>
       <w:r>
         <w:rPr>
           <w:sz w:val="24"/>
           <w:szCs w:val="24"/>
-          <w:rtl w:val="0"/>
-        </w:rPr>
-        <w:t xml:space="preserve">Hotel Management Web App</w:t>
+        </w:rPr>
+        <w:t>Hotel</w:t>
+      </w:r>
+      <w:proofErr w:type="spellEnd"/>
+      <w:r>
+        <w:rPr>
+          <w:sz w:val="24"/>
+          <w:szCs w:val="24"/>
+        </w:rPr>
+        <w:t xml:space="preserve"> Management Web App</w:t>
       </w:r>
     </w:p>
     <w:p>
@@ -114,32 +116,24 @@
         <w:pStyle w:val="Heading3"/>
         <w:keepNext w:val="0"/>
         <w:keepLines w:val="0"/>
-        <w:pBdr>
-          <w:top w:color="auto" w:space="0" w:sz="0" w:val="none"/>
-          <w:left w:color="auto" w:space="0" w:sz="0" w:val="none"/>
-          <w:bottom w:color="auto" w:space="0" w:sz="0" w:val="none"/>
-          <w:right w:color="auto" w:space="0" w:sz="0" w:val="none"/>
-          <w:between w:color="auto" w:space="0" w:sz="0" w:val="none"/>
-        </w:pBdr>
-        <w:spacing w:after="120" w:before="240" w:line="330" w:lineRule="auto"/>
-        <w:rPr>
-          <w:b w:val="1"/>
+        <w:spacing w:before="240" w:after="120" w:line="330" w:lineRule="auto"/>
+        <w:rPr>
+          <w:b/>
           <w:color w:val="000000"/>
           <w:sz w:val="26"/>
           <w:szCs w:val="26"/>
         </w:rPr>
       </w:pPr>
-      <w:bookmarkStart w:colFirst="0" w:colLast="0" w:name="_kbib3aghuhbp" w:id="2"/>
+      <w:bookmarkStart w:id="2" w:name="_kbib3aghuhbp" w:colFirst="0" w:colLast="0"/>
       <w:bookmarkEnd w:id="2"/>
       <w:r>
         <w:rPr>
-          <w:b w:val="1"/>
+          <w:b/>
           <w:color w:val="000000"/>
           <w:sz w:val="26"/>
           <w:szCs w:val="26"/>
-          <w:rtl w:val="0"/>
-        </w:rPr>
-        <w:t xml:space="preserve">Objectif du Projet</w:t>
+        </w:rPr>
+        <w:t>Objectif du Projet</w:t>
       </w:r>
     </w:p>
     <w:p>
@@ -153,9 +147,8 @@
         <w:rPr>
           <w:sz w:val="24"/>
           <w:szCs w:val="24"/>
-          <w:rtl w:val="0"/>
-        </w:rPr>
-        <w:t xml:space="preserve">Développer une application web pour la gestion des hôtels, permettant aux utilisateurs de rechercher, réserver des chambres, et gérer leurs réservations, tout en offrant un panneau d'administration pour les gestionnaires d'hôtel.</w:t>
+        </w:rPr>
+        <w:t>Développer une application web pour la gestion des hôtels, permettant aux utilisateurs de rechercher, réserver des chambres, et gérer leurs réservations, tout en offrant un panneau d'administration pour les gestionnaires d'hôtel.</w:t>
       </w:r>
     </w:p>
     <w:p>
@@ -163,32 +156,24 @@
         <w:pStyle w:val="Heading3"/>
         <w:keepNext w:val="0"/>
         <w:keepLines w:val="0"/>
-        <w:pBdr>
-          <w:top w:color="auto" w:space="0" w:sz="0" w:val="none"/>
-          <w:left w:color="auto" w:space="0" w:sz="0" w:val="none"/>
-          <w:bottom w:color="auto" w:space="0" w:sz="0" w:val="none"/>
-          <w:right w:color="auto" w:space="0" w:sz="0" w:val="none"/>
-          <w:between w:color="auto" w:space="0" w:sz="0" w:val="none"/>
-        </w:pBdr>
-        <w:spacing w:after="120" w:before="240" w:line="330" w:lineRule="auto"/>
-        <w:rPr>
-          <w:b w:val="1"/>
+        <w:spacing w:before="240" w:after="120" w:line="330" w:lineRule="auto"/>
+        <w:rPr>
+          <w:b/>
           <w:color w:val="000000"/>
           <w:sz w:val="26"/>
           <w:szCs w:val="26"/>
         </w:rPr>
       </w:pPr>
-      <w:bookmarkStart w:colFirst="0" w:colLast="0" w:name="_sfybth6equ00" w:id="3"/>
+      <w:bookmarkStart w:id="3" w:name="_sfybth6equ00" w:colFirst="0" w:colLast="0"/>
       <w:bookmarkEnd w:id="3"/>
       <w:r>
         <w:rPr>
-          <w:b w:val="1"/>
+          <w:b/>
           <w:color w:val="000000"/>
           <w:sz w:val="26"/>
           <w:szCs w:val="26"/>
-          <w:rtl w:val="0"/>
-        </w:rPr>
-        <w:t xml:space="preserve">Contexte</w:t>
+        </w:rPr>
+        <w:t>Contexte</w:t>
       </w:r>
     </w:p>
     <w:p>
@@ -202,9 +187,8 @@
         <w:rPr>
           <w:sz w:val="24"/>
           <w:szCs w:val="24"/>
-          <w:rtl w:val="0"/>
-        </w:rPr>
-        <w:t xml:space="preserve">Ce projet vise à simplifier le processus de réservation hôtelière et à fournir une plateforme centralisée pour la gestion des hôtels et des réservations.</w:t>
+        </w:rPr>
+        <w:t>Ce projet vise à simplifier le processus de réservation hôtelière et à fournir une plateforme centralisée pour la gestion des hôtels et des réservations.</w:t>
       </w:r>
     </w:p>
     <w:p>
@@ -212,32 +196,24 @@
         <w:pStyle w:val="Heading3"/>
         <w:keepNext w:val="0"/>
         <w:keepLines w:val="0"/>
-        <w:pBdr>
-          <w:top w:color="auto" w:space="0" w:sz="0" w:val="none"/>
-          <w:left w:color="auto" w:space="0" w:sz="0" w:val="none"/>
-          <w:bottom w:color="auto" w:space="0" w:sz="0" w:val="none"/>
-          <w:right w:color="auto" w:space="0" w:sz="0" w:val="none"/>
-          <w:between w:color="auto" w:space="0" w:sz="0" w:val="none"/>
-        </w:pBdr>
-        <w:spacing w:after="120" w:before="240" w:line="330" w:lineRule="auto"/>
-        <w:rPr>
-          <w:b w:val="1"/>
+        <w:spacing w:before="240" w:after="120" w:line="330" w:lineRule="auto"/>
+        <w:rPr>
+          <w:b/>
           <w:color w:val="000000"/>
           <w:sz w:val="26"/>
           <w:szCs w:val="26"/>
         </w:rPr>
       </w:pPr>
-      <w:bookmarkStart w:colFirst="0" w:colLast="0" w:name="_v568vzorliut" w:id="4"/>
+      <w:bookmarkStart w:id="4" w:name="_v568vzorliut" w:colFirst="0" w:colLast="0"/>
       <w:bookmarkEnd w:id="4"/>
       <w:r>
         <w:rPr>
-          <w:b w:val="1"/>
+          <w:b/>
           <w:color w:val="000000"/>
           <w:sz w:val="26"/>
           <w:szCs w:val="26"/>
-          <w:rtl w:val="0"/>
-        </w:rPr>
-        <w:t xml:space="preserve">Enjeux</w:t>
+        </w:rPr>
+        <w:t>Enjeux</w:t>
       </w:r>
     </w:p>
     <w:p>
@@ -251,9 +227,8 @@
         <w:rPr>
           <w:sz w:val="24"/>
           <w:szCs w:val="24"/>
-          <w:rtl w:val="0"/>
-        </w:rPr>
-        <w:t xml:space="preserve">Offrir une expérience utilisateur intuitive et fluide. Garantir la sécurité des données des utilisateurs et des transactions. Fournir des outils efficaces pour la gestion des hôtels et des réservations.</w:t>
+        </w:rPr>
+        <w:t>Offrir une expérience utilisateur intuitive et fluide. Garantir la sécurité des données des utilisateurs et des transactions. Fournir des outils efficaces pour la gestion des hôtels et des réservations.</w:t>
       </w:r>
     </w:p>
     <w:p>
@@ -261,32 +236,24 @@
         <w:pStyle w:val="Heading3"/>
         <w:keepNext w:val="0"/>
         <w:keepLines w:val="0"/>
-        <w:pBdr>
-          <w:top w:color="auto" w:space="0" w:sz="0" w:val="none"/>
-          <w:left w:color="auto" w:space="0" w:sz="0" w:val="none"/>
-          <w:bottom w:color="auto" w:space="0" w:sz="0" w:val="none"/>
-          <w:right w:color="auto" w:space="0" w:sz="0" w:val="none"/>
-          <w:between w:color="auto" w:space="0" w:sz="0" w:val="none"/>
-        </w:pBdr>
-        <w:spacing w:after="120" w:before="240" w:line="330" w:lineRule="auto"/>
-        <w:rPr>
-          <w:b w:val="1"/>
+        <w:spacing w:before="240" w:after="120" w:line="330" w:lineRule="auto"/>
+        <w:rPr>
+          <w:b/>
           <w:color w:val="000000"/>
           <w:sz w:val="26"/>
           <w:szCs w:val="26"/>
         </w:rPr>
       </w:pPr>
-      <w:bookmarkStart w:colFirst="0" w:colLast="0" w:name="_6yn5lo8m6v7" w:id="5"/>
+      <w:bookmarkStart w:id="5" w:name="_6yn5lo8m6v7" w:colFirst="0" w:colLast="0"/>
       <w:bookmarkEnd w:id="5"/>
       <w:r>
         <w:rPr>
-          <w:b w:val="1"/>
+          <w:b/>
           <w:color w:val="000000"/>
           <w:sz w:val="26"/>
           <w:szCs w:val="26"/>
-          <w:rtl w:val="0"/>
-        </w:rPr>
-        <w:t xml:space="preserve">Problématiques</w:t>
+        </w:rPr>
+        <w:t>Problématiques</w:t>
       </w:r>
     </w:p>
     <w:p>
@@ -300,9 +267,24 @@
         <w:rPr>
           <w:sz w:val="24"/>
           <w:szCs w:val="24"/>
-          <w:rtl w:val="0"/>
-        </w:rPr>
-        <w:t xml:space="preserve">Assurer la disponibilité des chambres en temps réel pour éviter les doubles réservations. Gérer efficacement les annulations et modifications de réservations. Fournir une interface utilisateur simple et accessible pour les clients et administrateurs. Intégrer une solution de géolocalisation fiable pour les hôtels. Gérer les contenus multimédias (images des chambres, hôtels) sans alourdir le système. Offrir une évolutivité pour répondre à l'ajout de nouveaux hôtels ou fonctionnalités. Navigation à un hôtel utilisant l'API Google Maps.</w:t>
+        </w:rPr>
+        <w:t xml:space="preserve">Assurer la disponibilité des chambres en temps réel pour éviter les doubles réservations. Gérer efficacement les annulations et modifications de réservations. Fournir une interface utilisateur simple et accessible pour les clients et administrateurs. Intégrer une solution de géolocalisation fiable pour les hôtels. Gérer les contenus multimédias (images des chambres, hôtels) sans alourdir le système. Offrir une évolutivité pour répondre à l'ajout de nouveaux hôtels ou fonctionnalités. Navigation à un hôtel utilisant l'API Google </w:t>
+      </w:r>
+      <w:proofErr w:type="spellStart"/>
+      <w:r>
+        <w:rPr>
+          <w:sz w:val="24"/>
+          <w:szCs w:val="24"/>
+        </w:rPr>
+        <w:t>Maps</w:t>
+      </w:r>
+      <w:proofErr w:type="spellEnd"/>
+      <w:r>
+        <w:rPr>
+          <w:sz w:val="24"/>
+          <w:szCs w:val="24"/>
+        </w:rPr>
+        <w:t>.</w:t>
       </w:r>
     </w:p>
     <w:p>
@@ -311,28 +293,15 @@
           <w:ilvl w:val="0"/>
           <w:numId w:val="7"/>
         </w:numPr>
-        <w:pBdr>
-          <w:top w:color="auto" w:space="0" w:sz="0" w:val="none"/>
-          <w:bottom w:color="auto" w:space="0" w:sz="0" w:val="none"/>
-          <w:right w:color="auto" w:space="0" w:sz="0" w:val="none"/>
-          <w:between w:color="auto" w:space="0" w:sz="0" w:val="none"/>
-        </w:pBdr>
-        <w:spacing w:after="180" w:before="300" w:lineRule="auto"/>
-        <w:ind w:left="720" w:hanging="360"/>
-      </w:pPr>
-      <w:r>
-        <w:rPr>
-          <w:b w:val="1"/>
+        <w:spacing w:before="300" w:after="180"/>
+      </w:pPr>
+      <w:r>
+        <w:rPr>
+          <w:b/>
           <w:sz w:val="34"/>
           <w:szCs w:val="34"/>
-          <w:rtl w:val="0"/>
-        </w:rPr>
-        <w:t xml:space="preserve">Description des Besoins</w:t>
-      </w:r>
-      <w:r>
-        <w:rPr>
-          <w:rtl w:val="0"/>
-        </w:rPr>
+        </w:rPr>
+        <w:t>Description des Besoins</w:t>
       </w:r>
     </w:p>
     <w:p>
@@ -340,32 +309,24 @@
         <w:pStyle w:val="Heading3"/>
         <w:keepNext w:val="0"/>
         <w:keepLines w:val="0"/>
-        <w:pBdr>
-          <w:top w:color="auto" w:space="0" w:sz="0" w:val="none"/>
-          <w:left w:color="auto" w:space="0" w:sz="0" w:val="none"/>
-          <w:bottom w:color="auto" w:space="0" w:sz="0" w:val="none"/>
-          <w:right w:color="auto" w:space="0" w:sz="0" w:val="none"/>
-          <w:between w:color="auto" w:space="0" w:sz="0" w:val="none"/>
-        </w:pBdr>
-        <w:spacing w:after="120" w:before="240" w:line="330" w:lineRule="auto"/>
-        <w:rPr>
-          <w:b w:val="1"/>
+        <w:spacing w:before="240" w:after="120" w:line="330" w:lineRule="auto"/>
+        <w:rPr>
+          <w:b/>
           <w:color w:val="000000"/>
           <w:sz w:val="26"/>
           <w:szCs w:val="26"/>
         </w:rPr>
       </w:pPr>
-      <w:bookmarkStart w:colFirst="0" w:colLast="0" w:name="_e8fusi59cnxf" w:id="6"/>
+      <w:bookmarkStart w:id="6" w:name="_e8fusi59cnxf" w:colFirst="0" w:colLast="0"/>
       <w:bookmarkEnd w:id="6"/>
       <w:r>
         <w:rPr>
-          <w:b w:val="1"/>
+          <w:b/>
           <w:color w:val="000000"/>
           <w:sz w:val="26"/>
           <w:szCs w:val="26"/>
-          <w:rtl w:val="0"/>
-        </w:rPr>
-        <w:t xml:space="preserve">Guest User Stories</w:t>
+        </w:rPr>
+        <w:t>Guest User Stories</w:t>
       </w:r>
     </w:p>
     <w:p>
@@ -374,22 +335,15 @@
           <w:ilvl w:val="0"/>
           <w:numId w:val="17"/>
         </w:numPr>
-        <w:pBdr>
-          <w:top w:color="auto" w:space="0" w:sz="0" w:val="none"/>
-          <w:bottom w:color="auto" w:space="0" w:sz="0" w:val="none"/>
-          <w:right w:color="auto" w:space="0" w:sz="0" w:val="none"/>
-          <w:between w:color="auto" w:space="0" w:sz="0" w:val="none"/>
-        </w:pBdr>
-        <w:spacing w:after="0" w:afterAutospacing="0" w:before="60" w:lineRule="auto"/>
-        <w:ind w:left="960" w:hanging="360"/>
+        <w:spacing w:before="60"/>
+        <w:ind w:left="960"/>
       </w:pPr>
       <w:r>
         <w:rPr>
           <w:sz w:val="24"/>
           <w:szCs w:val="24"/>
-          <w:rtl w:val="0"/>
-        </w:rPr>
-        <w:t xml:space="preserve">Rechercher des hôtels : Recherche par localisation, date et budget.</w:t>
+        </w:rPr>
+        <w:t>Rechercher des hôtels : Recherche par localisation, date et budget.</w:t>
       </w:r>
     </w:p>
     <w:p>
@@ -398,22 +352,14 @@
           <w:ilvl w:val="0"/>
           <w:numId w:val="12"/>
         </w:numPr>
-        <w:pBdr>
-          <w:top w:color="auto" w:space="0" w:sz="0" w:val="none"/>
-          <w:bottom w:color="auto" w:space="0" w:sz="0" w:val="none"/>
-          <w:right w:color="auto" w:space="0" w:sz="0" w:val="none"/>
-          <w:between w:color="auto" w:space="0" w:sz="0" w:val="none"/>
-        </w:pBdr>
-        <w:spacing w:after="0" w:afterAutospacing="0" w:before="0" w:beforeAutospacing="0" w:lineRule="auto"/>
-        <w:ind w:left="960" w:hanging="360"/>
+        <w:ind w:left="960"/>
       </w:pPr>
       <w:r>
         <w:rPr>
           <w:sz w:val="24"/>
           <w:szCs w:val="24"/>
-          <w:rtl w:val="0"/>
-        </w:rPr>
-        <w:t xml:space="preserve">Consulter les détails des hôtels : Affichage des équipements, types de chambres, localisation.</w:t>
+        </w:rPr>
+        <w:t>Consulter les détails des hôtels : Affichage des équipements, types de chambres, localisation.</w:t>
       </w:r>
     </w:p>
     <w:p>
@@ -422,22 +368,15 @@
           <w:ilvl w:val="0"/>
           <w:numId w:val="2"/>
         </w:numPr>
-        <w:pBdr>
-          <w:top w:color="auto" w:space="0" w:sz="0" w:val="none"/>
-          <w:bottom w:color="auto" w:space="0" w:sz="0" w:val="none"/>
-          <w:right w:color="auto" w:space="0" w:sz="0" w:val="none"/>
-          <w:between w:color="auto" w:space="0" w:sz="0" w:val="none"/>
-        </w:pBdr>
-        <w:spacing w:after="0" w:afterAutospacing="0" w:before="0" w:beforeAutospacing="0" w:lineRule="auto"/>
-        <w:ind w:left="960" w:hanging="360"/>
+        <w:ind w:left="960"/>
       </w:pPr>
       <w:r>
         <w:rPr>
           <w:sz w:val="24"/>
           <w:szCs w:val="24"/>
-          <w:rtl w:val="0"/>
-        </w:rPr>
-        <w:t xml:space="preserve">Vérifier la disponibilité des chambres : Consultation des disponibilités selon les dates choisies.</w:t>
+        </w:rPr>
+        <w:lastRenderedPageBreak/>
+        <w:t>Vérifier la disponibilité des chambres : Consultation des disponibilités selon les dates choisies.</w:t>
       </w:r>
     </w:p>
     <w:p>
@@ -446,22 +385,14 @@
           <w:ilvl w:val="0"/>
           <w:numId w:val="15"/>
         </w:numPr>
-        <w:pBdr>
-          <w:top w:color="auto" w:space="0" w:sz="0" w:val="none"/>
-          <w:bottom w:color="auto" w:space="0" w:sz="0" w:val="none"/>
-          <w:right w:color="auto" w:space="0" w:sz="0" w:val="none"/>
-          <w:between w:color="auto" w:space="0" w:sz="0" w:val="none"/>
-        </w:pBdr>
-        <w:spacing w:after="0" w:afterAutospacing="0" w:before="0" w:beforeAutospacing="0" w:lineRule="auto"/>
-        <w:ind w:left="960" w:hanging="360"/>
+        <w:ind w:left="960"/>
       </w:pPr>
       <w:r>
         <w:rPr>
           <w:sz w:val="24"/>
           <w:szCs w:val="24"/>
-          <w:rtl w:val="0"/>
-        </w:rPr>
-        <w:t xml:space="preserve">Consulter les détails des chambres : Affichage des photos, descriptions, prix.</w:t>
+        </w:rPr>
+        <w:t>Consulter les détails des chambres : Affichage des photos, descriptions, prix.</w:t>
       </w:r>
     </w:p>
     <w:p>
@@ -470,22 +401,14 @@
           <w:ilvl w:val="0"/>
           <w:numId w:val="10"/>
         </w:numPr>
-        <w:pBdr>
-          <w:top w:color="auto" w:space="0" w:sz="0" w:val="none"/>
-          <w:bottom w:color="auto" w:space="0" w:sz="0" w:val="none"/>
-          <w:right w:color="auto" w:space="0" w:sz="0" w:val="none"/>
-          <w:between w:color="auto" w:space="0" w:sz="0" w:val="none"/>
-        </w:pBdr>
-        <w:spacing w:after="0" w:afterAutospacing="0" w:before="0" w:beforeAutospacing="0" w:lineRule="auto"/>
-        <w:ind w:left="960" w:hanging="360"/>
+        <w:ind w:left="960"/>
       </w:pPr>
       <w:r>
         <w:rPr>
           <w:sz w:val="24"/>
           <w:szCs w:val="24"/>
-          <w:rtl w:val="0"/>
-        </w:rPr>
-        <w:t xml:space="preserve">Réserver une chambre : Sélection des dates d'arrivée et de départ.</w:t>
+        </w:rPr>
+        <w:t>Réserver une chambre : Sélection des dates d'arrivée et de départ.</w:t>
       </w:r>
     </w:p>
     <w:p>
@@ -494,22 +417,14 @@
           <w:ilvl w:val="0"/>
           <w:numId w:val="19"/>
         </w:numPr>
-        <w:pBdr>
-          <w:top w:color="auto" w:space="0" w:sz="0" w:val="none"/>
-          <w:bottom w:color="auto" w:space="0" w:sz="0" w:val="none"/>
-          <w:right w:color="auto" w:space="0" w:sz="0" w:val="none"/>
-          <w:between w:color="auto" w:space="0" w:sz="0" w:val="none"/>
-        </w:pBdr>
-        <w:spacing w:after="0" w:afterAutospacing="0" w:before="0" w:beforeAutospacing="0" w:lineRule="auto"/>
-        <w:ind w:left="960" w:hanging="360"/>
+        <w:ind w:left="960"/>
       </w:pPr>
       <w:r>
         <w:rPr>
           <w:sz w:val="24"/>
           <w:szCs w:val="24"/>
-          <w:rtl w:val="0"/>
-        </w:rPr>
-        <w:t xml:space="preserve">Paiement sécurisé : (À confirmer) Paiement en ligne pour finaliser la réservation.</w:t>
+        </w:rPr>
+        <w:t>Paiement sécurisé : (À confirmer) Paiement en ligne pour finaliser la réservation.</w:t>
       </w:r>
     </w:p>
     <w:p>
@@ -518,22 +433,14 @@
           <w:ilvl w:val="0"/>
           <w:numId w:val="20"/>
         </w:numPr>
-        <w:pBdr>
-          <w:top w:color="auto" w:space="0" w:sz="0" w:val="none"/>
-          <w:bottom w:color="auto" w:space="0" w:sz="0" w:val="none"/>
-          <w:right w:color="auto" w:space="0" w:sz="0" w:val="none"/>
-          <w:between w:color="auto" w:space="0" w:sz="0" w:val="none"/>
-        </w:pBdr>
-        <w:spacing w:after="0" w:afterAutospacing="0" w:before="0" w:beforeAutospacing="0" w:lineRule="auto"/>
-        <w:ind w:left="960" w:hanging="360"/>
+        <w:ind w:left="960"/>
       </w:pPr>
       <w:r>
         <w:rPr>
           <w:sz w:val="24"/>
           <w:szCs w:val="24"/>
-          <w:rtl w:val="0"/>
-        </w:rPr>
-        <w:t xml:space="preserve">Afficher l'emplacement sur une carte ( A confirmer) Intégration d'une carte pour visualiser la localisation.</w:t>
+        </w:rPr>
+        <w:t>Afficher l'emplacement sur une carte ( A confirmer) Intégration d'une carte pour visualiser la localisation.</w:t>
       </w:r>
     </w:p>
     <w:p>
@@ -542,22 +449,14 @@
           <w:ilvl w:val="0"/>
           <w:numId w:val="4"/>
         </w:numPr>
-        <w:pBdr>
-          <w:top w:color="auto" w:space="0" w:sz="0" w:val="none"/>
-          <w:bottom w:color="auto" w:space="0" w:sz="0" w:val="none"/>
-          <w:right w:color="auto" w:space="0" w:sz="0" w:val="none"/>
-          <w:between w:color="auto" w:space="0" w:sz="0" w:val="none"/>
-        </w:pBdr>
-        <w:spacing w:after="0" w:afterAutospacing="0" w:before="0" w:beforeAutospacing="0" w:lineRule="auto"/>
-        <w:ind w:left="960" w:hanging="360"/>
+        <w:ind w:left="960"/>
       </w:pPr>
       <w:r>
         <w:rPr>
           <w:sz w:val="24"/>
           <w:szCs w:val="24"/>
-          <w:rtl w:val="0"/>
-        </w:rPr>
-        <w:t xml:space="preserve">Historique des réservations : Consultation des réservations passées.</w:t>
+        </w:rPr>
+        <w:t>Historique des réservations : Consultation des réservations passées.</w:t>
       </w:r>
     </w:p>
     <w:p>
@@ -566,40 +465,32 @@
           <w:ilvl w:val="0"/>
           <w:numId w:val="9"/>
         </w:numPr>
-        <w:pBdr>
-          <w:top w:color="auto" w:space="0" w:sz="0" w:val="none"/>
-          <w:bottom w:color="auto" w:space="0" w:sz="0" w:val="none"/>
-          <w:right w:color="auto" w:space="0" w:sz="0" w:val="none"/>
-          <w:between w:color="auto" w:space="0" w:sz="0" w:val="none"/>
-        </w:pBdr>
-        <w:spacing w:after="60" w:before="0" w:beforeAutospacing="0" w:lineRule="auto"/>
-        <w:ind w:left="960" w:hanging="360"/>
+        <w:spacing w:after="60"/>
+        <w:ind w:left="960"/>
       </w:pPr>
       <w:r>
         <w:rPr>
           <w:sz w:val="24"/>
           <w:szCs w:val="24"/>
-          <w:rtl w:val="0"/>
-        </w:rPr>
-        <w:t xml:space="preserve">Modifier/Annuler une réservation : Gestion des réservations en cas de changement de plans.</w:t>
+        </w:rPr>
+        <w:t>Modifier/Annuler une réservation : Gestion des réservations en cas de changement de plans.</w:t>
       </w:r>
     </w:p>
     <w:p>
       <w:pPr>
         <w:rPr>
-          <w:b w:val="1"/>
+          <w:b/>
           <w:sz w:val="26"/>
           <w:szCs w:val="26"/>
         </w:rPr>
       </w:pPr>
       <w:r>
         <w:rPr>
-          <w:b w:val="1"/>
+          <w:b/>
           <w:sz w:val="26"/>
           <w:szCs w:val="26"/>
-          <w:rtl w:val="0"/>
-        </w:rPr>
-        <w:t xml:space="preserve">Admin User Stories</w:t>
+        </w:rPr>
+        <w:t>Admin User Stories</w:t>
       </w:r>
     </w:p>
     <w:p>
@@ -608,22 +499,15 @@
           <w:ilvl w:val="0"/>
           <w:numId w:val="8"/>
         </w:numPr>
-        <w:pBdr>
-          <w:top w:color="auto" w:space="0" w:sz="0" w:val="none"/>
-          <w:bottom w:color="auto" w:space="0" w:sz="0" w:val="none"/>
-          <w:right w:color="auto" w:space="0" w:sz="0" w:val="none"/>
-          <w:between w:color="auto" w:space="0" w:sz="0" w:val="none"/>
-        </w:pBdr>
-        <w:spacing w:after="0" w:afterAutospacing="0" w:before="60" w:lineRule="auto"/>
-        <w:ind w:left="960" w:hanging="360"/>
+        <w:spacing w:before="60"/>
+        <w:ind w:left="960"/>
       </w:pPr>
       <w:r>
         <w:rPr>
           <w:sz w:val="24"/>
           <w:szCs w:val="24"/>
-          <w:rtl w:val="0"/>
-        </w:rPr>
-        <w:t xml:space="preserve">Gérer les hôtels : Ajouter, modifier ou supprimer des informations.</w:t>
+        </w:rPr>
+        <w:t>Gérer les hôtels : Ajouter, modifier ou supprimer des informations.</w:t>
       </w:r>
     </w:p>
     <w:p>
@@ -632,22 +516,14 @@
           <w:ilvl w:val="0"/>
           <w:numId w:val="14"/>
         </w:numPr>
-        <w:pBdr>
-          <w:top w:color="auto" w:space="0" w:sz="0" w:val="none"/>
-          <w:bottom w:color="auto" w:space="0" w:sz="0" w:val="none"/>
-          <w:right w:color="auto" w:space="0" w:sz="0" w:val="none"/>
-          <w:between w:color="auto" w:space="0" w:sz="0" w:val="none"/>
-        </w:pBdr>
-        <w:spacing w:after="0" w:afterAutospacing="0" w:before="0" w:beforeAutospacing="0" w:lineRule="auto"/>
-        <w:ind w:left="960" w:hanging="360"/>
+        <w:ind w:left="960"/>
       </w:pPr>
       <w:r>
         <w:rPr>
           <w:sz w:val="24"/>
           <w:szCs w:val="24"/>
-          <w:rtl w:val="0"/>
-        </w:rPr>
-        <w:t xml:space="preserve">Gérer les chambres : Ajouter, modifier ou supprimer des chambres (type, disponibilité, prix).</w:t>
+        </w:rPr>
+        <w:t>Gérer les chambres : Ajouter, modifier ou supprimer des chambres (type, disponibilité, prix).</w:t>
       </w:r>
     </w:p>
     <w:p>
@@ -656,22 +532,14 @@
           <w:ilvl w:val="0"/>
           <w:numId w:val="18"/>
         </w:numPr>
-        <w:pBdr>
-          <w:top w:color="auto" w:space="0" w:sz="0" w:val="none"/>
-          <w:bottom w:color="auto" w:space="0" w:sz="0" w:val="none"/>
-          <w:right w:color="auto" w:space="0" w:sz="0" w:val="none"/>
-          <w:between w:color="auto" w:space="0" w:sz="0" w:val="none"/>
-        </w:pBdr>
-        <w:spacing w:after="0" w:afterAutospacing="0" w:before="0" w:beforeAutospacing="0" w:lineRule="auto"/>
-        <w:ind w:left="960" w:hanging="360"/>
+        <w:ind w:left="960"/>
       </w:pPr>
       <w:r>
         <w:rPr>
           <w:sz w:val="24"/>
           <w:szCs w:val="24"/>
-          <w:rtl w:val="0"/>
-        </w:rPr>
-        <w:t xml:space="preserve">Gérer les réservations : Visualiser et organiser toutes les réservations.</w:t>
+        </w:rPr>
+        <w:t>Gérer les réservations : Visualiser et organiser toutes les réservations.</w:t>
       </w:r>
     </w:p>
     <w:p>
@@ -680,22 +548,30 @@
           <w:ilvl w:val="0"/>
           <w:numId w:val="1"/>
         </w:numPr>
-        <w:pBdr>
-          <w:top w:color="auto" w:space="0" w:sz="0" w:val="none"/>
-          <w:bottom w:color="auto" w:space="0" w:sz="0" w:val="none"/>
-          <w:right w:color="auto" w:space="0" w:sz="0" w:val="none"/>
-          <w:between w:color="auto" w:space="0" w:sz="0" w:val="none"/>
-        </w:pBdr>
-        <w:spacing w:after="0" w:afterAutospacing="0" w:before="0" w:beforeAutospacing="0" w:lineRule="auto"/>
-        <w:ind w:left="960" w:hanging="360"/>
+        <w:ind w:left="960"/>
       </w:pPr>
       <w:r>
         <w:rPr>
           <w:sz w:val="24"/>
           <w:szCs w:val="24"/>
-          <w:rtl w:val="0"/>
-        </w:rPr>
-        <w:t xml:space="preserve">Consulter la disponibilité des chambres : Éviter les sur-réservations.</w:t>
+        </w:rPr>
+        <w:t xml:space="preserve">Consulter la disponibilité des chambres : Éviter les </w:t>
+      </w:r>
+      <w:proofErr w:type="spellStart"/>
+      <w:r>
+        <w:rPr>
+          <w:sz w:val="24"/>
+          <w:szCs w:val="24"/>
+        </w:rPr>
+        <w:t>sur-réservations</w:t>
+      </w:r>
+      <w:proofErr w:type="spellEnd"/>
+      <w:r>
+        <w:rPr>
+          <w:sz w:val="24"/>
+          <w:szCs w:val="24"/>
+        </w:rPr>
+        <w:t>.</w:t>
       </w:r>
     </w:p>
     <w:p>
@@ -704,22 +580,14 @@
           <w:ilvl w:val="0"/>
           <w:numId w:val="16"/>
         </w:numPr>
-        <w:pBdr>
-          <w:top w:color="auto" w:space="0" w:sz="0" w:val="none"/>
-          <w:bottom w:color="auto" w:space="0" w:sz="0" w:val="none"/>
-          <w:right w:color="auto" w:space="0" w:sz="0" w:val="none"/>
-          <w:between w:color="auto" w:space="0" w:sz="0" w:val="none"/>
-        </w:pBdr>
-        <w:spacing w:after="0" w:afterAutospacing="0" w:before="0" w:beforeAutospacing="0" w:lineRule="auto"/>
-        <w:ind w:left="960" w:hanging="360"/>
+        <w:ind w:left="960"/>
       </w:pPr>
       <w:r>
         <w:rPr>
           <w:sz w:val="24"/>
           <w:szCs w:val="24"/>
-          <w:rtl w:val="0"/>
-        </w:rPr>
-        <w:t xml:space="preserve">Gérer les images des chambres : Téléchargement et gestion des photos.</w:t>
+        </w:rPr>
+        <w:t>Gérer les images des chambres : Téléchargement et gestion des photos.</w:t>
       </w:r>
     </w:p>
     <w:p>
@@ -728,22 +596,14 @@
           <w:ilvl w:val="0"/>
           <w:numId w:val="6"/>
         </w:numPr>
-        <w:pBdr>
-          <w:top w:color="auto" w:space="0" w:sz="0" w:val="none"/>
-          <w:bottom w:color="auto" w:space="0" w:sz="0" w:val="none"/>
-          <w:right w:color="auto" w:space="0" w:sz="0" w:val="none"/>
-          <w:between w:color="auto" w:space="0" w:sz="0" w:val="none"/>
-        </w:pBdr>
-        <w:spacing w:after="0" w:afterAutospacing="0" w:before="0" w:beforeAutospacing="0" w:lineRule="auto"/>
-        <w:ind w:left="960" w:hanging="360"/>
+        <w:ind w:left="960"/>
       </w:pPr>
       <w:r>
         <w:rPr>
           <w:sz w:val="24"/>
           <w:szCs w:val="24"/>
-          <w:rtl w:val="0"/>
-        </w:rPr>
-        <w:t xml:space="preserve">Générer des rapports : (À confirmer) Suivi des performances (occupations, revenus).</w:t>
+        </w:rPr>
+        <w:t>Générer des rapports : (À confirmer) Suivi des performances (occupations, revenus).</w:t>
       </w:r>
     </w:p>
     <w:p>
@@ -752,22 +612,14 @@
           <w:ilvl w:val="0"/>
           <w:numId w:val="3"/>
         </w:numPr>
-        <w:pBdr>
-          <w:top w:color="auto" w:space="0" w:sz="0" w:val="none"/>
-          <w:bottom w:color="auto" w:space="0" w:sz="0" w:val="none"/>
-          <w:right w:color="auto" w:space="0" w:sz="0" w:val="none"/>
-          <w:between w:color="auto" w:space="0" w:sz="0" w:val="none"/>
-        </w:pBdr>
-        <w:spacing w:after="0" w:afterAutospacing="0" w:before="0" w:beforeAutospacing="0" w:lineRule="auto"/>
-        <w:ind w:left="960" w:hanging="360"/>
+        <w:ind w:left="960"/>
       </w:pPr>
       <w:r>
         <w:rPr>
           <w:sz w:val="24"/>
           <w:szCs w:val="24"/>
-          <w:rtl w:val="0"/>
-        </w:rPr>
-        <w:t xml:space="preserve">Gérer les comptes utilisateurs : Administration des comptes invités.</w:t>
+        </w:rPr>
+        <w:t>Gérer les comptes utilisateurs : Administration des comptes invités.</w:t>
       </w:r>
     </w:p>
     <w:p>
@@ -776,43 +628,32 @@
           <w:ilvl w:val="0"/>
           <w:numId w:val="5"/>
         </w:numPr>
-        <w:pBdr>
-          <w:top w:color="auto" w:space="0" w:sz="0" w:val="none"/>
-          <w:bottom w:color="auto" w:space="0" w:sz="0" w:val="none"/>
-          <w:right w:color="auto" w:space="0" w:sz="0" w:val="none"/>
-          <w:between w:color="auto" w:space="0" w:sz="0" w:val="none"/>
-        </w:pBdr>
-        <w:spacing w:after="60" w:before="0" w:beforeAutospacing="0" w:lineRule="auto"/>
-        <w:ind w:left="960" w:hanging="360"/>
+        <w:spacing w:after="60"/>
+        <w:ind w:left="960"/>
       </w:pPr>
       <w:r>
         <w:rPr>
           <w:sz w:val="24"/>
           <w:szCs w:val="24"/>
-          <w:rtl w:val="0"/>
-        </w:rPr>
-        <w:t xml:space="preserve">Envoyer des notifications : (À confirmer) Notifications sur les réservations.</w:t>
+        </w:rPr>
+        <w:t>Envoyer des notifications : (À confirmer) Notifications sur les réservations.</w:t>
       </w:r>
     </w:p>
     <w:p>
       <w:pPr>
-        <w:pBdr>
-          <w:top w:color="auto" w:space="0" w:sz="0" w:val="none"/>
-          <w:bottom w:color="auto" w:space="0" w:sz="0" w:val="none"/>
-          <w:right w:color="auto" w:space="0" w:sz="0" w:val="none"/>
-          <w:between w:color="auto" w:space="0" w:sz="0" w:val="none"/>
-        </w:pBdr>
-        <w:spacing w:after="60" w:before="60" w:lineRule="auto"/>
-        <w:ind w:left="720" w:firstLine="0"/>
+        <w:numPr>
+          <w:ilvl w:val="0"/>
+          <w:numId w:val="5"/>
+        </w:numPr>
+        <w:spacing w:after="60"/>
+        <w:ind w:left="960"/>
+      </w:pPr>
+      <w:r>
         <w:rPr>
           <w:sz w:val="24"/>
           <w:szCs w:val="24"/>
         </w:rPr>
-      </w:pPr>
-      <w:r>
-        <w:rPr>
-          <w:rtl w:val="0"/>
-        </w:rPr>
+        <w:t>Chat (À confirmer)</w:t>
       </w:r>
     </w:p>
     <w:p>
@@ -821,29 +662,20 @@
           <w:ilvl w:val="0"/>
           <w:numId w:val="7"/>
         </w:numPr>
-        <w:pBdr>
-          <w:top w:color="auto" w:space="0" w:sz="0" w:val="none"/>
-          <w:bottom w:color="auto" w:space="0" w:sz="0" w:val="none"/>
-          <w:right w:color="auto" w:space="0" w:sz="0" w:val="none"/>
-          <w:between w:color="auto" w:space="0" w:sz="0" w:val="none"/>
-        </w:pBdr>
-        <w:spacing w:after="0" w:afterAutospacing="0" w:before="300" w:lineRule="auto"/>
-        <w:ind w:left="720" w:hanging="360"/>
-        <w:rPr>
-          <w:b w:val="1"/>
+        <w:spacing w:before="300"/>
+        <w:rPr>
+          <w:b/>
           <w:sz w:val="34"/>
           <w:szCs w:val="34"/>
-          <w:u w:val="none"/>
-        </w:rPr>
-      </w:pPr>
-      <w:r>
-        <w:rPr>
-          <w:b w:val="1"/>
+        </w:rPr>
+      </w:pPr>
+      <w:r>
+        <w:rPr>
+          <w:b/>
           <w:sz w:val="34"/>
           <w:szCs w:val="34"/>
-          <w:rtl w:val="0"/>
-        </w:rPr>
-        <w:t xml:space="preserve">Technologies</w:t>
+        </w:rPr>
+        <w:t>Technologies</w:t>
       </w:r>
     </w:p>
     <w:p>
@@ -852,14 +684,6 @@
           <w:ilvl w:val="0"/>
           <w:numId w:val="11"/>
         </w:numPr>
-        <w:pBdr>
-          <w:top w:color="auto" w:space="0" w:sz="0" w:val="none"/>
-          <w:bottom w:color="auto" w:space="0" w:sz="0" w:val="none"/>
-          <w:right w:color="auto" w:space="0" w:sz="0" w:val="none"/>
-          <w:between w:color="auto" w:space="0" w:sz="0" w:val="none"/>
-        </w:pBdr>
-        <w:spacing w:after="0" w:afterAutospacing="0" w:before="0" w:beforeAutospacing="0" w:lineRule="auto"/>
-        <w:ind w:left="1440" w:hanging="360"/>
         <w:rPr>
           <w:sz w:val="24"/>
           <w:szCs w:val="24"/>
@@ -867,10 +691,9 @@
       </w:pPr>
       <w:r>
         <w:rPr>
-          <w:b w:val="1"/>
+          <w:b/>
           <w:sz w:val="28"/>
           <w:szCs w:val="28"/>
-          <w:rtl w:val="0"/>
         </w:rPr>
         <w:t xml:space="preserve">Frontend </w:t>
       </w:r>
@@ -878,10 +701,82 @@
         <w:rPr>
           <w:sz w:val="24"/>
           <w:szCs w:val="24"/>
-          <w:rtl w:val="0"/>
-        </w:rPr>
-        <w:t xml:space="preserve">: React/Redux (ou redux toolkit) ,Typescript, Tailwind</w:t>
-      </w:r>
+        </w:rPr>
+        <w:t xml:space="preserve">: </w:t>
+      </w:r>
+      <w:proofErr w:type="spellStart"/>
+      <w:r>
+        <w:rPr>
+          <w:sz w:val="24"/>
+          <w:szCs w:val="24"/>
+        </w:rPr>
+        <w:t>React</w:t>
+      </w:r>
+      <w:proofErr w:type="spellEnd"/>
+      <w:r>
+        <w:rPr>
+          <w:sz w:val="24"/>
+          <w:szCs w:val="24"/>
+        </w:rPr>
+        <w:t>/</w:t>
+      </w:r>
+      <w:proofErr w:type="spellStart"/>
+      <w:r>
+        <w:rPr>
+          <w:sz w:val="24"/>
+          <w:szCs w:val="24"/>
+        </w:rPr>
+        <w:t>Redux</w:t>
+      </w:r>
+      <w:proofErr w:type="spellEnd"/>
+      <w:r>
+        <w:rPr>
+          <w:sz w:val="24"/>
+          <w:szCs w:val="24"/>
+        </w:rPr>
+        <w:t xml:space="preserve"> (ou </w:t>
+      </w:r>
+      <w:proofErr w:type="spellStart"/>
+      <w:r>
+        <w:rPr>
+          <w:sz w:val="24"/>
+          <w:szCs w:val="24"/>
+        </w:rPr>
+        <w:t>redux</w:t>
+      </w:r>
+      <w:proofErr w:type="spellEnd"/>
+      <w:r>
+        <w:rPr>
+          <w:sz w:val="24"/>
+          <w:szCs w:val="24"/>
+        </w:rPr>
+        <w:t xml:space="preserve"> toolkit) ,</w:t>
+      </w:r>
+      <w:proofErr w:type="spellStart"/>
+      <w:r>
+        <w:rPr>
+          <w:sz w:val="24"/>
+          <w:szCs w:val="24"/>
+        </w:rPr>
+        <w:t>Typescript</w:t>
+      </w:r>
+      <w:proofErr w:type="spellEnd"/>
+      <w:r>
+        <w:rPr>
+          <w:sz w:val="24"/>
+          <w:szCs w:val="24"/>
+        </w:rPr>
+        <w:t xml:space="preserve">, </w:t>
+      </w:r>
+      <w:proofErr w:type="spellStart"/>
+      <w:r>
+        <w:rPr>
+          <w:sz w:val="24"/>
+          <w:szCs w:val="24"/>
+        </w:rPr>
+        <w:t>Tailwind</w:t>
+      </w:r>
+      <w:proofErr w:type="spellEnd"/>
     </w:p>
     <w:p>
       <w:pPr>
@@ -889,14 +784,6 @@
           <w:ilvl w:val="0"/>
           <w:numId w:val="11"/>
         </w:numPr>
-        <w:pBdr>
-          <w:top w:color="auto" w:space="0" w:sz="0" w:val="none"/>
-          <w:bottom w:color="auto" w:space="0" w:sz="0" w:val="none"/>
-          <w:right w:color="auto" w:space="0" w:sz="0" w:val="none"/>
-          <w:between w:color="auto" w:space="0" w:sz="0" w:val="none"/>
-        </w:pBdr>
-        <w:spacing w:after="0" w:afterAutospacing="0" w:before="0" w:beforeAutospacing="0" w:lineRule="auto"/>
-        <w:ind w:left="1440" w:hanging="360"/>
         <w:rPr>
           <w:sz w:val="34"/>
           <w:szCs w:val="34"/>
@@ -904,10 +791,9 @@
       </w:pPr>
       <w:r>
         <w:rPr>
-          <w:b w:val="1"/>
+          <w:b/>
           <w:sz w:val="28"/>
           <w:szCs w:val="28"/>
-          <w:rtl w:val="0"/>
         </w:rPr>
         <w:t xml:space="preserve">Backend </w:t>
       </w:r>
@@ -915,25 +801,38 @@
         <w:rPr>
           <w:sz w:val="34"/>
           <w:szCs w:val="34"/>
-          <w:rtl w:val="0"/>
-        </w:rPr>
-        <w:t xml:space="preserve">:</w:t>
+        </w:rPr>
+        <w:t>:</w:t>
       </w:r>
       <w:r>
         <w:rPr>
           <w:sz w:val="28"/>
           <w:szCs w:val="28"/>
-          <w:rtl w:val="0"/>
         </w:rPr>
         <w:t xml:space="preserve"> </w:t>
       </w:r>
+      <w:proofErr w:type="spellStart"/>
       <w:r>
         <w:rPr>
           <w:sz w:val="24"/>
           <w:szCs w:val="24"/>
-          <w:rtl w:val="0"/>
-        </w:rPr>
-        <w:t xml:space="preserve">Laravel (MVC)</w:t>
+        </w:rPr>
+        <w:t>Laravel</w:t>
+      </w:r>
+      <w:proofErr w:type="spellEnd"/>
+      <w:r>
+        <w:rPr>
+          <w:sz w:val="24"/>
+          <w:szCs w:val="24"/>
+        </w:rPr>
+        <w:t xml:space="preserve"> (MVC)</w:t>
+      </w:r>
+      <w:r>
+        <w:rPr>
+          <w:sz w:val="24"/>
+          <w:szCs w:val="24"/>
+        </w:rPr>
+        <w:t xml:space="preserve"> - API</w:t>
       </w:r>
     </w:p>
     <w:p>
@@ -942,14 +841,6 @@
           <w:ilvl w:val="0"/>
           <w:numId w:val="11"/>
         </w:numPr>
-        <w:pBdr>
-          <w:top w:color="auto" w:space="0" w:sz="0" w:val="none"/>
-          <w:bottom w:color="auto" w:space="0" w:sz="0" w:val="none"/>
-          <w:right w:color="auto" w:space="0" w:sz="0" w:val="none"/>
-          <w:between w:color="auto" w:space="0" w:sz="0" w:val="none"/>
-        </w:pBdr>
-        <w:spacing w:after="0" w:afterAutospacing="0" w:before="0" w:beforeAutospacing="0" w:lineRule="auto"/>
-        <w:ind w:left="1440" w:hanging="360"/>
         <w:rPr>
           <w:sz w:val="34"/>
           <w:szCs w:val="34"/>
@@ -957,18 +848,16 @@
       </w:pPr>
       <w:r>
         <w:rPr>
-          <w:b w:val="1"/>
+          <w:b/>
           <w:sz w:val="28"/>
           <w:szCs w:val="28"/>
-          <w:rtl w:val="0"/>
-        </w:rPr>
-        <w:t xml:space="preserve">Base de données</w:t>
+        </w:rPr>
+        <w:t>Base de données</w:t>
       </w:r>
       <w:r>
         <w:rPr>
           <w:sz w:val="28"/>
           <w:szCs w:val="28"/>
-          <w:rtl w:val="0"/>
         </w:rPr>
         <w:t xml:space="preserve"> </w:t>
       </w:r>
@@ -976,18 +865,18 @@
         <w:rPr>
           <w:sz w:val="34"/>
           <w:szCs w:val="34"/>
-          <w:rtl w:val="0"/>
         </w:rPr>
         <w:t xml:space="preserve">: </w:t>
       </w:r>
+      <w:proofErr w:type="spellStart"/>
       <w:r>
         <w:rPr>
           <w:sz w:val="24"/>
           <w:szCs w:val="24"/>
-          <w:rtl w:val="0"/>
-        </w:rPr>
-        <w:t xml:space="preserve">MySQL</w:t>
-      </w:r>
+        </w:rPr>
+        <w:t>Postgres</w:t>
+      </w:r>
+      <w:proofErr w:type="spellEnd"/>
     </w:p>
     <w:p>
       <w:pPr>
@@ -995,14 +884,6 @@
           <w:ilvl w:val="0"/>
           <w:numId w:val="11"/>
         </w:numPr>
-        <w:pBdr>
-          <w:top w:color="auto" w:space="0" w:sz="0" w:val="none"/>
-          <w:bottom w:color="auto" w:space="0" w:sz="0" w:val="none"/>
-          <w:right w:color="auto" w:space="0" w:sz="0" w:val="none"/>
-          <w:between w:color="auto" w:space="0" w:sz="0" w:val="none"/>
-        </w:pBdr>
-        <w:spacing w:after="0" w:afterAutospacing="0" w:before="0" w:beforeAutospacing="0" w:lineRule="auto"/>
-        <w:ind w:left="1440" w:hanging="360"/>
         <w:rPr>
           <w:sz w:val="34"/>
           <w:szCs w:val="34"/>
@@ -1010,10 +891,9 @@
       </w:pPr>
       <w:r>
         <w:rPr>
-          <w:b w:val="1"/>
+          <w:b/>
           <w:sz w:val="28"/>
           <w:szCs w:val="28"/>
-          <w:rtl w:val="0"/>
         </w:rPr>
         <w:t xml:space="preserve">Sécurité </w:t>
       </w:r>
@@ -1021,7 +901,6 @@
         <w:rPr>
           <w:sz w:val="34"/>
           <w:szCs w:val="34"/>
-          <w:rtl w:val="0"/>
         </w:rPr>
         <w:t xml:space="preserve">: </w:t>
       </w:r>
@@ -1029,9 +908,8 @@
         <w:rPr>
           <w:sz w:val="24"/>
           <w:szCs w:val="24"/>
-          <w:rtl w:val="0"/>
-        </w:rPr>
-        <w:t xml:space="preserve">Authentification avec clé API</w:t>
+        </w:rPr>
+        <w:t>Authentification avec clé API</w:t>
       </w:r>
     </w:p>
     <w:p>
@@ -1040,14 +918,7 @@
           <w:ilvl w:val="0"/>
           <w:numId w:val="11"/>
         </w:numPr>
-        <w:pBdr>
-          <w:top w:color="auto" w:space="0" w:sz="0" w:val="none"/>
-          <w:bottom w:color="auto" w:space="0" w:sz="0" w:val="none"/>
-          <w:right w:color="auto" w:space="0" w:sz="0" w:val="none"/>
-          <w:between w:color="auto" w:space="0" w:sz="0" w:val="none"/>
-        </w:pBdr>
-        <w:spacing w:after="180" w:before="0" w:beforeAutospacing="0" w:lineRule="auto"/>
-        <w:ind w:left="1440" w:hanging="360"/>
+        <w:spacing w:after="180"/>
         <w:rPr>
           <w:sz w:val="34"/>
           <w:szCs w:val="34"/>
@@ -1055,10 +926,9 @@
       </w:pPr>
       <w:r>
         <w:rPr>
-          <w:b w:val="1"/>
+          <w:b/>
           <w:sz w:val="28"/>
           <w:szCs w:val="28"/>
-          <w:rtl w:val="0"/>
         </w:rPr>
         <w:t xml:space="preserve">Hébergement </w:t>
       </w:r>
@@ -1066,7 +936,6 @@
         <w:rPr>
           <w:sz w:val="34"/>
           <w:szCs w:val="34"/>
-          <w:rtl w:val="0"/>
         </w:rPr>
         <w:t xml:space="preserve">: </w:t>
       </w:r>
@@ -1074,28 +943,1748 @@
         <w:rPr>
           <w:sz w:val="24"/>
           <w:szCs w:val="24"/>
-          <w:rtl w:val="0"/>
-        </w:rPr>
-        <w:t xml:space="preserve">Docker + azure or aws</w:t>
-      </w:r>
-      <w:r>
-        <w:rPr>
-          <w:rtl w:val="0"/>
-        </w:rPr>
-      </w:r>
+        </w:rPr>
+        <w:t xml:space="preserve">Docker + azure ou </w:t>
+      </w:r>
+      <w:proofErr w:type="spellStart"/>
+      <w:r>
+        <w:rPr>
+          <w:sz w:val="24"/>
+          <w:szCs w:val="24"/>
+        </w:rPr>
+        <w:t>aws</w:t>
+      </w:r>
+      <w:proofErr w:type="spellEnd"/>
+    </w:p>
+    <w:p>
+      <w:pPr>
+        <w:numPr>
+          <w:ilvl w:val="0"/>
+          <w:numId w:val="7"/>
+        </w:numPr>
+        <w:spacing w:before="300"/>
+        <w:rPr>
+          <w:b/>
+          <w:sz w:val="34"/>
+          <w:szCs w:val="34"/>
+        </w:rPr>
+      </w:pPr>
+      <w:r>
+        <w:rPr>
+          <w:b/>
+          <w:sz w:val="34"/>
+          <w:szCs w:val="34"/>
+        </w:rPr>
+        <w:t>Planning du Projet</w:t>
+      </w:r>
+    </w:p>
+    <w:tbl>
+      <w:tblPr>
+        <w:tblStyle w:val="TableGrid"/>
+        <w:tblW w:w="10150" w:type="dxa"/>
+        <w:tblInd w:w="214" w:type="dxa"/>
+        <w:tblCellMar>
+          <w:top w:w="4" w:type="dxa"/>
+          <w:left w:w="108" w:type="dxa"/>
+          <w:right w:w="40" w:type="dxa"/>
+        </w:tblCellMar>
+        <w:tblLook w:val="04A0" w:firstRow="1" w:lastRow="0" w:firstColumn="1" w:lastColumn="0" w:noHBand="0" w:noVBand="1"/>
+      </w:tblPr>
+      <w:tblGrid>
+        <w:gridCol w:w="2295"/>
+        <w:gridCol w:w="1260"/>
+        <w:gridCol w:w="3262"/>
+        <w:gridCol w:w="1103"/>
+        <w:gridCol w:w="2230"/>
+      </w:tblGrid>
+      <w:tr>
+        <w:trPr>
+          <w:trHeight w:val="430"/>
+        </w:trPr>
+        <w:tc>
+          <w:tcPr>
+            <w:tcW w:w="2295" w:type="dxa"/>
+            <w:tcBorders>
+              <w:top w:val="single" w:sz="4" w:space="0" w:color="000000"/>
+              <w:left w:val="single" w:sz="4" w:space="0" w:color="000000"/>
+              <w:bottom w:val="single" w:sz="4" w:space="0" w:color="000000"/>
+              <w:right w:val="single" w:sz="4" w:space="0" w:color="000000"/>
+            </w:tcBorders>
+            <w:shd w:val="clear" w:color="auto" w:fill="156082"/>
+            <w:hideMark/>
+          </w:tcPr>
+          <w:p>
+            <w:pPr>
+              <w:pStyle w:val="ListParagraph"/>
+              <w:keepNext/>
+              <w:keepLines/>
+              <w:numPr>
+                <w:ilvl w:val="0"/>
+                <w:numId w:val="7"/>
+              </w:numPr>
+              <w:ind w:right="70"/>
+              <w:jc w:val="center"/>
+              <w:rPr>
+                <w:sz w:val="52"/>
+                <w:szCs w:val="52"/>
+              </w:rPr>
+            </w:pPr>
+            <w:r>
+              <w:rPr>
+                <w:rFonts w:ascii="Calibri" w:eastAsia="Calibri" w:hAnsi="Calibri" w:cs="Calibri"/>
+                <w:b/>
+                <w:color w:val="FFFFFF"/>
+                <w:sz w:val="32"/>
+                <w:szCs w:val="52"/>
+              </w:rPr>
+              <w:t>Lot</w:t>
+            </w:r>
+            <w:r>
+              <w:rPr>
+                <w:rFonts w:ascii="Segoe UI" w:eastAsia="Segoe UI" w:hAnsi="Segoe UI" w:cs="Segoe UI"/>
+                <w:b/>
+                <w:color w:val="0D0D0D"/>
+                <w:sz w:val="32"/>
+                <w:szCs w:val="52"/>
+              </w:rPr>
+              <w:t xml:space="preserve"> </w:t>
+            </w:r>
+          </w:p>
+        </w:tc>
+        <w:tc>
+          <w:tcPr>
+            <w:tcW w:w="1260" w:type="dxa"/>
+            <w:tcBorders>
+              <w:top w:val="single" w:sz="4" w:space="0" w:color="000000"/>
+              <w:left w:val="single" w:sz="4" w:space="0" w:color="000000"/>
+              <w:bottom w:val="single" w:sz="4" w:space="0" w:color="000000"/>
+              <w:right w:val="single" w:sz="4" w:space="0" w:color="000000"/>
+            </w:tcBorders>
+            <w:shd w:val="clear" w:color="auto" w:fill="156082"/>
+            <w:hideMark/>
+          </w:tcPr>
+          <w:p>
+            <w:pPr>
+              <w:jc w:val="both"/>
+            </w:pPr>
+            <w:r>
+              <w:rPr>
+                <w:rFonts w:ascii="Calibri" w:eastAsia="Calibri" w:hAnsi="Calibri" w:cs="Calibri"/>
+                <w:b/>
+                <w:color w:val="FFFFFF"/>
+                <w:sz w:val="32"/>
+              </w:rPr>
+              <w:t xml:space="preserve">Taches </w:t>
+            </w:r>
+          </w:p>
+        </w:tc>
+        <w:tc>
+          <w:tcPr>
+            <w:tcW w:w="3262" w:type="dxa"/>
+            <w:tcBorders>
+              <w:top w:val="single" w:sz="4" w:space="0" w:color="000000"/>
+              <w:left w:val="single" w:sz="4" w:space="0" w:color="000000"/>
+              <w:bottom w:val="single" w:sz="4" w:space="0" w:color="000000"/>
+              <w:right w:val="single" w:sz="4" w:space="0" w:color="000000"/>
+            </w:tcBorders>
+            <w:shd w:val="clear" w:color="auto" w:fill="156082"/>
+            <w:hideMark/>
+          </w:tcPr>
+          <w:p>
+            <w:pPr>
+              <w:ind w:right="72"/>
+              <w:jc w:val="center"/>
+            </w:pPr>
+            <w:r>
+              <w:rPr>
+                <w:rFonts w:ascii="Calibri" w:eastAsia="Calibri" w:hAnsi="Calibri" w:cs="Calibri"/>
+                <w:b/>
+                <w:color w:val="FFFFFF"/>
+                <w:sz w:val="32"/>
+              </w:rPr>
+              <w:t xml:space="preserve">Signification </w:t>
+            </w:r>
+          </w:p>
+        </w:tc>
+        <w:tc>
+          <w:tcPr>
+            <w:tcW w:w="1103" w:type="dxa"/>
+            <w:tcBorders>
+              <w:top w:val="single" w:sz="4" w:space="0" w:color="000000"/>
+              <w:left w:val="single" w:sz="4" w:space="0" w:color="000000"/>
+              <w:bottom w:val="single" w:sz="4" w:space="0" w:color="000000"/>
+              <w:right w:val="single" w:sz="4" w:space="0" w:color="000000"/>
+            </w:tcBorders>
+            <w:shd w:val="clear" w:color="auto" w:fill="156082"/>
+            <w:hideMark/>
+          </w:tcPr>
+          <w:p>
+            <w:pPr>
+              <w:jc w:val="both"/>
+            </w:pPr>
+            <w:r>
+              <w:rPr>
+                <w:rFonts w:ascii="Calibri" w:eastAsia="Calibri" w:hAnsi="Calibri" w:cs="Calibri"/>
+                <w:b/>
+                <w:color w:val="FFFFFF"/>
+                <w:sz w:val="32"/>
+              </w:rPr>
+              <w:t xml:space="preserve">Durée </w:t>
+            </w:r>
+          </w:p>
+        </w:tc>
+        <w:tc>
+          <w:tcPr>
+            <w:tcW w:w="2230" w:type="dxa"/>
+            <w:tcBorders>
+              <w:top w:val="single" w:sz="4" w:space="0" w:color="000000"/>
+              <w:left w:val="single" w:sz="4" w:space="0" w:color="000000"/>
+              <w:bottom w:val="single" w:sz="4" w:space="0" w:color="000000"/>
+              <w:right w:val="single" w:sz="4" w:space="0" w:color="000000"/>
+            </w:tcBorders>
+            <w:shd w:val="clear" w:color="auto" w:fill="156082"/>
+            <w:hideMark/>
+          </w:tcPr>
+          <w:p>
+            <w:pPr>
+              <w:ind w:left="1"/>
+              <w:jc w:val="both"/>
+            </w:pPr>
+            <w:proofErr w:type="spellStart"/>
+            <w:r>
+              <w:rPr>
+                <w:rFonts w:ascii="Calibri" w:eastAsia="Calibri" w:hAnsi="Calibri" w:cs="Calibri"/>
+                <w:b/>
+                <w:color w:val="FFFFFF"/>
+                <w:sz w:val="32"/>
+              </w:rPr>
+              <w:t>prédécesseur</w:t>
+            </w:r>
+            <w:proofErr w:type="spellEnd"/>
+            <w:r>
+              <w:rPr>
+                <w:rFonts w:ascii="Calibri" w:eastAsia="Calibri" w:hAnsi="Calibri" w:cs="Calibri"/>
+                <w:b/>
+                <w:color w:val="FFFFFF"/>
+                <w:sz w:val="32"/>
+              </w:rPr>
+              <w:t xml:space="preserve"> </w:t>
+            </w:r>
+          </w:p>
+        </w:tc>
+      </w:tr>
+      <w:tr>
+        <w:trPr>
+          <w:trHeight w:val="969"/>
+        </w:trPr>
+        <w:tc>
+          <w:tcPr>
+            <w:tcW w:w="2295" w:type="dxa"/>
+            <w:vMerge w:val="restart"/>
+            <w:tcBorders>
+              <w:top w:val="single" w:sz="4" w:space="0" w:color="000000"/>
+              <w:left w:val="single" w:sz="4" w:space="0" w:color="000000"/>
+              <w:bottom w:val="single" w:sz="4" w:space="0" w:color="000000"/>
+              <w:right w:val="single" w:sz="4" w:space="0" w:color="000000"/>
+            </w:tcBorders>
+            <w:hideMark/>
+          </w:tcPr>
+          <w:p>
+            <w:pPr>
+              <w:ind w:right="176"/>
+              <w:jc w:val="center"/>
+              <w:rPr>
+                <w:rFonts w:ascii="Segoe UI" w:hAnsi="Segoe UI" w:cs="Segoe UI"/>
+                <w:b/>
+                <w:bCs/>
+                <w:sz w:val="24"/>
+                <w:szCs w:val="24"/>
+                <w:lang w:val="fr-FR"/>
+              </w:rPr>
+            </w:pPr>
+            <w:r>
+              <w:rPr>
+                <w:rFonts w:ascii="Segoe UI" w:hAnsi="Segoe UI" w:cs="Segoe UI"/>
+                <w:b/>
+                <w:bCs/>
+                <w:sz w:val="24"/>
+                <w:szCs w:val="24"/>
+                <w:lang w:val="fr-FR"/>
+              </w:rPr>
+              <w:br/>
+              <w:t xml:space="preserve"> </w:t>
+            </w:r>
+            <w:r>
+              <w:rPr>
+                <w:rFonts w:ascii="Segoe UI" w:hAnsi="Segoe UI" w:cs="Segoe UI"/>
+                <w:b/>
+                <w:bCs/>
+                <w:sz w:val="24"/>
+                <w:szCs w:val="24"/>
+                <w:lang w:val="fr-FR"/>
+              </w:rPr>
+              <w:br/>
+              <w:t>Phase d'Analyse et Conception</w:t>
+            </w:r>
+          </w:p>
+        </w:tc>
+        <w:tc>
+          <w:tcPr>
+            <w:tcW w:w="1260" w:type="dxa"/>
+            <w:tcBorders>
+              <w:top w:val="single" w:sz="4" w:space="0" w:color="000000"/>
+              <w:left w:val="single" w:sz="4" w:space="0" w:color="000000"/>
+              <w:bottom w:val="single" w:sz="4" w:space="0" w:color="000000"/>
+              <w:right w:val="single" w:sz="4" w:space="0" w:color="000000"/>
+            </w:tcBorders>
+            <w:hideMark/>
+          </w:tcPr>
+          <w:p>
+            <w:pPr>
+              <w:ind w:right="86"/>
+              <w:jc w:val="center"/>
+            </w:pPr>
+            <w:r>
+              <w:rPr>
+                <w:rFonts w:ascii="Segoe UI" w:eastAsia="Segoe UI" w:hAnsi="Segoe UI" w:cs="Segoe UI"/>
+                <w:b/>
+                <w:color w:val="0D0D0D"/>
+                <w:sz w:val="36"/>
+              </w:rPr>
+              <w:t>A</w:t>
+            </w:r>
+          </w:p>
+        </w:tc>
+        <w:tc>
+          <w:tcPr>
+            <w:tcW w:w="3262" w:type="dxa"/>
+            <w:tcBorders>
+              <w:top w:val="single" w:sz="4" w:space="0" w:color="000000"/>
+              <w:left w:val="single" w:sz="4" w:space="0" w:color="000000"/>
+              <w:bottom w:val="single" w:sz="4" w:space="0" w:color="000000"/>
+              <w:right w:val="single" w:sz="4" w:space="0" w:color="000000"/>
+            </w:tcBorders>
+            <w:hideMark/>
+          </w:tcPr>
+          <w:p>
+            <w:pPr>
+              <w:rPr>
+                <w:rFonts w:ascii="Segoe UI" w:hAnsi="Segoe UI" w:cs="Segoe UI"/>
+                <w:sz w:val="24"/>
+                <w:szCs w:val="24"/>
+                <w:lang w:val="fr-FR"/>
+              </w:rPr>
+            </w:pPr>
+            <w:r>
+              <w:rPr>
+                <w:rFonts w:ascii="Segoe UI" w:hAnsi="Segoe UI" w:cs="Segoe UI"/>
+                <w:sz w:val="24"/>
+                <w:szCs w:val="24"/>
+              </w:rPr>
+              <w:t xml:space="preserve">     </w:t>
+            </w:r>
+            <w:r>
+              <w:rPr>
+                <w:rFonts w:ascii="Segoe UI" w:hAnsi="Segoe UI" w:cs="Segoe UI"/>
+                <w:sz w:val="24"/>
+                <w:szCs w:val="24"/>
+              </w:rPr>
+              <w:br/>
+              <w:t xml:space="preserve">   </w:t>
+            </w:r>
+            <w:r>
+              <w:rPr>
+                <w:rFonts w:ascii="Segoe UI" w:hAnsi="Segoe UI" w:cs="Segoe UI"/>
+                <w:sz w:val="24"/>
+                <w:szCs w:val="24"/>
+              </w:rPr>
+              <w:t xml:space="preserve">            </w:t>
+            </w:r>
+            <w:r>
+              <w:rPr>
+                <w:rFonts w:ascii="Segoe UI" w:hAnsi="Segoe UI" w:cs="Segoe UI"/>
+                <w:sz w:val="24"/>
+                <w:szCs w:val="24"/>
+              </w:rPr>
+              <w:t xml:space="preserve"> </w:t>
+            </w:r>
+            <w:proofErr w:type="spellStart"/>
+            <w:r>
+              <w:rPr>
+                <w:rFonts w:ascii="Segoe UI" w:hAnsi="Segoe UI" w:cs="Segoe UI"/>
+                <w:sz w:val="24"/>
+                <w:szCs w:val="24"/>
+              </w:rPr>
+              <w:t>Analyse</w:t>
+            </w:r>
+            <w:proofErr w:type="spellEnd"/>
+          </w:p>
+        </w:tc>
+        <w:tc>
+          <w:tcPr>
+            <w:tcW w:w="1103" w:type="dxa"/>
+            <w:tcBorders>
+              <w:top w:val="single" w:sz="4" w:space="0" w:color="000000"/>
+              <w:left w:val="single" w:sz="4" w:space="0" w:color="000000"/>
+              <w:bottom w:val="single" w:sz="4" w:space="0" w:color="000000"/>
+              <w:right w:val="single" w:sz="4" w:space="0" w:color="000000"/>
+            </w:tcBorders>
+            <w:hideMark/>
+          </w:tcPr>
+          <w:p>
+            <w:pPr>
+              <w:ind w:left="8"/>
+              <w:jc w:val="center"/>
+            </w:pPr>
+            <w:r>
+              <w:rPr>
+                <w:rFonts w:ascii="Segoe UI" w:eastAsia="Segoe UI" w:hAnsi="Segoe UI" w:cs="Segoe UI"/>
+                <w:b/>
+                <w:color w:val="0D0D0D"/>
+                <w:sz w:val="24"/>
+              </w:rPr>
+              <w:br/>
+              <w:t xml:space="preserve">3 </w:t>
+            </w:r>
+          </w:p>
+        </w:tc>
+        <w:tc>
+          <w:tcPr>
+            <w:tcW w:w="2230" w:type="dxa"/>
+            <w:tcBorders>
+              <w:top w:val="single" w:sz="4" w:space="0" w:color="000000"/>
+              <w:left w:val="single" w:sz="4" w:space="0" w:color="000000"/>
+              <w:bottom w:val="single" w:sz="4" w:space="0" w:color="000000"/>
+              <w:right w:val="single" w:sz="4" w:space="0" w:color="000000"/>
+            </w:tcBorders>
+            <w:hideMark/>
+          </w:tcPr>
+          <w:p>
+            <w:pPr>
+              <w:ind w:right="103"/>
+              <w:jc w:val="center"/>
+            </w:pPr>
+            <w:r>
+              <w:rPr>
+                <w:rFonts w:ascii="Segoe UI" w:eastAsia="Segoe UI" w:hAnsi="Segoe UI" w:cs="Segoe UI"/>
+                <w:b/>
+                <w:color w:val="0D0D0D"/>
+                <w:sz w:val="32"/>
+              </w:rPr>
+              <w:t xml:space="preserve">- </w:t>
+            </w:r>
+          </w:p>
+        </w:tc>
+      </w:tr>
+      <w:tr>
+        <w:trPr>
+          <w:trHeight w:val="967"/>
+        </w:trPr>
+        <w:tc>
+          <w:tcPr>
+            <w:tcW w:w="0" w:type="auto"/>
+            <w:vMerge/>
+            <w:tcBorders>
+              <w:top w:val="single" w:sz="4" w:space="0" w:color="000000"/>
+              <w:left w:val="single" w:sz="4" w:space="0" w:color="000000"/>
+              <w:bottom w:val="single" w:sz="4" w:space="0" w:color="000000"/>
+              <w:right w:val="single" w:sz="4" w:space="0" w:color="000000"/>
+            </w:tcBorders>
+            <w:vAlign w:val="center"/>
+            <w:hideMark/>
+          </w:tcPr>
+          <w:p>
+            <w:pPr>
+              <w:rPr>
+                <w:rFonts w:ascii="Segoe UI" w:hAnsi="Segoe UI" w:cs="Segoe UI"/>
+                <w:b/>
+                <w:bCs/>
+                <w:sz w:val="24"/>
+                <w:szCs w:val="24"/>
+                <w:lang w:val="fr-FR"/>
+              </w:rPr>
+            </w:pPr>
+          </w:p>
+        </w:tc>
+        <w:tc>
+          <w:tcPr>
+            <w:tcW w:w="1260" w:type="dxa"/>
+            <w:tcBorders>
+              <w:top w:val="single" w:sz="4" w:space="0" w:color="000000"/>
+              <w:left w:val="single" w:sz="4" w:space="0" w:color="000000"/>
+              <w:bottom w:val="single" w:sz="4" w:space="0" w:color="000000"/>
+              <w:right w:val="single" w:sz="4" w:space="0" w:color="000000"/>
+            </w:tcBorders>
+            <w:hideMark/>
+          </w:tcPr>
+          <w:p>
+            <w:pPr>
+              <w:ind w:right="90"/>
+              <w:jc w:val="center"/>
+              <w:rPr>
+                <w:rFonts w:ascii="Segoe UI" w:eastAsia="Segoe UI" w:hAnsi="Segoe UI" w:cs="Segoe UI"/>
+                <w:b/>
+                <w:color w:val="0D0D0D"/>
+                <w:sz w:val="36"/>
+              </w:rPr>
+            </w:pPr>
+            <w:r>
+              <w:rPr>
+                <w:rFonts w:ascii="Segoe UI" w:eastAsia="Segoe UI" w:hAnsi="Segoe UI" w:cs="Segoe UI"/>
+                <w:b/>
+                <w:color w:val="0D0D0D"/>
+                <w:sz w:val="36"/>
+              </w:rPr>
+              <w:t>B</w:t>
+            </w:r>
+          </w:p>
+        </w:tc>
+        <w:tc>
+          <w:tcPr>
+            <w:tcW w:w="3262" w:type="dxa"/>
+            <w:tcBorders>
+              <w:top w:val="single" w:sz="4" w:space="0" w:color="000000"/>
+              <w:left w:val="single" w:sz="4" w:space="0" w:color="000000"/>
+              <w:bottom w:val="single" w:sz="4" w:space="0" w:color="000000"/>
+              <w:right w:val="single" w:sz="4" w:space="0" w:color="000000"/>
+            </w:tcBorders>
+            <w:hideMark/>
+          </w:tcPr>
+          <w:p>
+            <w:pPr>
+              <w:rPr>
+                <w:rFonts w:ascii="Segoe UI" w:eastAsia="Segoe UI" w:hAnsi="Segoe UI" w:cs="Segoe UI"/>
+                <w:color w:val="0D0D0D"/>
+                <w:sz w:val="24"/>
+                <w:szCs w:val="24"/>
+              </w:rPr>
+            </w:pPr>
+            <w:r>
+              <w:rPr>
+                <w:rFonts w:ascii="Segoe UI" w:hAnsi="Segoe UI" w:cs="Segoe UI"/>
+                <w:sz w:val="24"/>
+                <w:szCs w:val="24"/>
+              </w:rPr>
+              <w:br/>
+            </w:r>
+            <w:r>
+              <w:rPr>
+                <w:rFonts w:ascii="Segoe UI" w:hAnsi="Segoe UI" w:cs="Segoe UI"/>
+                <w:sz w:val="24"/>
+                <w:szCs w:val="24"/>
+              </w:rPr>
+              <w:t xml:space="preserve">                  UML</w:t>
+            </w:r>
+          </w:p>
+        </w:tc>
+        <w:tc>
+          <w:tcPr>
+            <w:tcW w:w="1103" w:type="dxa"/>
+            <w:tcBorders>
+              <w:top w:val="single" w:sz="4" w:space="0" w:color="000000"/>
+              <w:left w:val="single" w:sz="4" w:space="0" w:color="000000"/>
+              <w:bottom w:val="single" w:sz="4" w:space="0" w:color="000000"/>
+              <w:right w:val="single" w:sz="4" w:space="0" w:color="000000"/>
+            </w:tcBorders>
+            <w:hideMark/>
+          </w:tcPr>
+          <w:p>
+            <w:pPr>
+              <w:ind w:left="8"/>
+              <w:jc w:val="center"/>
+              <w:rPr>
+                <w:rFonts w:ascii="Segoe UI" w:eastAsia="Segoe UI" w:hAnsi="Segoe UI" w:cs="Segoe UI"/>
+                <w:b/>
+                <w:color w:val="0D0D0D"/>
+                <w:sz w:val="24"/>
+              </w:rPr>
+            </w:pPr>
+            <w:r>
+              <w:rPr>
+                <w:rFonts w:ascii="Segoe UI" w:eastAsia="Segoe UI" w:hAnsi="Segoe UI" w:cs="Segoe UI"/>
+                <w:b/>
+                <w:color w:val="0D0D0D"/>
+                <w:sz w:val="24"/>
+              </w:rPr>
+              <w:br/>
+            </w:r>
+            <w:r>
+              <w:rPr>
+                <w:rFonts w:ascii="Segoe UI" w:eastAsia="Segoe UI" w:hAnsi="Segoe UI" w:cs="Segoe UI"/>
+                <w:b/>
+                <w:color w:val="0D0D0D"/>
+                <w:sz w:val="24"/>
+              </w:rPr>
+              <w:t>7</w:t>
+            </w:r>
+          </w:p>
+        </w:tc>
+        <w:tc>
+          <w:tcPr>
+            <w:tcW w:w="2230" w:type="dxa"/>
+            <w:tcBorders>
+              <w:top w:val="single" w:sz="4" w:space="0" w:color="000000"/>
+              <w:left w:val="single" w:sz="4" w:space="0" w:color="000000"/>
+              <w:bottom w:val="single" w:sz="4" w:space="0" w:color="000000"/>
+              <w:right w:val="single" w:sz="4" w:space="0" w:color="000000"/>
+            </w:tcBorders>
+            <w:hideMark/>
+          </w:tcPr>
+          <w:p>
+            <w:pPr>
+              <w:ind w:right="104"/>
+              <w:jc w:val="center"/>
+              <w:rPr>
+                <w:rFonts w:ascii="Segoe UI" w:eastAsia="Segoe UI" w:hAnsi="Segoe UI" w:cs="Segoe UI"/>
+                <w:b/>
+                <w:color w:val="0D0D0D"/>
+                <w:sz w:val="36"/>
+              </w:rPr>
+            </w:pPr>
+            <w:r>
+              <w:rPr>
+                <w:rFonts w:ascii="Segoe UI" w:eastAsia="Segoe UI" w:hAnsi="Segoe UI" w:cs="Segoe UI"/>
+                <w:b/>
+                <w:color w:val="0D0D0D"/>
+                <w:sz w:val="36"/>
+              </w:rPr>
+              <w:t>A</w:t>
+            </w:r>
+          </w:p>
+        </w:tc>
+      </w:tr>
+      <w:tr>
+        <w:trPr>
+          <w:trHeight w:val="967"/>
+        </w:trPr>
+        <w:tc>
+          <w:tcPr>
+            <w:tcW w:w="0" w:type="auto"/>
+            <w:vMerge/>
+            <w:tcBorders>
+              <w:top w:val="single" w:sz="4" w:space="0" w:color="000000"/>
+              <w:left w:val="single" w:sz="4" w:space="0" w:color="000000"/>
+              <w:bottom w:val="single" w:sz="4" w:space="0" w:color="000000"/>
+              <w:right w:val="single" w:sz="4" w:space="0" w:color="000000"/>
+            </w:tcBorders>
+            <w:vAlign w:val="center"/>
+            <w:hideMark/>
+          </w:tcPr>
+          <w:p>
+            <w:pPr>
+              <w:rPr>
+                <w:rFonts w:ascii="Segoe UI" w:hAnsi="Segoe UI" w:cs="Segoe UI"/>
+                <w:b/>
+                <w:bCs/>
+                <w:sz w:val="24"/>
+                <w:szCs w:val="24"/>
+                <w:lang w:val="fr-FR"/>
+              </w:rPr>
+            </w:pPr>
+          </w:p>
+        </w:tc>
+        <w:tc>
+          <w:tcPr>
+            <w:tcW w:w="1260" w:type="dxa"/>
+            <w:tcBorders>
+              <w:top w:val="single" w:sz="4" w:space="0" w:color="000000"/>
+              <w:left w:val="single" w:sz="4" w:space="0" w:color="000000"/>
+              <w:bottom w:val="single" w:sz="4" w:space="0" w:color="000000"/>
+              <w:right w:val="single" w:sz="4" w:space="0" w:color="000000"/>
+            </w:tcBorders>
+            <w:hideMark/>
+          </w:tcPr>
+          <w:p>
+            <w:pPr>
+              <w:ind w:right="90"/>
+              <w:jc w:val="center"/>
+            </w:pPr>
+            <w:r>
+              <w:rPr>
+                <w:rFonts w:ascii="Segoe UI" w:eastAsia="Segoe UI" w:hAnsi="Segoe UI" w:cs="Segoe UI"/>
+                <w:b/>
+                <w:color w:val="0D0D0D"/>
+                <w:sz w:val="36"/>
+              </w:rPr>
+              <w:t>C</w:t>
+            </w:r>
+          </w:p>
+        </w:tc>
+        <w:tc>
+          <w:tcPr>
+            <w:tcW w:w="3262" w:type="dxa"/>
+            <w:tcBorders>
+              <w:top w:val="single" w:sz="4" w:space="0" w:color="000000"/>
+              <w:left w:val="single" w:sz="4" w:space="0" w:color="000000"/>
+              <w:bottom w:val="single" w:sz="4" w:space="0" w:color="000000"/>
+              <w:right w:val="single" w:sz="4" w:space="0" w:color="000000"/>
+            </w:tcBorders>
+            <w:hideMark/>
+          </w:tcPr>
+          <w:p>
+            <w:pPr>
+              <w:ind w:left="228" w:firstLine="173"/>
+              <w:rPr>
+                <w:rFonts w:ascii="Segoe UI" w:hAnsi="Segoe UI" w:cs="Segoe UI"/>
+                <w:sz w:val="24"/>
+                <w:szCs w:val="24"/>
+              </w:rPr>
+            </w:pPr>
+            <w:r>
+              <w:rPr>
+                <w:rFonts w:ascii="Segoe UI" w:hAnsi="Segoe UI" w:cs="Segoe UI"/>
+                <w:sz w:val="24"/>
+                <w:szCs w:val="24"/>
+              </w:rPr>
+              <w:br/>
+              <w:t xml:space="preserve">    Design UI (Figma)</w:t>
+            </w:r>
+            <w:r>
+              <w:rPr>
+                <w:rFonts w:ascii="Segoe UI" w:eastAsia="Segoe UI" w:hAnsi="Segoe UI" w:cs="Segoe UI"/>
+                <w:color w:val="0D0D0D"/>
+                <w:sz w:val="24"/>
+                <w:szCs w:val="24"/>
+              </w:rPr>
+              <w:t xml:space="preserve"> </w:t>
+            </w:r>
+          </w:p>
+        </w:tc>
+        <w:tc>
+          <w:tcPr>
+            <w:tcW w:w="1103" w:type="dxa"/>
+            <w:tcBorders>
+              <w:top w:val="single" w:sz="4" w:space="0" w:color="000000"/>
+              <w:left w:val="single" w:sz="4" w:space="0" w:color="000000"/>
+              <w:bottom w:val="single" w:sz="4" w:space="0" w:color="000000"/>
+              <w:right w:val="single" w:sz="4" w:space="0" w:color="000000"/>
+            </w:tcBorders>
+            <w:hideMark/>
+          </w:tcPr>
+          <w:p>
+            <w:pPr>
+              <w:ind w:left="8"/>
+              <w:jc w:val="center"/>
+              <w:rPr>
+                <w:b/>
+                <w:bCs/>
+              </w:rPr>
+            </w:pPr>
+            <w:r>
+              <w:rPr>
+                <w:rFonts w:ascii="Segoe UI" w:eastAsia="Segoe UI" w:hAnsi="Segoe UI" w:cs="Segoe UI"/>
+                <w:b/>
+                <w:color w:val="0D0D0D"/>
+                <w:sz w:val="24"/>
+              </w:rPr>
+              <w:br/>
+            </w:r>
+            <w:r>
+              <w:rPr>
+                <w:b/>
+                <w:bCs/>
+              </w:rPr>
+              <w:t>10</w:t>
+            </w:r>
+          </w:p>
+        </w:tc>
+        <w:tc>
+          <w:tcPr>
+            <w:tcW w:w="2230" w:type="dxa"/>
+            <w:tcBorders>
+              <w:top w:val="single" w:sz="4" w:space="0" w:color="000000"/>
+              <w:left w:val="single" w:sz="4" w:space="0" w:color="000000"/>
+              <w:bottom w:val="single" w:sz="4" w:space="0" w:color="000000"/>
+              <w:right w:val="single" w:sz="4" w:space="0" w:color="000000"/>
+            </w:tcBorders>
+            <w:hideMark/>
+          </w:tcPr>
+          <w:p>
+            <w:pPr>
+              <w:ind w:right="104"/>
+              <w:jc w:val="center"/>
+            </w:pPr>
+            <w:r>
+              <w:rPr>
+                <w:rFonts w:ascii="Segoe UI" w:eastAsia="Segoe UI" w:hAnsi="Segoe UI" w:cs="Segoe UI"/>
+                <w:b/>
+                <w:color w:val="0D0D0D"/>
+                <w:sz w:val="36"/>
+              </w:rPr>
+              <w:t>B</w:t>
+            </w:r>
+          </w:p>
+        </w:tc>
+      </w:tr>
+      <w:tr>
+        <w:trPr>
+          <w:trHeight w:val="967"/>
+        </w:trPr>
+        <w:tc>
+          <w:tcPr>
+            <w:tcW w:w="2295" w:type="dxa"/>
+            <w:vMerge w:val="restart"/>
+            <w:tcBorders>
+              <w:top w:val="single" w:sz="4" w:space="0" w:color="000000"/>
+              <w:left w:val="single" w:sz="4" w:space="0" w:color="000000"/>
+              <w:bottom w:val="nil"/>
+              <w:right w:val="single" w:sz="4" w:space="0" w:color="000000"/>
+            </w:tcBorders>
+          </w:tcPr>
+          <w:p>
+            <w:pPr>
+              <w:spacing w:after="133"/>
+              <w:ind w:right="32"/>
+              <w:jc w:val="center"/>
+            </w:pPr>
+            <w:r>
+              <w:rPr>
+                <w:rFonts w:ascii="Segoe UI" w:eastAsia="Segoe UI" w:hAnsi="Segoe UI" w:cs="Segoe UI"/>
+                <w:b/>
+                <w:color w:val="0D0D0D"/>
+                <w:sz w:val="24"/>
+              </w:rPr>
+              <w:t xml:space="preserve"> </w:t>
+            </w:r>
+          </w:p>
+          <w:p>
+            <w:pPr>
+              <w:spacing w:after="133"/>
+              <w:ind w:right="32"/>
+              <w:jc w:val="center"/>
+            </w:pPr>
+          </w:p>
+          <w:p>
+            <w:pPr>
+              <w:spacing w:after="133"/>
+              <w:ind w:right="32"/>
+              <w:jc w:val="center"/>
+              <w:rPr>
+                <w:rFonts w:ascii="Segoe UI" w:hAnsi="Segoe UI" w:cs="Segoe UI"/>
+                <w:b/>
+                <w:bCs/>
+                <w:sz w:val="24"/>
+                <w:szCs w:val="24"/>
+              </w:rPr>
+            </w:pPr>
+            <w:r>
+              <w:rPr>
+                <w:rFonts w:ascii="Segoe UI" w:hAnsi="Segoe UI" w:cs="Segoe UI"/>
+                <w:b/>
+                <w:bCs/>
+                <w:sz w:val="24"/>
+                <w:szCs w:val="24"/>
+              </w:rPr>
+              <w:t>Développement</w:t>
+            </w:r>
+          </w:p>
+        </w:tc>
+        <w:tc>
+          <w:tcPr>
+            <w:tcW w:w="1260" w:type="dxa"/>
+            <w:tcBorders>
+              <w:top w:val="single" w:sz="4" w:space="0" w:color="000000"/>
+              <w:left w:val="single" w:sz="4" w:space="0" w:color="000000"/>
+              <w:bottom w:val="single" w:sz="4" w:space="0" w:color="000000"/>
+              <w:right w:val="single" w:sz="4" w:space="0" w:color="000000"/>
+            </w:tcBorders>
+            <w:hideMark/>
+          </w:tcPr>
+          <w:p>
+            <w:pPr>
+              <w:ind w:right="115"/>
+              <w:jc w:val="center"/>
+            </w:pPr>
+            <w:r>
+              <w:rPr>
+                <w:rFonts w:ascii="Segoe UI" w:eastAsia="Segoe UI" w:hAnsi="Segoe UI" w:cs="Segoe UI"/>
+                <w:b/>
+                <w:color w:val="0D0D0D"/>
+                <w:sz w:val="36"/>
+              </w:rPr>
+              <w:t>D</w:t>
+            </w:r>
+          </w:p>
+        </w:tc>
+        <w:tc>
+          <w:tcPr>
+            <w:tcW w:w="3262" w:type="dxa"/>
+            <w:tcBorders>
+              <w:top w:val="single" w:sz="4" w:space="0" w:color="000000"/>
+              <w:left w:val="single" w:sz="4" w:space="0" w:color="000000"/>
+              <w:bottom w:val="single" w:sz="4" w:space="0" w:color="000000"/>
+              <w:right w:val="single" w:sz="4" w:space="0" w:color="000000"/>
+            </w:tcBorders>
+            <w:hideMark/>
+          </w:tcPr>
+          <w:p>
+            <w:pPr>
+              <w:ind w:right="187"/>
+              <w:rPr>
+                <w:rFonts w:ascii="Segoe UI" w:hAnsi="Segoe UI" w:cs="Segoe UI"/>
+                <w:sz w:val="24"/>
+                <w:szCs w:val="24"/>
+                <w:lang w:val="fr-FR"/>
+              </w:rPr>
+            </w:pPr>
+            <w:r>
+              <w:rPr>
+                <w:rFonts w:ascii="Segoe UI" w:hAnsi="Segoe UI" w:cs="Segoe UI"/>
+                <w:sz w:val="24"/>
+                <w:szCs w:val="24"/>
+              </w:rPr>
+              <w:br/>
+              <w:t xml:space="preserve"> Développement Frontend</w:t>
+            </w:r>
+          </w:p>
+        </w:tc>
+        <w:tc>
+          <w:tcPr>
+            <w:tcW w:w="1103" w:type="dxa"/>
+            <w:tcBorders>
+              <w:top w:val="single" w:sz="4" w:space="0" w:color="000000"/>
+              <w:left w:val="single" w:sz="4" w:space="0" w:color="000000"/>
+              <w:bottom w:val="single" w:sz="4" w:space="0" w:color="000000"/>
+              <w:right w:val="single" w:sz="4" w:space="0" w:color="000000"/>
+            </w:tcBorders>
+            <w:hideMark/>
+          </w:tcPr>
+          <w:p>
+            <w:pPr>
+              <w:ind w:left="8"/>
+              <w:jc w:val="center"/>
+              <w:rPr>
+                <w:b/>
+                <w:bCs/>
+              </w:rPr>
+            </w:pPr>
+            <w:r>
+              <w:rPr>
+                <w:rFonts w:ascii="Segoe UI" w:eastAsia="Segoe UI" w:hAnsi="Segoe UI" w:cs="Segoe UI"/>
+                <w:b/>
+                <w:color w:val="0D0D0D"/>
+                <w:sz w:val="24"/>
+              </w:rPr>
+              <w:br/>
+            </w:r>
+            <w:r>
+              <w:rPr>
+                <w:b/>
+                <w:bCs/>
+              </w:rPr>
+              <w:t>40</w:t>
+            </w:r>
+          </w:p>
+        </w:tc>
+        <w:tc>
+          <w:tcPr>
+            <w:tcW w:w="2230" w:type="dxa"/>
+            <w:tcBorders>
+              <w:top w:val="single" w:sz="4" w:space="0" w:color="000000"/>
+              <w:left w:val="single" w:sz="4" w:space="0" w:color="000000"/>
+              <w:bottom w:val="single" w:sz="4" w:space="0" w:color="000000"/>
+              <w:right w:val="single" w:sz="4" w:space="0" w:color="000000"/>
+            </w:tcBorders>
+            <w:hideMark/>
+          </w:tcPr>
+          <w:p>
+            <w:pPr>
+              <w:ind w:right="102"/>
+              <w:jc w:val="center"/>
+            </w:pPr>
+            <w:r>
+              <w:rPr>
+                <w:rFonts w:ascii="Segoe UI" w:eastAsia="Segoe UI" w:hAnsi="Segoe UI" w:cs="Segoe UI"/>
+                <w:b/>
+                <w:color w:val="0D0D0D"/>
+                <w:sz w:val="36"/>
+              </w:rPr>
+              <w:t xml:space="preserve">C </w:t>
+            </w:r>
+          </w:p>
+        </w:tc>
+      </w:tr>
+      <w:tr>
+        <w:trPr>
+          <w:trHeight w:val="968"/>
+        </w:trPr>
+        <w:tc>
+          <w:tcPr>
+            <w:tcW w:w="0" w:type="auto"/>
+            <w:vMerge/>
+            <w:tcBorders>
+              <w:top w:val="single" w:sz="4" w:space="0" w:color="000000"/>
+              <w:left w:val="single" w:sz="4" w:space="0" w:color="000000"/>
+              <w:bottom w:val="nil"/>
+              <w:right w:val="single" w:sz="4" w:space="0" w:color="000000"/>
+            </w:tcBorders>
+            <w:vAlign w:val="center"/>
+            <w:hideMark/>
+          </w:tcPr>
+          <w:p>
+            <w:pPr>
+              <w:rPr>
+                <w:rFonts w:ascii="Segoe UI" w:hAnsi="Segoe UI" w:cs="Segoe UI"/>
+                <w:b/>
+                <w:bCs/>
+                <w:sz w:val="24"/>
+                <w:szCs w:val="24"/>
+              </w:rPr>
+            </w:pPr>
+          </w:p>
+        </w:tc>
+        <w:tc>
+          <w:tcPr>
+            <w:tcW w:w="1260" w:type="dxa"/>
+            <w:tcBorders>
+              <w:top w:val="single" w:sz="4" w:space="0" w:color="000000"/>
+              <w:left w:val="single" w:sz="4" w:space="0" w:color="000000"/>
+              <w:bottom w:val="single" w:sz="4" w:space="0" w:color="000000"/>
+              <w:right w:val="single" w:sz="4" w:space="0" w:color="000000"/>
+            </w:tcBorders>
+            <w:hideMark/>
+          </w:tcPr>
+          <w:p>
+            <w:pPr>
+              <w:ind w:right="117"/>
+              <w:jc w:val="center"/>
+            </w:pPr>
+            <w:r>
+              <w:rPr>
+                <w:rFonts w:ascii="Segoe UI" w:eastAsia="Segoe UI" w:hAnsi="Segoe UI" w:cs="Segoe UI"/>
+                <w:b/>
+                <w:color w:val="0D0D0D"/>
+                <w:sz w:val="36"/>
+              </w:rPr>
+              <w:t>E</w:t>
+            </w:r>
+          </w:p>
+        </w:tc>
+        <w:tc>
+          <w:tcPr>
+            <w:tcW w:w="3262" w:type="dxa"/>
+            <w:tcBorders>
+              <w:top w:val="single" w:sz="4" w:space="0" w:color="000000"/>
+              <w:left w:val="single" w:sz="4" w:space="0" w:color="000000"/>
+              <w:bottom w:val="single" w:sz="4" w:space="0" w:color="000000"/>
+              <w:right w:val="single" w:sz="4" w:space="0" w:color="000000"/>
+            </w:tcBorders>
+            <w:hideMark/>
+          </w:tcPr>
+          <w:p>
+            <w:pPr>
+              <w:ind w:left="36" w:right="309" w:firstLine="113"/>
+              <w:rPr>
+                <w:rFonts w:ascii="Segoe UI" w:hAnsi="Segoe UI" w:cs="Segoe UI"/>
+                <w:sz w:val="24"/>
+                <w:szCs w:val="24"/>
+                <w:lang w:val="fr-FR"/>
+              </w:rPr>
+            </w:pPr>
+            <w:r>
+              <w:rPr>
+                <w:rFonts w:ascii="Segoe UI" w:hAnsi="Segoe UI" w:cs="Segoe UI"/>
+                <w:sz w:val="24"/>
+                <w:szCs w:val="24"/>
+              </w:rPr>
+              <w:br/>
+              <w:t xml:space="preserve"> Développement Backend</w:t>
+            </w:r>
+          </w:p>
+        </w:tc>
+        <w:tc>
+          <w:tcPr>
+            <w:tcW w:w="1103" w:type="dxa"/>
+            <w:tcBorders>
+              <w:top w:val="single" w:sz="4" w:space="0" w:color="000000"/>
+              <w:left w:val="single" w:sz="4" w:space="0" w:color="000000"/>
+              <w:bottom w:val="single" w:sz="4" w:space="0" w:color="000000"/>
+              <w:right w:val="single" w:sz="4" w:space="0" w:color="000000"/>
+            </w:tcBorders>
+            <w:hideMark/>
+          </w:tcPr>
+          <w:p>
+            <w:pPr>
+              <w:ind w:left="8"/>
+              <w:jc w:val="center"/>
+              <w:rPr>
+                <w:b/>
+                <w:bCs/>
+              </w:rPr>
+            </w:pPr>
+            <w:r>
+              <w:rPr>
+                <w:rFonts w:ascii="Segoe UI" w:eastAsia="Segoe UI" w:hAnsi="Segoe UI" w:cs="Segoe UI"/>
+                <w:b/>
+                <w:color w:val="0D0D0D"/>
+                <w:sz w:val="24"/>
+              </w:rPr>
+              <w:br/>
+            </w:r>
+            <w:r>
+              <w:rPr>
+                <w:b/>
+                <w:bCs/>
+              </w:rPr>
+              <w:t>40</w:t>
+            </w:r>
+          </w:p>
+        </w:tc>
+        <w:tc>
+          <w:tcPr>
+            <w:tcW w:w="2230" w:type="dxa"/>
+            <w:tcBorders>
+              <w:top w:val="single" w:sz="4" w:space="0" w:color="000000"/>
+              <w:left w:val="single" w:sz="4" w:space="0" w:color="000000"/>
+              <w:bottom w:val="single" w:sz="4" w:space="0" w:color="000000"/>
+              <w:right w:val="single" w:sz="4" w:space="0" w:color="000000"/>
+            </w:tcBorders>
+            <w:hideMark/>
+          </w:tcPr>
+          <w:p>
+            <w:pPr>
+              <w:ind w:right="102"/>
+              <w:jc w:val="center"/>
+            </w:pPr>
+            <w:r>
+              <w:rPr>
+                <w:rFonts w:ascii="Segoe UI" w:eastAsia="Segoe UI" w:hAnsi="Segoe UI" w:cs="Segoe UI"/>
+                <w:b/>
+                <w:color w:val="0D0D0D"/>
+                <w:sz w:val="36"/>
+              </w:rPr>
+              <w:t xml:space="preserve">C </w:t>
+            </w:r>
+          </w:p>
+        </w:tc>
+      </w:tr>
+      <w:tr>
+        <w:trPr>
+          <w:trHeight w:val="979"/>
+        </w:trPr>
+        <w:tc>
+          <w:tcPr>
+            <w:tcW w:w="2295" w:type="dxa"/>
+            <w:vMerge w:val="restart"/>
+            <w:tcBorders>
+              <w:top w:val="single" w:sz="4" w:space="0" w:color="000000"/>
+              <w:left w:val="single" w:sz="4" w:space="0" w:color="000000"/>
+              <w:bottom w:val="nil"/>
+              <w:right w:val="single" w:sz="4" w:space="0" w:color="000000"/>
+            </w:tcBorders>
+            <w:hideMark/>
+          </w:tcPr>
+          <w:p>
+            <w:pPr>
+              <w:spacing w:after="131"/>
+              <w:ind w:right="32"/>
+              <w:jc w:val="center"/>
+            </w:pPr>
+            <w:r>
+              <w:rPr>
+                <w:rFonts w:ascii="Segoe UI" w:eastAsia="Segoe UI" w:hAnsi="Segoe UI" w:cs="Segoe UI"/>
+                <w:b/>
+                <w:color w:val="0D0D0D"/>
+                <w:sz w:val="24"/>
+              </w:rPr>
+              <w:t xml:space="preserve"> </w:t>
+            </w:r>
+          </w:p>
+          <w:p>
+            <w:pPr>
+              <w:ind w:right="233"/>
+              <w:jc w:val="center"/>
+              <w:rPr>
+                <w:rFonts w:ascii="Segoe UI" w:hAnsi="Segoe UI" w:cs="Segoe UI"/>
+                <w:b/>
+                <w:bCs/>
+                <w:sz w:val="24"/>
+                <w:szCs w:val="24"/>
+              </w:rPr>
+            </w:pPr>
+            <w:r>
+              <w:rPr>
+                <w:rFonts w:ascii="Segoe UI" w:hAnsi="Segoe UI" w:cs="Segoe UI"/>
+                <w:b/>
+                <w:bCs/>
+                <w:sz w:val="24"/>
+                <w:szCs w:val="24"/>
+              </w:rPr>
+              <w:br/>
+              <w:t xml:space="preserve">Tests et </w:t>
+            </w:r>
+            <w:proofErr w:type="spellStart"/>
+            <w:r>
+              <w:rPr>
+                <w:rFonts w:ascii="Segoe UI" w:hAnsi="Segoe UI" w:cs="Segoe UI"/>
+                <w:b/>
+                <w:bCs/>
+                <w:sz w:val="24"/>
+                <w:szCs w:val="24"/>
+              </w:rPr>
+              <w:t>Déploiement</w:t>
+            </w:r>
+            <w:proofErr w:type="spellEnd"/>
+          </w:p>
+        </w:tc>
+        <w:tc>
+          <w:tcPr>
+            <w:tcW w:w="1260" w:type="dxa"/>
+            <w:tcBorders>
+              <w:top w:val="single" w:sz="4" w:space="0" w:color="000000"/>
+              <w:left w:val="single" w:sz="4" w:space="0" w:color="000000"/>
+              <w:bottom w:val="single" w:sz="4" w:space="0" w:color="000000"/>
+              <w:right w:val="single" w:sz="4" w:space="0" w:color="000000"/>
+            </w:tcBorders>
+            <w:hideMark/>
+          </w:tcPr>
+          <w:p>
+            <w:pPr>
+              <w:ind w:right="71"/>
+              <w:jc w:val="center"/>
+            </w:pPr>
+            <w:r>
+              <w:rPr>
+                <w:rFonts w:ascii="Segoe UI" w:eastAsia="Segoe UI" w:hAnsi="Segoe UI" w:cs="Segoe UI"/>
+                <w:b/>
+                <w:color w:val="0D0D0D"/>
+                <w:sz w:val="36"/>
+              </w:rPr>
+              <w:t>F</w:t>
+            </w:r>
+          </w:p>
+        </w:tc>
+        <w:tc>
+          <w:tcPr>
+            <w:tcW w:w="3262" w:type="dxa"/>
+            <w:tcBorders>
+              <w:top w:val="single" w:sz="4" w:space="0" w:color="000000"/>
+              <w:left w:val="single" w:sz="4" w:space="0" w:color="000000"/>
+              <w:bottom w:val="single" w:sz="4" w:space="0" w:color="000000"/>
+              <w:right w:val="single" w:sz="4" w:space="0" w:color="000000"/>
+            </w:tcBorders>
+            <w:hideMark/>
+          </w:tcPr>
+          <w:p>
+            <w:pPr>
+              <w:ind w:left="182"/>
+              <w:rPr>
+                <w:rFonts w:ascii="Segoe UI" w:hAnsi="Segoe UI" w:cs="Segoe UI"/>
+                <w:sz w:val="24"/>
+                <w:szCs w:val="24"/>
+              </w:rPr>
+            </w:pPr>
+            <w:r>
+              <w:rPr>
+                <w:rFonts w:ascii="Segoe UI" w:hAnsi="Segoe UI" w:cs="Segoe UI"/>
+                <w:sz w:val="24"/>
+                <w:szCs w:val="24"/>
+              </w:rPr>
+              <w:br/>
+              <w:t>Tests et corrections</w:t>
+            </w:r>
+          </w:p>
+        </w:tc>
+        <w:tc>
+          <w:tcPr>
+            <w:tcW w:w="1103" w:type="dxa"/>
+            <w:tcBorders>
+              <w:top w:val="single" w:sz="4" w:space="0" w:color="000000"/>
+              <w:left w:val="single" w:sz="4" w:space="0" w:color="000000"/>
+              <w:bottom w:val="single" w:sz="4" w:space="0" w:color="000000"/>
+              <w:right w:val="single" w:sz="4" w:space="0" w:color="000000"/>
+            </w:tcBorders>
+            <w:hideMark/>
+          </w:tcPr>
+          <w:p>
+            <w:pPr>
+              <w:ind w:left="8"/>
+              <w:jc w:val="center"/>
+            </w:pPr>
+            <w:r>
+              <w:rPr>
+                <w:rFonts w:ascii="Segoe UI" w:eastAsia="Segoe UI" w:hAnsi="Segoe UI" w:cs="Segoe UI"/>
+                <w:b/>
+                <w:color w:val="0D0D0D"/>
+                <w:sz w:val="24"/>
+              </w:rPr>
+              <w:br/>
+              <w:t xml:space="preserve">7 </w:t>
+            </w:r>
+          </w:p>
+        </w:tc>
+        <w:tc>
+          <w:tcPr>
+            <w:tcW w:w="2230" w:type="dxa"/>
+            <w:tcBorders>
+              <w:top w:val="single" w:sz="4" w:space="0" w:color="000000"/>
+              <w:left w:val="single" w:sz="4" w:space="0" w:color="000000"/>
+              <w:bottom w:val="single" w:sz="4" w:space="0" w:color="000000"/>
+              <w:right w:val="single" w:sz="4" w:space="0" w:color="000000"/>
+            </w:tcBorders>
+            <w:hideMark/>
+          </w:tcPr>
+          <w:p>
+            <w:pPr>
+              <w:ind w:right="106"/>
+              <w:jc w:val="center"/>
+            </w:pPr>
+            <w:r>
+              <w:rPr>
+                <w:rFonts w:ascii="Segoe UI" w:eastAsia="Segoe UI" w:hAnsi="Segoe UI" w:cs="Segoe UI"/>
+                <w:b/>
+                <w:color w:val="0D0D0D"/>
+                <w:sz w:val="36"/>
+              </w:rPr>
+              <w:t xml:space="preserve">D,E </w:t>
+            </w:r>
+          </w:p>
+        </w:tc>
+      </w:tr>
+      <w:tr>
+        <w:trPr>
+          <w:trHeight w:val="980"/>
+        </w:trPr>
+        <w:tc>
+          <w:tcPr>
+            <w:tcW w:w="0" w:type="auto"/>
+            <w:vMerge/>
+            <w:tcBorders>
+              <w:top w:val="single" w:sz="4" w:space="0" w:color="000000"/>
+              <w:left w:val="single" w:sz="4" w:space="0" w:color="000000"/>
+              <w:bottom w:val="nil"/>
+              <w:right w:val="single" w:sz="4" w:space="0" w:color="000000"/>
+            </w:tcBorders>
+            <w:vAlign w:val="center"/>
+            <w:hideMark/>
+          </w:tcPr>
+          <w:p>
+            <w:pPr>
+              <w:rPr>
+                <w:rFonts w:ascii="Segoe UI" w:hAnsi="Segoe UI" w:cs="Segoe UI"/>
+                <w:b/>
+                <w:bCs/>
+                <w:sz w:val="24"/>
+                <w:szCs w:val="24"/>
+              </w:rPr>
+            </w:pPr>
+          </w:p>
+        </w:tc>
+        <w:tc>
+          <w:tcPr>
+            <w:tcW w:w="1260" w:type="dxa"/>
+            <w:tcBorders>
+              <w:top w:val="single" w:sz="4" w:space="0" w:color="000000"/>
+              <w:left w:val="single" w:sz="4" w:space="0" w:color="000000"/>
+              <w:bottom w:val="single" w:sz="4" w:space="0" w:color="000000"/>
+              <w:right w:val="single" w:sz="4" w:space="0" w:color="000000"/>
+            </w:tcBorders>
+            <w:hideMark/>
+          </w:tcPr>
+          <w:p>
+            <w:pPr>
+              <w:ind w:right="50"/>
+              <w:jc w:val="center"/>
+            </w:pPr>
+            <w:r>
+              <w:rPr>
+                <w:rFonts w:ascii="Segoe UI" w:eastAsia="Segoe UI" w:hAnsi="Segoe UI" w:cs="Segoe UI"/>
+                <w:b/>
+                <w:color w:val="0D0D0D"/>
+                <w:sz w:val="36"/>
+              </w:rPr>
+              <w:t>G</w:t>
+            </w:r>
+          </w:p>
+        </w:tc>
+        <w:tc>
+          <w:tcPr>
+            <w:tcW w:w="3262" w:type="dxa"/>
+            <w:tcBorders>
+              <w:top w:val="single" w:sz="4" w:space="0" w:color="000000"/>
+              <w:left w:val="single" w:sz="4" w:space="0" w:color="000000"/>
+              <w:bottom w:val="single" w:sz="4" w:space="0" w:color="000000"/>
+              <w:right w:val="single" w:sz="4" w:space="0" w:color="000000"/>
+            </w:tcBorders>
+            <w:hideMark/>
+          </w:tcPr>
+          <w:p>
+            <w:pPr>
+              <w:rPr>
+                <w:lang w:val="fr-FR"/>
+              </w:rPr>
+            </w:pPr>
+            <w:r>
+              <w:rPr>
+                <w:rFonts w:ascii="Segoe UI" w:hAnsi="Segoe UI" w:cs="Segoe UI"/>
+                <w:sz w:val="24"/>
+                <w:szCs w:val="24"/>
+                <w:lang w:val="fr-FR"/>
+              </w:rPr>
+              <w:t xml:space="preserve">  Déploiement et mise en      production</w:t>
+            </w:r>
+          </w:p>
+        </w:tc>
+        <w:tc>
+          <w:tcPr>
+            <w:tcW w:w="1103" w:type="dxa"/>
+            <w:tcBorders>
+              <w:top w:val="single" w:sz="4" w:space="0" w:color="000000"/>
+              <w:left w:val="single" w:sz="4" w:space="0" w:color="000000"/>
+              <w:bottom w:val="single" w:sz="4" w:space="0" w:color="000000"/>
+              <w:right w:val="single" w:sz="4" w:space="0" w:color="000000"/>
+            </w:tcBorders>
+            <w:hideMark/>
+          </w:tcPr>
+          <w:p>
+            <w:pPr>
+              <w:ind w:left="8"/>
+              <w:jc w:val="center"/>
+            </w:pPr>
+            <w:r>
+              <w:rPr>
+                <w:rFonts w:ascii="Segoe UI" w:eastAsia="Segoe UI" w:hAnsi="Segoe UI" w:cs="Segoe UI"/>
+                <w:b/>
+                <w:color w:val="0D0D0D"/>
+                <w:sz w:val="24"/>
+                <w:lang w:val="fr-FR"/>
+              </w:rPr>
+              <w:br/>
+            </w:r>
+            <w:r>
+              <w:rPr>
+                <w:rFonts w:ascii="Segoe UI" w:eastAsia="Segoe UI" w:hAnsi="Segoe UI" w:cs="Segoe UI"/>
+                <w:b/>
+                <w:color w:val="0D0D0D"/>
+                <w:sz w:val="24"/>
+              </w:rPr>
+              <w:t xml:space="preserve">5 </w:t>
+            </w:r>
+          </w:p>
+        </w:tc>
+        <w:tc>
+          <w:tcPr>
+            <w:tcW w:w="2230" w:type="dxa"/>
+            <w:tcBorders>
+              <w:top w:val="single" w:sz="4" w:space="0" w:color="000000"/>
+              <w:left w:val="single" w:sz="4" w:space="0" w:color="000000"/>
+              <w:bottom w:val="single" w:sz="4" w:space="0" w:color="000000"/>
+              <w:right w:val="single" w:sz="4" w:space="0" w:color="000000"/>
+            </w:tcBorders>
+            <w:hideMark/>
+          </w:tcPr>
+          <w:p>
+            <w:pPr>
+              <w:ind w:right="102"/>
+              <w:jc w:val="center"/>
+            </w:pPr>
+            <w:r>
+              <w:rPr>
+                <w:rFonts w:ascii="Segoe UI" w:eastAsia="Segoe UI" w:hAnsi="Segoe UI" w:cs="Segoe UI"/>
+                <w:b/>
+                <w:color w:val="0D0D0D"/>
+                <w:sz w:val="36"/>
+              </w:rPr>
+              <w:t xml:space="preserve">F </w:t>
+            </w:r>
+          </w:p>
+        </w:tc>
+      </w:tr>
+    </w:tbl>
+    <w:p>
+      <w:pPr>
+        <w:ind w:left="567"/>
+        <w:rPr>
+          <w:rFonts w:asciiTheme="minorHAnsi" w:hAnsiTheme="minorHAnsi" w:cstheme="minorBidi"/>
+        </w:rPr>
+      </w:pPr>
+      <w:r>
+        <w:rPr>
+          <w:rFonts w:ascii="Calibri" w:eastAsia="Calibri" w:hAnsi="Calibri" w:cs="Calibri"/>
+        </w:rPr>
+        <w:t xml:space="preserve"> </w:t>
+      </w:r>
+    </w:p>
+    <w:tbl>
+      <w:tblPr>
+        <w:tblStyle w:val="TableGrid"/>
+        <w:tblW w:w="10154" w:type="dxa"/>
+        <w:tblInd w:w="212" w:type="dxa"/>
+        <w:tblCellMar>
+          <w:top w:w="89" w:type="dxa"/>
+          <w:left w:w="108" w:type="dxa"/>
+          <w:right w:w="115" w:type="dxa"/>
+        </w:tblCellMar>
+        <w:tblLook w:val="04A0" w:firstRow="1" w:lastRow="0" w:firstColumn="1" w:lastColumn="0" w:noHBand="0" w:noVBand="1"/>
+      </w:tblPr>
+      <w:tblGrid>
+        <w:gridCol w:w="2297"/>
+        <w:gridCol w:w="1258"/>
+        <w:gridCol w:w="4367"/>
+        <w:gridCol w:w="2232"/>
+      </w:tblGrid>
+      <w:tr>
+        <w:trPr>
+          <w:trHeight w:val="490"/>
+        </w:trPr>
+        <w:tc>
+          <w:tcPr>
+            <w:tcW w:w="2297" w:type="dxa"/>
+            <w:tcBorders>
+              <w:top w:val="single" w:sz="4" w:space="0" w:color="000000"/>
+              <w:left w:val="single" w:sz="4" w:space="0" w:color="000000"/>
+              <w:bottom w:val="single" w:sz="4" w:space="0" w:color="000000"/>
+              <w:right w:val="single" w:sz="4" w:space="0" w:color="000000"/>
+            </w:tcBorders>
+            <w:hideMark/>
+          </w:tcPr>
+          <w:p>
+            <w:pPr>
+              <w:ind w:left="475"/>
+            </w:pPr>
+            <w:proofErr w:type="spellStart"/>
+            <w:r>
+              <w:rPr>
+                <w:rFonts w:ascii="Segoe UI" w:eastAsia="Segoe UI" w:hAnsi="Segoe UI" w:cs="Segoe UI"/>
+                <w:b/>
+                <w:color w:val="0D0D0D"/>
+                <w:sz w:val="24"/>
+              </w:rPr>
+              <w:t>Totale</w:t>
+            </w:r>
+            <w:proofErr w:type="spellEnd"/>
+            <w:r>
+              <w:rPr>
+                <w:rFonts w:ascii="Segoe UI" w:eastAsia="Segoe UI" w:hAnsi="Segoe UI" w:cs="Segoe UI"/>
+                <w:b/>
+                <w:color w:val="0D0D0D"/>
+                <w:sz w:val="24"/>
+              </w:rPr>
+              <w:t xml:space="preserve"> </w:t>
+            </w:r>
+          </w:p>
+        </w:tc>
+        <w:tc>
+          <w:tcPr>
+            <w:tcW w:w="1258" w:type="dxa"/>
+            <w:tcBorders>
+              <w:top w:val="single" w:sz="4" w:space="0" w:color="000000"/>
+              <w:left w:val="single" w:sz="4" w:space="0" w:color="000000"/>
+              <w:bottom w:val="single" w:sz="4" w:space="0" w:color="000000"/>
+              <w:right w:val="nil"/>
+            </w:tcBorders>
+            <w:hideMark/>
+          </w:tcPr>
+          <w:p>
+            <w:r>
+              <w:rPr>
+                <w:rFonts w:ascii="Segoe UI" w:eastAsia="Segoe UI" w:hAnsi="Segoe UI" w:cs="Segoe UI"/>
+                <w:b/>
+                <w:color w:val="0D0D0D"/>
+                <w:sz w:val="24"/>
+              </w:rPr>
+              <w:t xml:space="preserve"> </w:t>
+            </w:r>
+          </w:p>
+        </w:tc>
+        <w:tc>
+          <w:tcPr>
+            <w:tcW w:w="4367" w:type="dxa"/>
+            <w:tcBorders>
+              <w:top w:val="single" w:sz="4" w:space="0" w:color="000000"/>
+              <w:left w:val="nil"/>
+              <w:bottom w:val="single" w:sz="4" w:space="0" w:color="000000"/>
+              <w:right w:val="nil"/>
+            </w:tcBorders>
+            <w:hideMark/>
+          </w:tcPr>
+          <w:p>
+            <w:pPr>
+              <w:ind w:left="1599"/>
+            </w:pPr>
+            <w:r>
+              <w:rPr>
+                <w:rFonts w:ascii="Segoe UI" w:eastAsia="Segoe UI" w:hAnsi="Segoe UI" w:cs="Segoe UI"/>
+                <w:b/>
+                <w:color w:val="0D0D0D"/>
+                <w:sz w:val="24"/>
+              </w:rPr>
+              <w:t xml:space="preserve">2 </w:t>
+            </w:r>
+            <w:proofErr w:type="spellStart"/>
+            <w:r>
+              <w:rPr>
+                <w:rFonts w:ascii="Segoe UI" w:eastAsia="Segoe UI" w:hAnsi="Segoe UI" w:cs="Segoe UI"/>
+                <w:b/>
+                <w:color w:val="0D0D0D"/>
+                <w:sz w:val="24"/>
+              </w:rPr>
+              <w:t>mois</w:t>
+            </w:r>
+            <w:proofErr w:type="spellEnd"/>
+            <w:r>
+              <w:rPr>
+                <w:rFonts w:ascii="Segoe UI" w:eastAsia="Segoe UI" w:hAnsi="Segoe UI" w:cs="Segoe UI"/>
+                <w:b/>
+                <w:color w:val="0D0D0D"/>
+                <w:sz w:val="24"/>
+              </w:rPr>
+              <w:t xml:space="preserve"> et 3 </w:t>
+            </w:r>
+            <w:proofErr w:type="spellStart"/>
+            <w:r>
+              <w:rPr>
+                <w:rFonts w:ascii="Segoe UI" w:eastAsia="Segoe UI" w:hAnsi="Segoe UI" w:cs="Segoe UI"/>
+                <w:b/>
+                <w:color w:val="0D0D0D"/>
+                <w:sz w:val="24"/>
+              </w:rPr>
+              <w:t>jours</w:t>
+            </w:r>
+            <w:proofErr w:type="spellEnd"/>
+            <w:r>
+              <w:rPr>
+                <w:rFonts w:ascii="Segoe UI" w:eastAsia="Segoe UI" w:hAnsi="Segoe UI" w:cs="Segoe UI"/>
+                <w:b/>
+                <w:color w:val="0D0D0D"/>
+                <w:sz w:val="24"/>
+              </w:rPr>
+              <w:t xml:space="preserve"> </w:t>
+            </w:r>
+          </w:p>
+        </w:tc>
+        <w:tc>
+          <w:tcPr>
+            <w:tcW w:w="2232" w:type="dxa"/>
+            <w:tcBorders>
+              <w:top w:val="single" w:sz="4" w:space="0" w:color="000000"/>
+              <w:left w:val="nil"/>
+              <w:bottom w:val="single" w:sz="4" w:space="0" w:color="000000"/>
+              <w:right w:val="single" w:sz="4" w:space="0" w:color="000000"/>
+            </w:tcBorders>
+          </w:tcPr>
+          <w:p/>
+        </w:tc>
+      </w:tr>
+    </w:tbl>
+    <w:p>
+      <w:pPr>
+        <w:spacing w:before="100" w:beforeAutospacing="1" w:after="100" w:afterAutospacing="1" w:line="240" w:lineRule="auto"/>
+        <w:rPr>
+          <w:rFonts w:ascii="Segoe UI Symbol" w:eastAsia="Times New Roman" w:hAnsi="Segoe UI Symbol" w:cs="Segoe UI Symbol"/>
+          <w:sz w:val="24"/>
+          <w:szCs w:val="24"/>
+        </w:rPr>
+      </w:pPr>
+    </w:p>
+    <w:p>
+      <w:pPr>
+        <w:numPr>
+          <w:ilvl w:val="0"/>
+          <w:numId w:val="7"/>
+        </w:numPr>
+        <w:spacing w:before="300"/>
+        <w:rPr>
+          <w:b/>
+          <w:sz w:val="34"/>
+          <w:szCs w:val="34"/>
+        </w:rPr>
+      </w:pPr>
+      <w:r>
+        <w:rPr>
+          <w:b/>
+          <w:sz w:val="34"/>
+          <w:szCs w:val="34"/>
+        </w:rPr>
+        <w:t>Diagram de Gantt</w:t>
+      </w:r>
+    </w:p>
+    <w:p>
+      <w:pPr>
+        <w:spacing w:before="100" w:beforeAutospacing="1" w:after="100" w:afterAutospacing="1" w:line="240" w:lineRule="auto"/>
+        <w:rPr>
+          <w:rFonts w:ascii="Times New Roman" w:eastAsia="Times New Roman" w:hAnsi="Times New Roman" w:cs="Times New Roman"/>
+          <w:sz w:val="24"/>
+          <w:szCs w:val="24"/>
+        </w:rPr>
+      </w:pPr>
+      <w:r>
+        <w:rPr>
+          <w:rFonts w:ascii="Times New Roman" w:eastAsia="Times New Roman" w:hAnsi="Times New Roman" w:cs="Times New Roman"/>
+          <w:noProof/>
+          <w:sz w:val="24"/>
+          <w:szCs w:val="24"/>
+        </w:rPr>
+        <w:drawing>
+          <wp:inline distT="0" distB="0" distL="0" distR="0" wp14:anchorId="1DC996C4" wp14:editId="3E3D73A5">
+            <wp:extent cx="6017895" cy="3180715"/>
+            <wp:effectExtent l="0" t="0" r="1905" b="635"/>
+            <wp:docPr id="820854542" name="Picture 1"/>
+            <wp:cNvGraphicFramePr>
+              <a:graphicFrameLocks xmlns:a="http://schemas.openxmlformats.org/drawingml/2006/main" noChangeAspect="1"/>
+            </wp:cNvGraphicFramePr>
+            <a:graphic xmlns:a="http://schemas.openxmlformats.org/drawingml/2006/main">
+              <a:graphicData uri="http://schemas.openxmlformats.org/drawingml/2006/picture">
+                <pic:pic xmlns:pic="http://schemas.openxmlformats.org/drawingml/2006/picture">
+                  <pic:nvPicPr>
+                    <pic:cNvPr id="820854542" name="Picture 820854542"/>
+                    <pic:cNvPicPr/>
+                  </pic:nvPicPr>
+                  <pic:blipFill>
+                    <a:blip r:embed="rId5">
+                      <a:extLst>
+                        <a:ext uri="{28A0092B-C50C-407E-A947-70E740481C1C}">
+                          <a14:useLocalDpi xmlns:a14="http://schemas.microsoft.com/office/drawing/2010/main" val="0"/>
+                        </a:ext>
+                      </a:extLst>
+                    </a:blip>
+                    <a:stretch>
+                      <a:fillRect/>
+                    </a:stretch>
+                  </pic:blipFill>
+                  <pic:spPr>
+                    <a:xfrm>
+                      <a:off x="0" y="0"/>
+                      <a:ext cx="6017895" cy="3180715"/>
+                    </a:xfrm>
+                    <a:prstGeom prst="rect">
+                      <a:avLst/>
+                    </a:prstGeom>
+                  </pic:spPr>
+                </pic:pic>
+              </a:graphicData>
+            </a:graphic>
+          </wp:inline>
+        </w:drawing>
+      </w:r>
+    </w:p>
+    <w:p>
+      <w:pPr>
+        <w:spacing w:after="180"/>
+        <w:rPr>
+          <w:b/>
+          <w:bCs/>
+          <w:sz w:val="32"/>
+          <w:szCs w:val="32"/>
+        </w:rPr>
+      </w:pPr>
     </w:p>
     <w:sectPr>
-      <w:pgSz w:h="16834" w:w="11909" w:orient="portrait"/>
-      <w:pgMar w:bottom="1440" w:top="1440" w:left="992.1259842519685" w:right="1440" w:header="720" w:footer="720"/>
+      <w:pgSz w:w="11909" w:h="16834"/>
+      <w:pgMar w:top="1440" w:right="1440" w:bottom="1440" w:left="992" w:header="720" w:footer="720" w:gutter="0"/>
       <w:pgNumType w:start="1"/>
+      <w:cols w:space="720"/>
     </w:sectPr>
   </w:body>
 </w:document>
 </file>
 
 <file path=word/numbering.xml><?xml version="1.0" encoding="utf-8"?>
-<w:numbering xmlns:mc="http://schemas.openxmlformats.org/markup-compatibility/2006" xmlns:o="urn:schemas-microsoft-com:office:office" xmlns:r="http://schemas.openxmlformats.org/officeDocument/2006/relationships" xmlns:m="http://schemas.openxmlformats.org/officeDocument/2006/math" xmlns:v="urn:schemas-microsoft-com:vml" xmlns:wp="http://schemas.openxmlformats.org/drawingml/2006/wordprocessingDrawing" xmlns:w10="urn:schemas-microsoft-com:office:word" xmlns:w="http://schemas.openxmlformats.org/wordprocessingml/2006/main" xmlns:wne="http://schemas.microsoft.com/office/word/2006/wordml" xmlns:sl="http://schemas.openxmlformats.org/schemaLibrary/2006/main" xmlns:a="http://schemas.openxmlformats.org/drawingml/2006/main" xmlns:pic="http://schemas.openxmlformats.org/drawingml/2006/picture" xmlns:c="http://schemas.openxmlformats.org/drawingml/2006/chart" xmlns:lc="http://schemas.openxmlformats.org/drawingml/2006/lockedCanvas" xmlns:dgm="http://schemas.openxmlformats.org/drawingml/2006/diagram" xmlns:wps="http://schemas.microsoft.com/office/word/2010/wordprocessingShape" xmlns:wpg="http://schemas.microsoft.com/office/word/2010/wordprocessingGroup" xmlns:w14="http://schemas.microsoft.com/office/word/2010/wordml" xmlns:w15="http://schemas.microsoft.com/office/word/2012/wordml" xmlns:w16="http://schemas.microsoft.com/office/word/2018/wordml" xmlns:w16cex="http://schemas.microsoft.com/office/word/2018/wordml/cex" xmlns:w16cid="http://schemas.microsoft.com/office/word/2016/wordml/cid" xmlns="http://schemas.microsoft.com/office/tasks/2019/documenttasks" xmlns:cr="http://schemas.microsoft.com/office/comments/2020/reactions">
-  <w:abstractNum w:abstractNumId="1">
+<w:numbering xmlns:wpc="http://schemas.microsoft.com/office/word/2010/wordprocessingCanvas" xmlns:cx="http://schemas.microsoft.com/office/drawing/2014/chartex" xmlns:cx1="http://schemas.microsoft.com/office/drawing/2015/9/8/chartex" xmlns:cx2="http://schemas.microsoft.com/office/drawing/2015/10/21/chartex" xmlns:cx3="http://schemas.microsoft.com/office/drawing/2016/5/9/chartex" xmlns:cx4="http://schemas.microsoft.com/office/drawing/2016/5/10/chartex" xmlns:cx5="http://schemas.microsoft.com/office/drawing/2016/5/11/chartex" xmlns:cx6="http://schemas.microsoft.com/office/drawing/2016/5/12/chartex" xmlns:cx7="http://schemas.microsoft.com/office/drawing/2016/5/13/chartex" xmlns:cx8="http://schemas.microsoft.com/office/drawing/2016/5/14/chartex" xmlns:mc="http://schemas.openxmlformats.org/markup-compatibility/2006" xmlns:aink="http://schemas.microsoft.com/office/drawing/2016/ink" xmlns:am3d="http://schemas.microsoft.com/office/drawing/2017/model3d" xmlns:o="urn:schemas-microsoft-com:office:office" xmlns:oel="http://schemas.microsoft.com/office/2019/extlst" xmlns:r="http://schemas.openxmlformats.org/officeDocument/2006/relationships" xmlns:m="http://schemas.openxmlformats.org/officeDocument/2006/math" xmlns:v="urn:schemas-microsoft-com:vml" xmlns:wp14="http://schemas.microsoft.com/office/word/2010/wordprocessingDrawing" xmlns:wp="http://schemas.openxmlformats.org/drawingml/2006/wordprocessingDrawing" xmlns:w10="urn:schemas-microsoft-com:office:word" xmlns:w="http://schemas.openxmlformats.org/wordprocessingml/2006/main" xmlns:w14="http://schemas.microsoft.com/office/word/2010/wordml" xmlns:w15="http://schemas.microsoft.com/office/word/2012/wordml" xmlns:w16cex="http://schemas.microsoft.com/office/word/2018/wordml/cex" xmlns:w16cid="http://schemas.microsoft.com/office/word/2016/wordml/cid" xmlns:w16="http://schemas.microsoft.com/office/word/2018/wordml" xmlns:w16du="http://schemas.microsoft.com/office/word/2023/wordml/word16du" xmlns:w16sdtdh="http://schemas.microsoft.com/office/word/2020/wordml/sdtdatahash" xmlns:w16sdtfl="http://schemas.microsoft.com/office/word/2024/wordml/sdtformatlock" xmlns:w16se="http://schemas.microsoft.com/office/word/2015/wordml/symex" xmlns:wpg="http://schemas.microsoft.com/office/word/2010/wordprocessingGroup" xmlns:wpi="http://schemas.microsoft.com/office/word/2010/wordprocessingInk" xmlns:wne="http://schemas.microsoft.com/office/word/2006/wordml" xmlns:wps="http://schemas.microsoft.com/office/word/2010/wordprocessingShape" mc:Ignorable="w14 w15 w16se w16cid w16 w16cex w16sdtdh w16sdtfl w16du wp14">
+  <w:abstractNum w:abstractNumId="0" w15:restartNumberingAfterBreak="0">
+    <w:nsid w:val="10456CBC"/>
+    <w:multiLevelType w:val="multilevel"/>
+    <w:tmpl w:val="523065C2"/>
     <w:lvl w:ilvl="0">
       <w:start w:val="1"/>
       <w:numFmt w:val="bullet"/>
@@ -1105,7 +2694,7 @@
         <w:ind w:left="720" w:hanging="360"/>
       </w:pPr>
       <w:rPr>
-        <w:rFonts w:ascii="Arial" w:cs="Arial" w:eastAsia="Arial" w:hAnsi="Arial"/>
+        <w:rFonts w:ascii="Arial" w:eastAsia="Arial" w:hAnsi="Arial" w:cs="Arial"/>
         <w:sz w:val="24"/>
         <w:szCs w:val="24"/>
         <w:u w:val="none"/>
@@ -1208,7 +2797,10 @@
       </w:rPr>
     </w:lvl>
   </w:abstractNum>
-  <w:abstractNum w:abstractNumId="2">
+  <w:abstractNum w:abstractNumId="1" w15:restartNumberingAfterBreak="0">
+    <w:nsid w:val="11A921DB"/>
+    <w:multiLevelType w:val="multilevel"/>
+    <w:tmpl w:val="F8184A8C"/>
     <w:lvl w:ilvl="0">
       <w:start w:val="1"/>
       <w:numFmt w:val="bullet"/>
@@ -1218,7 +2810,7 @@
         <w:ind w:left="720" w:hanging="360"/>
       </w:pPr>
       <w:rPr>
-        <w:rFonts w:ascii="Arial" w:cs="Arial" w:eastAsia="Arial" w:hAnsi="Arial"/>
+        <w:rFonts w:ascii="Arial" w:eastAsia="Arial" w:hAnsi="Arial" w:cs="Arial"/>
         <w:sz w:val="24"/>
         <w:szCs w:val="24"/>
         <w:u w:val="none"/>
@@ -1321,7 +2913,10 @@
       </w:rPr>
     </w:lvl>
   </w:abstractNum>
-  <w:abstractNum w:abstractNumId="3">
+  <w:abstractNum w:abstractNumId="2" w15:restartNumberingAfterBreak="0">
+    <w:nsid w:val="18D273DF"/>
+    <w:multiLevelType w:val="multilevel"/>
+    <w:tmpl w:val="2BA02864"/>
     <w:lvl w:ilvl="0">
       <w:start w:val="1"/>
       <w:numFmt w:val="bullet"/>
@@ -1331,7 +2926,7 @@
         <w:ind w:left="720" w:hanging="360"/>
       </w:pPr>
       <w:rPr>
-        <w:rFonts w:ascii="Arial" w:cs="Arial" w:eastAsia="Arial" w:hAnsi="Arial"/>
+        <w:rFonts w:ascii="Arial" w:eastAsia="Arial" w:hAnsi="Arial" w:cs="Arial"/>
         <w:sz w:val="24"/>
         <w:szCs w:val="24"/>
         <w:u w:val="none"/>
@@ -1434,7 +3029,10 @@
       </w:rPr>
     </w:lvl>
   </w:abstractNum>
-  <w:abstractNum w:abstractNumId="4">
+  <w:abstractNum w:abstractNumId="3" w15:restartNumberingAfterBreak="0">
+    <w:nsid w:val="1BEC6C12"/>
+    <w:multiLevelType w:val="multilevel"/>
+    <w:tmpl w:val="9C06293E"/>
     <w:lvl w:ilvl="0">
       <w:start w:val="1"/>
       <w:numFmt w:val="bullet"/>
@@ -1444,7 +3042,7 @@
         <w:ind w:left="720" w:hanging="360"/>
       </w:pPr>
       <w:rPr>
-        <w:rFonts w:ascii="Arial" w:cs="Arial" w:eastAsia="Arial" w:hAnsi="Arial"/>
+        <w:rFonts w:ascii="Arial" w:eastAsia="Arial" w:hAnsi="Arial" w:cs="Arial"/>
         <w:sz w:val="24"/>
         <w:szCs w:val="24"/>
         <w:u w:val="none"/>
@@ -1547,233 +3145,10 @@
       </w:rPr>
     </w:lvl>
   </w:abstractNum>
-  <w:abstractNum w:abstractNumId="5">
-    <w:lvl w:ilvl="0">
-      <w:start w:val="1"/>
-      <w:numFmt w:val="bullet"/>
-      <w:lvlText w:val="●"/>
-      <w:lvlJc w:val="left"/>
-      <w:pPr>
-        <w:ind w:left="720" w:hanging="360"/>
-      </w:pPr>
-      <w:rPr>
-        <w:rFonts w:ascii="Arial" w:cs="Arial" w:eastAsia="Arial" w:hAnsi="Arial"/>
-        <w:sz w:val="24"/>
-        <w:szCs w:val="24"/>
-        <w:u w:val="none"/>
-      </w:rPr>
-    </w:lvl>
-    <w:lvl w:ilvl="1">
-      <w:start w:val="1"/>
-      <w:numFmt w:val="bullet"/>
-      <w:lvlText w:val="○"/>
-      <w:lvlJc w:val="left"/>
-      <w:pPr>
-        <w:ind w:left="1440" w:hanging="360"/>
-      </w:pPr>
-      <w:rPr>
-        <w:u w:val="none"/>
-      </w:rPr>
-    </w:lvl>
-    <w:lvl w:ilvl="2">
-      <w:start w:val="1"/>
-      <w:numFmt w:val="bullet"/>
-      <w:lvlText w:val="■"/>
-      <w:lvlJc w:val="left"/>
-      <w:pPr>
-        <w:ind w:left="2160" w:hanging="360"/>
-      </w:pPr>
-      <w:rPr>
-        <w:u w:val="none"/>
-      </w:rPr>
-    </w:lvl>
-    <w:lvl w:ilvl="3">
-      <w:start w:val="1"/>
-      <w:numFmt w:val="bullet"/>
-      <w:lvlText w:val="●"/>
-      <w:lvlJc w:val="left"/>
-      <w:pPr>
-        <w:ind w:left="2880" w:hanging="360"/>
-      </w:pPr>
-      <w:rPr>
-        <w:u w:val="none"/>
-      </w:rPr>
-    </w:lvl>
-    <w:lvl w:ilvl="4">
-      <w:start w:val="1"/>
-      <w:numFmt w:val="bullet"/>
-      <w:lvlText w:val="○"/>
-      <w:lvlJc w:val="left"/>
-      <w:pPr>
-        <w:ind w:left="3600" w:hanging="360"/>
-      </w:pPr>
-      <w:rPr>
-        <w:u w:val="none"/>
-      </w:rPr>
-    </w:lvl>
-    <w:lvl w:ilvl="5">
-      <w:start w:val="1"/>
-      <w:numFmt w:val="bullet"/>
-      <w:lvlText w:val="■"/>
-      <w:lvlJc w:val="left"/>
-      <w:pPr>
-        <w:ind w:left="4320" w:hanging="360"/>
-      </w:pPr>
-      <w:rPr>
-        <w:u w:val="none"/>
-      </w:rPr>
-    </w:lvl>
-    <w:lvl w:ilvl="6">
-      <w:start w:val="1"/>
-      <w:numFmt w:val="bullet"/>
-      <w:lvlText w:val="●"/>
-      <w:lvlJc w:val="left"/>
-      <w:pPr>
-        <w:ind w:left="5040" w:hanging="360"/>
-      </w:pPr>
-      <w:rPr>
-        <w:u w:val="none"/>
-      </w:rPr>
-    </w:lvl>
-    <w:lvl w:ilvl="7">
-      <w:start w:val="1"/>
-      <w:numFmt w:val="bullet"/>
-      <w:lvlText w:val="○"/>
-      <w:lvlJc w:val="left"/>
-      <w:pPr>
-        <w:ind w:left="5760" w:hanging="360"/>
-      </w:pPr>
-      <w:rPr>
-        <w:u w:val="none"/>
-      </w:rPr>
-    </w:lvl>
-    <w:lvl w:ilvl="8">
-      <w:start w:val="1"/>
-      <w:numFmt w:val="bullet"/>
-      <w:lvlText w:val="■"/>
-      <w:lvlJc w:val="left"/>
-      <w:pPr>
-        <w:ind w:left="6480" w:hanging="360"/>
-      </w:pPr>
-      <w:rPr>
-        <w:u w:val="none"/>
-      </w:rPr>
-    </w:lvl>
-  </w:abstractNum>
-  <w:abstractNum w:abstractNumId="6">
-    <w:lvl w:ilvl="0">
-      <w:start w:val="1"/>
-      <w:numFmt w:val="bullet"/>
-      <w:lvlText w:val="●"/>
-      <w:lvlJc w:val="left"/>
-      <w:pPr>
-        <w:ind w:left="720" w:hanging="360"/>
-      </w:pPr>
-      <w:rPr>
-        <w:rFonts w:ascii="Arial" w:cs="Arial" w:eastAsia="Arial" w:hAnsi="Arial"/>
-        <w:sz w:val="24"/>
-        <w:szCs w:val="24"/>
-        <w:u w:val="none"/>
-      </w:rPr>
-    </w:lvl>
-    <w:lvl w:ilvl="1">
-      <w:start w:val="1"/>
-      <w:numFmt w:val="bullet"/>
-      <w:lvlText w:val="○"/>
-      <w:lvlJc w:val="left"/>
-      <w:pPr>
-        <w:ind w:left="1440" w:hanging="360"/>
-      </w:pPr>
-      <w:rPr>
-        <w:u w:val="none"/>
-      </w:rPr>
-    </w:lvl>
-    <w:lvl w:ilvl="2">
-      <w:start w:val="1"/>
-      <w:numFmt w:val="bullet"/>
-      <w:lvlText w:val="■"/>
-      <w:lvlJc w:val="left"/>
-      <w:pPr>
-        <w:ind w:left="2160" w:hanging="360"/>
-      </w:pPr>
-      <w:rPr>
-        <w:u w:val="none"/>
-      </w:rPr>
-    </w:lvl>
-    <w:lvl w:ilvl="3">
-      <w:start w:val="1"/>
-      <w:numFmt w:val="bullet"/>
-      <w:lvlText w:val="●"/>
-      <w:lvlJc w:val="left"/>
-      <w:pPr>
-        <w:ind w:left="2880" w:hanging="360"/>
-      </w:pPr>
-      <w:rPr>
-        <w:u w:val="none"/>
-      </w:rPr>
-    </w:lvl>
-    <w:lvl w:ilvl="4">
-      <w:start w:val="1"/>
-      <w:numFmt w:val="bullet"/>
-      <w:lvlText w:val="○"/>
-      <w:lvlJc w:val="left"/>
-      <w:pPr>
-        <w:ind w:left="3600" w:hanging="360"/>
-      </w:pPr>
-      <w:rPr>
-        <w:u w:val="none"/>
-      </w:rPr>
-    </w:lvl>
-    <w:lvl w:ilvl="5">
-      <w:start w:val="1"/>
-      <w:numFmt w:val="bullet"/>
-      <w:lvlText w:val="■"/>
-      <w:lvlJc w:val="left"/>
-      <w:pPr>
-        <w:ind w:left="4320" w:hanging="360"/>
-      </w:pPr>
-      <w:rPr>
-        <w:u w:val="none"/>
-      </w:rPr>
-    </w:lvl>
-    <w:lvl w:ilvl="6">
-      <w:start w:val="1"/>
-      <w:numFmt w:val="bullet"/>
-      <w:lvlText w:val="●"/>
-      <w:lvlJc w:val="left"/>
-      <w:pPr>
-        <w:ind w:left="5040" w:hanging="360"/>
-      </w:pPr>
-      <w:rPr>
-        <w:u w:val="none"/>
-      </w:rPr>
-    </w:lvl>
-    <w:lvl w:ilvl="7">
-      <w:start w:val="1"/>
-      <w:numFmt w:val="bullet"/>
-      <w:lvlText w:val="○"/>
-      <w:lvlJc w:val="left"/>
-      <w:pPr>
-        <w:ind w:left="5760" w:hanging="360"/>
-      </w:pPr>
-      <w:rPr>
-        <w:u w:val="none"/>
-      </w:rPr>
-    </w:lvl>
-    <w:lvl w:ilvl="8">
-      <w:start w:val="1"/>
-      <w:numFmt w:val="bullet"/>
-      <w:lvlText w:val="■"/>
-      <w:lvlJc w:val="left"/>
-      <w:pPr>
-        <w:ind w:left="6480" w:hanging="360"/>
-      </w:pPr>
-      <w:rPr>
-        <w:u w:val="none"/>
-      </w:rPr>
-    </w:lvl>
-  </w:abstractNum>
-  <w:abstractNum w:abstractNumId="7">
+  <w:abstractNum w:abstractNumId="4" w15:restartNumberingAfterBreak="0">
+    <w:nsid w:val="1D4A6351"/>
+    <w:multiLevelType w:val="multilevel"/>
+    <w:tmpl w:val="CACC7FEA"/>
     <w:lvl w:ilvl="0">
       <w:start w:val="2"/>
       <w:numFmt w:val="decimal"/>
@@ -1783,8 +3158,8 @@
         <w:ind w:left="720" w:hanging="360"/>
       </w:pPr>
       <w:rPr>
-        <w:rFonts w:ascii="Arial" w:cs="Arial" w:eastAsia="Arial" w:hAnsi="Arial"/>
-        <w:b w:val="1"/>
+        <w:rFonts w:ascii="Arial" w:eastAsia="Arial" w:hAnsi="Arial" w:cs="Arial"/>
+        <w:b/>
         <w:sz w:val="34"/>
         <w:szCs w:val="34"/>
         <w:u w:val="none"/>
@@ -1887,7 +3262,99 @@
       </w:rPr>
     </w:lvl>
   </w:abstractNum>
-  <w:abstractNum w:abstractNumId="8">
+  <w:abstractNum w:abstractNumId="5" w15:restartNumberingAfterBreak="0">
+    <w:nsid w:val="20AE721E"/>
+    <w:multiLevelType w:val="hybridMultilevel"/>
+    <w:tmpl w:val="F7005870"/>
+    <w:lvl w:ilvl="0" w:tplc="08840A6A">
+      <w:start w:val="1"/>
+      <w:numFmt w:val="upperLetter"/>
+      <w:lvlText w:val="%1-"/>
+      <w:lvlJc w:val="left"/>
+      <w:pPr>
+        <w:ind w:left="1518" w:hanging="438"/>
+      </w:pPr>
+      <w:rPr>
+        <w:rFonts w:hint="default"/>
+      </w:rPr>
+    </w:lvl>
+    <w:lvl w:ilvl="1" w:tplc="04090019" w:tentative="1">
+      <w:start w:val="1"/>
+      <w:numFmt w:val="lowerLetter"/>
+      <w:lvlText w:val="%2."/>
+      <w:lvlJc w:val="left"/>
+      <w:pPr>
+        <w:ind w:left="2160" w:hanging="360"/>
+      </w:pPr>
+    </w:lvl>
+    <w:lvl w:ilvl="2" w:tplc="0409001B" w:tentative="1">
+      <w:start w:val="1"/>
+      <w:numFmt w:val="lowerRoman"/>
+      <w:lvlText w:val="%3."/>
+      <w:lvlJc w:val="right"/>
+      <w:pPr>
+        <w:ind w:left="2880" w:hanging="180"/>
+      </w:pPr>
+    </w:lvl>
+    <w:lvl w:ilvl="3" w:tplc="0409000F" w:tentative="1">
+      <w:start w:val="1"/>
+      <w:numFmt w:val="decimal"/>
+      <w:lvlText w:val="%4."/>
+      <w:lvlJc w:val="left"/>
+      <w:pPr>
+        <w:ind w:left="3600" w:hanging="360"/>
+      </w:pPr>
+    </w:lvl>
+    <w:lvl w:ilvl="4" w:tplc="04090019" w:tentative="1">
+      <w:start w:val="1"/>
+      <w:numFmt w:val="lowerLetter"/>
+      <w:lvlText w:val="%5."/>
+      <w:lvlJc w:val="left"/>
+      <w:pPr>
+        <w:ind w:left="4320" w:hanging="360"/>
+      </w:pPr>
+    </w:lvl>
+    <w:lvl w:ilvl="5" w:tplc="0409001B" w:tentative="1">
+      <w:start w:val="1"/>
+      <w:numFmt w:val="lowerRoman"/>
+      <w:lvlText w:val="%6."/>
+      <w:lvlJc w:val="right"/>
+      <w:pPr>
+        <w:ind w:left="5040" w:hanging="180"/>
+      </w:pPr>
+    </w:lvl>
+    <w:lvl w:ilvl="6" w:tplc="0409000F" w:tentative="1">
+      <w:start w:val="1"/>
+      <w:numFmt w:val="decimal"/>
+      <w:lvlText w:val="%7."/>
+      <w:lvlJc w:val="left"/>
+      <w:pPr>
+        <w:ind w:left="5760" w:hanging="360"/>
+      </w:pPr>
+    </w:lvl>
+    <w:lvl w:ilvl="7" w:tplc="04090019" w:tentative="1">
+      <w:start w:val="1"/>
+      <w:numFmt w:val="lowerLetter"/>
+      <w:lvlText w:val="%8."/>
+      <w:lvlJc w:val="left"/>
+      <w:pPr>
+        <w:ind w:left="6480" w:hanging="360"/>
+      </w:pPr>
+    </w:lvl>
+    <w:lvl w:ilvl="8" w:tplc="0409001B" w:tentative="1">
+      <w:start w:val="1"/>
+      <w:numFmt w:val="lowerRoman"/>
+      <w:lvlText w:val="%9."/>
+      <w:lvlJc w:val="right"/>
+      <w:pPr>
+        <w:ind w:left="7200" w:hanging="180"/>
+      </w:pPr>
+    </w:lvl>
+  </w:abstractNum>
+  <w:abstractNum w:abstractNumId="6" w15:restartNumberingAfterBreak="0">
+    <w:nsid w:val="24B56D5D"/>
+    <w:multiLevelType w:val="multilevel"/>
+    <w:tmpl w:val="BA9A2DD4"/>
     <w:lvl w:ilvl="0">
       <w:start w:val="1"/>
       <w:numFmt w:val="bullet"/>
@@ -1897,7 +3364,7 @@
         <w:ind w:left="720" w:hanging="360"/>
       </w:pPr>
       <w:rPr>
-        <w:rFonts w:ascii="Arial" w:cs="Arial" w:eastAsia="Arial" w:hAnsi="Arial"/>
+        <w:rFonts w:ascii="Arial" w:eastAsia="Arial" w:hAnsi="Arial" w:cs="Arial"/>
         <w:sz w:val="24"/>
         <w:szCs w:val="24"/>
         <w:u w:val="none"/>
@@ -2000,17 +3467,133 @@
       </w:rPr>
     </w:lvl>
   </w:abstractNum>
-  <w:abstractNum w:abstractNumId="9">
+  <w:abstractNum w:abstractNumId="7" w15:restartNumberingAfterBreak="0">
+    <w:nsid w:val="26041A02"/>
+    <w:multiLevelType w:val="multilevel"/>
+    <w:tmpl w:val="EFE0E2BE"/>
     <w:lvl w:ilvl="0">
       <w:start w:val="1"/>
       <w:numFmt w:val="bullet"/>
+      <w:lvlText w:val="-"/>
+      <w:lvlJc w:val="left"/>
+      <w:pPr>
+        <w:ind w:left="1440" w:hanging="360"/>
+      </w:pPr>
+      <w:rPr>
+        <w:u w:val="none"/>
+      </w:rPr>
+    </w:lvl>
+    <w:lvl w:ilvl="1">
+      <w:start w:val="1"/>
+      <w:numFmt w:val="bullet"/>
+      <w:lvlText w:val="-"/>
+      <w:lvlJc w:val="left"/>
+      <w:pPr>
+        <w:ind w:left="2160" w:hanging="360"/>
+      </w:pPr>
+      <w:rPr>
+        <w:u w:val="none"/>
+      </w:rPr>
+    </w:lvl>
+    <w:lvl w:ilvl="2">
+      <w:start w:val="1"/>
+      <w:numFmt w:val="bullet"/>
+      <w:lvlText w:val="-"/>
+      <w:lvlJc w:val="left"/>
+      <w:pPr>
+        <w:ind w:left="2880" w:hanging="360"/>
+      </w:pPr>
+      <w:rPr>
+        <w:u w:val="none"/>
+      </w:rPr>
+    </w:lvl>
+    <w:lvl w:ilvl="3">
+      <w:start w:val="1"/>
+      <w:numFmt w:val="bullet"/>
+      <w:lvlText w:val="-"/>
+      <w:lvlJc w:val="left"/>
+      <w:pPr>
+        <w:ind w:left="3600" w:hanging="360"/>
+      </w:pPr>
+      <w:rPr>
+        <w:u w:val="none"/>
+      </w:rPr>
+    </w:lvl>
+    <w:lvl w:ilvl="4">
+      <w:start w:val="1"/>
+      <w:numFmt w:val="bullet"/>
+      <w:lvlText w:val="-"/>
+      <w:lvlJc w:val="left"/>
+      <w:pPr>
+        <w:ind w:left="4320" w:hanging="360"/>
+      </w:pPr>
+      <w:rPr>
+        <w:u w:val="none"/>
+      </w:rPr>
+    </w:lvl>
+    <w:lvl w:ilvl="5">
+      <w:start w:val="1"/>
+      <w:numFmt w:val="bullet"/>
+      <w:lvlText w:val="-"/>
+      <w:lvlJc w:val="left"/>
+      <w:pPr>
+        <w:ind w:left="5040" w:hanging="360"/>
+      </w:pPr>
+      <w:rPr>
+        <w:u w:val="none"/>
+      </w:rPr>
+    </w:lvl>
+    <w:lvl w:ilvl="6">
+      <w:start w:val="1"/>
+      <w:numFmt w:val="bullet"/>
+      <w:lvlText w:val="-"/>
+      <w:lvlJc w:val="left"/>
+      <w:pPr>
+        <w:ind w:left="5760" w:hanging="360"/>
+      </w:pPr>
+      <w:rPr>
+        <w:u w:val="none"/>
+      </w:rPr>
+    </w:lvl>
+    <w:lvl w:ilvl="7">
+      <w:start w:val="1"/>
+      <w:numFmt w:val="bullet"/>
+      <w:lvlText w:val="-"/>
+      <w:lvlJc w:val="left"/>
+      <w:pPr>
+        <w:ind w:left="6480" w:hanging="360"/>
+      </w:pPr>
+      <w:rPr>
+        <w:u w:val="none"/>
+      </w:rPr>
+    </w:lvl>
+    <w:lvl w:ilvl="8">
+      <w:start w:val="1"/>
+      <w:numFmt w:val="bullet"/>
+      <w:lvlText w:val="-"/>
+      <w:lvlJc w:val="left"/>
+      <w:pPr>
+        <w:ind w:left="7200" w:hanging="360"/>
+      </w:pPr>
+      <w:rPr>
+        <w:u w:val="none"/>
+      </w:rPr>
+    </w:lvl>
+  </w:abstractNum>
+  <w:abstractNum w:abstractNumId="8" w15:restartNumberingAfterBreak="0">
+    <w:nsid w:val="342A7B94"/>
+    <w:multiLevelType w:val="multilevel"/>
+    <w:tmpl w:val="40206DB2"/>
+    <w:lvl w:ilvl="0">
+      <w:start w:val="1"/>
+      <w:numFmt w:val="bullet"/>
       <w:lvlText w:val="●"/>
       <w:lvlJc w:val="left"/>
       <w:pPr>
         <w:ind w:left="720" w:hanging="360"/>
       </w:pPr>
       <w:rPr>
-        <w:rFonts w:ascii="Arial" w:cs="Arial" w:eastAsia="Arial" w:hAnsi="Arial"/>
+        <w:rFonts w:ascii="Arial" w:eastAsia="Arial" w:hAnsi="Arial" w:cs="Arial"/>
         <w:sz w:val="24"/>
         <w:szCs w:val="24"/>
         <w:u w:val="none"/>
@@ -2113,7 +3696,10 @@
       </w:rPr>
     </w:lvl>
   </w:abstractNum>
-  <w:abstractNum w:abstractNumId="10">
+  <w:abstractNum w:abstractNumId="9" w15:restartNumberingAfterBreak="0">
+    <w:nsid w:val="3C7222EB"/>
+    <w:multiLevelType w:val="multilevel"/>
+    <w:tmpl w:val="885488C0"/>
     <w:lvl w:ilvl="0">
       <w:start w:val="1"/>
       <w:numFmt w:val="bullet"/>
@@ -2123,7 +3709,7 @@
         <w:ind w:left="720" w:hanging="360"/>
       </w:pPr>
       <w:rPr>
-        <w:rFonts w:ascii="Arial" w:cs="Arial" w:eastAsia="Arial" w:hAnsi="Arial"/>
+        <w:rFonts w:ascii="Arial" w:eastAsia="Arial" w:hAnsi="Arial" w:cs="Arial"/>
         <w:sz w:val="24"/>
         <w:szCs w:val="24"/>
         <w:u w:val="none"/>
@@ -2226,127 +3812,20 @@
       </w:rPr>
     </w:lvl>
   </w:abstractNum>
-  <w:abstractNum w:abstractNumId="11">
+  <w:abstractNum w:abstractNumId="10" w15:restartNumberingAfterBreak="0">
+    <w:nsid w:val="3D035C85"/>
+    <w:multiLevelType w:val="multilevel"/>
+    <w:tmpl w:val="5CF20BF2"/>
     <w:lvl w:ilvl="0">
       <w:start w:val="1"/>
       <w:numFmt w:val="bullet"/>
-      <w:lvlText w:val="-"/>
-      <w:lvlJc w:val="left"/>
-      <w:pPr>
-        <w:ind w:left="1440" w:hanging="360"/>
-      </w:pPr>
-      <w:rPr>
-        <w:u w:val="none"/>
-      </w:rPr>
-    </w:lvl>
-    <w:lvl w:ilvl="1">
-      <w:start w:val="1"/>
-      <w:numFmt w:val="bullet"/>
-      <w:lvlText w:val="-"/>
-      <w:lvlJc w:val="left"/>
-      <w:pPr>
-        <w:ind w:left="2160" w:hanging="360"/>
-      </w:pPr>
-      <w:rPr>
-        <w:u w:val="none"/>
-      </w:rPr>
-    </w:lvl>
-    <w:lvl w:ilvl="2">
-      <w:start w:val="1"/>
-      <w:numFmt w:val="bullet"/>
-      <w:lvlText w:val="-"/>
-      <w:lvlJc w:val="left"/>
-      <w:pPr>
-        <w:ind w:left="2880" w:hanging="360"/>
-      </w:pPr>
-      <w:rPr>
-        <w:u w:val="none"/>
-      </w:rPr>
-    </w:lvl>
-    <w:lvl w:ilvl="3">
-      <w:start w:val="1"/>
-      <w:numFmt w:val="bullet"/>
-      <w:lvlText w:val="-"/>
-      <w:lvlJc w:val="left"/>
-      <w:pPr>
-        <w:ind w:left="3600" w:hanging="360"/>
-      </w:pPr>
-      <w:rPr>
-        <w:u w:val="none"/>
-      </w:rPr>
-    </w:lvl>
-    <w:lvl w:ilvl="4">
-      <w:start w:val="1"/>
-      <w:numFmt w:val="bullet"/>
-      <w:lvlText w:val="-"/>
-      <w:lvlJc w:val="left"/>
-      <w:pPr>
-        <w:ind w:left="4320" w:hanging="360"/>
-      </w:pPr>
-      <w:rPr>
-        <w:u w:val="none"/>
-      </w:rPr>
-    </w:lvl>
-    <w:lvl w:ilvl="5">
-      <w:start w:val="1"/>
-      <w:numFmt w:val="bullet"/>
-      <w:lvlText w:val="-"/>
-      <w:lvlJc w:val="left"/>
-      <w:pPr>
-        <w:ind w:left="5040" w:hanging="360"/>
-      </w:pPr>
-      <w:rPr>
-        <w:u w:val="none"/>
-      </w:rPr>
-    </w:lvl>
-    <w:lvl w:ilvl="6">
-      <w:start w:val="1"/>
-      <w:numFmt w:val="bullet"/>
-      <w:lvlText w:val="-"/>
-      <w:lvlJc w:val="left"/>
-      <w:pPr>
-        <w:ind w:left="5760" w:hanging="360"/>
-      </w:pPr>
-      <w:rPr>
-        <w:u w:val="none"/>
-      </w:rPr>
-    </w:lvl>
-    <w:lvl w:ilvl="7">
-      <w:start w:val="1"/>
-      <w:numFmt w:val="bullet"/>
-      <w:lvlText w:val="-"/>
-      <w:lvlJc w:val="left"/>
-      <w:pPr>
-        <w:ind w:left="6480" w:hanging="360"/>
-      </w:pPr>
-      <w:rPr>
-        <w:u w:val="none"/>
-      </w:rPr>
-    </w:lvl>
-    <w:lvl w:ilvl="8">
-      <w:start w:val="1"/>
-      <w:numFmt w:val="bullet"/>
-      <w:lvlText w:val="-"/>
-      <w:lvlJc w:val="left"/>
-      <w:pPr>
-        <w:ind w:left="7200" w:hanging="360"/>
-      </w:pPr>
-      <w:rPr>
-        <w:u w:val="none"/>
-      </w:rPr>
-    </w:lvl>
-  </w:abstractNum>
-  <w:abstractNum w:abstractNumId="12">
-    <w:lvl w:ilvl="0">
-      <w:start w:val="1"/>
-      <w:numFmt w:val="bullet"/>
       <w:lvlText w:val="●"/>
       <w:lvlJc w:val="left"/>
       <w:pPr>
         <w:ind w:left="720" w:hanging="360"/>
       </w:pPr>
       <w:rPr>
-        <w:rFonts w:ascii="Arial" w:cs="Arial" w:eastAsia="Arial" w:hAnsi="Arial"/>
+        <w:rFonts w:ascii="Arial" w:eastAsia="Arial" w:hAnsi="Arial" w:cs="Arial"/>
         <w:sz w:val="24"/>
         <w:szCs w:val="24"/>
         <w:u w:val="none"/>
@@ -2449,7 +3928,474 @@
       </w:rPr>
     </w:lvl>
   </w:abstractNum>
-  <w:abstractNum w:abstractNumId="13">
+  <w:abstractNum w:abstractNumId="11" w15:restartNumberingAfterBreak="0">
+    <w:nsid w:val="447F09D6"/>
+    <w:multiLevelType w:val="multilevel"/>
+    <w:tmpl w:val="EA30ECA4"/>
+    <w:lvl w:ilvl="0">
+      <w:start w:val="1"/>
+      <w:numFmt w:val="bullet"/>
+      <w:lvlText w:val="●"/>
+      <w:lvlJc w:val="left"/>
+      <w:pPr>
+        <w:ind w:left="720" w:hanging="360"/>
+      </w:pPr>
+      <w:rPr>
+        <w:rFonts w:ascii="Arial" w:eastAsia="Arial" w:hAnsi="Arial" w:cs="Arial"/>
+        <w:sz w:val="24"/>
+        <w:szCs w:val="24"/>
+        <w:u w:val="none"/>
+      </w:rPr>
+    </w:lvl>
+    <w:lvl w:ilvl="1">
+      <w:start w:val="1"/>
+      <w:numFmt w:val="bullet"/>
+      <w:lvlText w:val="○"/>
+      <w:lvlJc w:val="left"/>
+      <w:pPr>
+        <w:ind w:left="1440" w:hanging="360"/>
+      </w:pPr>
+      <w:rPr>
+        <w:u w:val="none"/>
+      </w:rPr>
+    </w:lvl>
+    <w:lvl w:ilvl="2">
+      <w:start w:val="1"/>
+      <w:numFmt w:val="bullet"/>
+      <w:lvlText w:val="■"/>
+      <w:lvlJc w:val="left"/>
+      <w:pPr>
+        <w:ind w:left="2160" w:hanging="360"/>
+      </w:pPr>
+      <w:rPr>
+        <w:u w:val="none"/>
+      </w:rPr>
+    </w:lvl>
+    <w:lvl w:ilvl="3">
+      <w:start w:val="1"/>
+      <w:numFmt w:val="bullet"/>
+      <w:lvlText w:val="●"/>
+      <w:lvlJc w:val="left"/>
+      <w:pPr>
+        <w:ind w:left="2880" w:hanging="360"/>
+      </w:pPr>
+      <w:rPr>
+        <w:u w:val="none"/>
+      </w:rPr>
+    </w:lvl>
+    <w:lvl w:ilvl="4">
+      <w:start w:val="1"/>
+      <w:numFmt w:val="bullet"/>
+      <w:lvlText w:val="○"/>
+      <w:lvlJc w:val="left"/>
+      <w:pPr>
+        <w:ind w:left="3600" w:hanging="360"/>
+      </w:pPr>
+      <w:rPr>
+        <w:u w:val="none"/>
+      </w:rPr>
+    </w:lvl>
+    <w:lvl w:ilvl="5">
+      <w:start w:val="1"/>
+      <w:numFmt w:val="bullet"/>
+      <w:lvlText w:val="■"/>
+      <w:lvlJc w:val="left"/>
+      <w:pPr>
+        <w:ind w:left="4320" w:hanging="360"/>
+      </w:pPr>
+      <w:rPr>
+        <w:u w:val="none"/>
+      </w:rPr>
+    </w:lvl>
+    <w:lvl w:ilvl="6">
+      <w:start w:val="1"/>
+      <w:numFmt w:val="bullet"/>
+      <w:lvlText w:val="●"/>
+      <w:lvlJc w:val="left"/>
+      <w:pPr>
+        <w:ind w:left="5040" w:hanging="360"/>
+      </w:pPr>
+      <w:rPr>
+        <w:u w:val="none"/>
+      </w:rPr>
+    </w:lvl>
+    <w:lvl w:ilvl="7">
+      <w:start w:val="1"/>
+      <w:numFmt w:val="bullet"/>
+      <w:lvlText w:val="○"/>
+      <w:lvlJc w:val="left"/>
+      <w:pPr>
+        <w:ind w:left="5760" w:hanging="360"/>
+      </w:pPr>
+      <w:rPr>
+        <w:u w:val="none"/>
+      </w:rPr>
+    </w:lvl>
+    <w:lvl w:ilvl="8">
+      <w:start w:val="1"/>
+      <w:numFmt w:val="bullet"/>
+      <w:lvlText w:val="■"/>
+      <w:lvlJc w:val="left"/>
+      <w:pPr>
+        <w:ind w:left="6480" w:hanging="360"/>
+      </w:pPr>
+      <w:rPr>
+        <w:u w:val="none"/>
+      </w:rPr>
+    </w:lvl>
+  </w:abstractNum>
+  <w:abstractNum w:abstractNumId="12" w15:restartNumberingAfterBreak="0">
+    <w:nsid w:val="4CF50D6A"/>
+    <w:multiLevelType w:val="multilevel"/>
+    <w:tmpl w:val="8DA0D9B2"/>
+    <w:lvl w:ilvl="0">
+      <w:start w:val="1"/>
+      <w:numFmt w:val="bullet"/>
+      <w:lvlText w:val="●"/>
+      <w:lvlJc w:val="left"/>
+      <w:pPr>
+        <w:ind w:left="720" w:hanging="360"/>
+      </w:pPr>
+      <w:rPr>
+        <w:rFonts w:ascii="Arial" w:eastAsia="Arial" w:hAnsi="Arial" w:cs="Arial"/>
+        <w:sz w:val="24"/>
+        <w:szCs w:val="24"/>
+        <w:u w:val="none"/>
+      </w:rPr>
+    </w:lvl>
+    <w:lvl w:ilvl="1">
+      <w:start w:val="1"/>
+      <w:numFmt w:val="bullet"/>
+      <w:lvlText w:val="○"/>
+      <w:lvlJc w:val="left"/>
+      <w:pPr>
+        <w:ind w:left="1440" w:hanging="360"/>
+      </w:pPr>
+      <w:rPr>
+        <w:u w:val="none"/>
+      </w:rPr>
+    </w:lvl>
+    <w:lvl w:ilvl="2">
+      <w:start w:val="1"/>
+      <w:numFmt w:val="bullet"/>
+      <w:lvlText w:val="■"/>
+      <w:lvlJc w:val="left"/>
+      <w:pPr>
+        <w:ind w:left="2160" w:hanging="360"/>
+      </w:pPr>
+      <w:rPr>
+        <w:u w:val="none"/>
+      </w:rPr>
+    </w:lvl>
+    <w:lvl w:ilvl="3">
+      <w:start w:val="1"/>
+      <w:numFmt w:val="bullet"/>
+      <w:lvlText w:val="●"/>
+      <w:lvlJc w:val="left"/>
+      <w:pPr>
+        <w:ind w:left="2880" w:hanging="360"/>
+      </w:pPr>
+      <w:rPr>
+        <w:u w:val="none"/>
+      </w:rPr>
+    </w:lvl>
+    <w:lvl w:ilvl="4">
+      <w:start w:val="1"/>
+      <w:numFmt w:val="bullet"/>
+      <w:lvlText w:val="○"/>
+      <w:lvlJc w:val="left"/>
+      <w:pPr>
+        <w:ind w:left="3600" w:hanging="360"/>
+      </w:pPr>
+      <w:rPr>
+        <w:u w:val="none"/>
+      </w:rPr>
+    </w:lvl>
+    <w:lvl w:ilvl="5">
+      <w:start w:val="1"/>
+      <w:numFmt w:val="bullet"/>
+      <w:lvlText w:val="■"/>
+      <w:lvlJc w:val="left"/>
+      <w:pPr>
+        <w:ind w:left="4320" w:hanging="360"/>
+      </w:pPr>
+      <w:rPr>
+        <w:u w:val="none"/>
+      </w:rPr>
+    </w:lvl>
+    <w:lvl w:ilvl="6">
+      <w:start w:val="1"/>
+      <w:numFmt w:val="bullet"/>
+      <w:lvlText w:val="●"/>
+      <w:lvlJc w:val="left"/>
+      <w:pPr>
+        <w:ind w:left="5040" w:hanging="360"/>
+      </w:pPr>
+      <w:rPr>
+        <w:u w:val="none"/>
+      </w:rPr>
+    </w:lvl>
+    <w:lvl w:ilvl="7">
+      <w:start w:val="1"/>
+      <w:numFmt w:val="bullet"/>
+      <w:lvlText w:val="○"/>
+      <w:lvlJc w:val="left"/>
+      <w:pPr>
+        <w:ind w:left="5760" w:hanging="360"/>
+      </w:pPr>
+      <w:rPr>
+        <w:u w:val="none"/>
+      </w:rPr>
+    </w:lvl>
+    <w:lvl w:ilvl="8">
+      <w:start w:val="1"/>
+      <w:numFmt w:val="bullet"/>
+      <w:lvlText w:val="■"/>
+      <w:lvlJc w:val="left"/>
+      <w:pPr>
+        <w:ind w:left="6480" w:hanging="360"/>
+      </w:pPr>
+      <w:rPr>
+        <w:u w:val="none"/>
+      </w:rPr>
+    </w:lvl>
+  </w:abstractNum>
+  <w:abstractNum w:abstractNumId="13" w15:restartNumberingAfterBreak="0">
+    <w:nsid w:val="5ABA4B95"/>
+    <w:multiLevelType w:val="multilevel"/>
+    <w:tmpl w:val="C3D0B8E8"/>
+    <w:lvl w:ilvl="0">
+      <w:start w:val="1"/>
+      <w:numFmt w:val="bullet"/>
+      <w:lvlText w:val="●"/>
+      <w:lvlJc w:val="left"/>
+      <w:pPr>
+        <w:ind w:left="720" w:hanging="360"/>
+      </w:pPr>
+      <w:rPr>
+        <w:rFonts w:ascii="Arial" w:eastAsia="Arial" w:hAnsi="Arial" w:cs="Arial"/>
+        <w:sz w:val="24"/>
+        <w:szCs w:val="24"/>
+        <w:u w:val="none"/>
+      </w:rPr>
+    </w:lvl>
+    <w:lvl w:ilvl="1">
+      <w:start w:val="1"/>
+      <w:numFmt w:val="bullet"/>
+      <w:lvlText w:val="○"/>
+      <w:lvlJc w:val="left"/>
+      <w:pPr>
+        <w:ind w:left="1440" w:hanging="360"/>
+      </w:pPr>
+      <w:rPr>
+        <w:u w:val="none"/>
+      </w:rPr>
+    </w:lvl>
+    <w:lvl w:ilvl="2">
+      <w:start w:val="1"/>
+      <w:numFmt w:val="bullet"/>
+      <w:lvlText w:val="■"/>
+      <w:lvlJc w:val="left"/>
+      <w:pPr>
+        <w:ind w:left="2160" w:hanging="360"/>
+      </w:pPr>
+      <w:rPr>
+        <w:u w:val="none"/>
+      </w:rPr>
+    </w:lvl>
+    <w:lvl w:ilvl="3">
+      <w:start w:val="1"/>
+      <w:numFmt w:val="bullet"/>
+      <w:lvlText w:val="●"/>
+      <w:lvlJc w:val="left"/>
+      <w:pPr>
+        <w:ind w:left="2880" w:hanging="360"/>
+      </w:pPr>
+      <w:rPr>
+        <w:u w:val="none"/>
+      </w:rPr>
+    </w:lvl>
+    <w:lvl w:ilvl="4">
+      <w:start w:val="1"/>
+      <w:numFmt w:val="bullet"/>
+      <w:lvlText w:val="○"/>
+      <w:lvlJc w:val="left"/>
+      <w:pPr>
+        <w:ind w:left="3600" w:hanging="360"/>
+      </w:pPr>
+      <w:rPr>
+        <w:u w:val="none"/>
+      </w:rPr>
+    </w:lvl>
+    <w:lvl w:ilvl="5">
+      <w:start w:val="1"/>
+      <w:numFmt w:val="bullet"/>
+      <w:lvlText w:val="■"/>
+      <w:lvlJc w:val="left"/>
+      <w:pPr>
+        <w:ind w:left="4320" w:hanging="360"/>
+      </w:pPr>
+      <w:rPr>
+        <w:u w:val="none"/>
+      </w:rPr>
+    </w:lvl>
+    <w:lvl w:ilvl="6">
+      <w:start w:val="1"/>
+      <w:numFmt w:val="bullet"/>
+      <w:lvlText w:val="●"/>
+      <w:lvlJc w:val="left"/>
+      <w:pPr>
+        <w:ind w:left="5040" w:hanging="360"/>
+      </w:pPr>
+      <w:rPr>
+        <w:u w:val="none"/>
+      </w:rPr>
+    </w:lvl>
+    <w:lvl w:ilvl="7">
+      <w:start w:val="1"/>
+      <w:numFmt w:val="bullet"/>
+      <w:lvlText w:val="○"/>
+      <w:lvlJc w:val="left"/>
+      <w:pPr>
+        <w:ind w:left="5760" w:hanging="360"/>
+      </w:pPr>
+      <w:rPr>
+        <w:u w:val="none"/>
+      </w:rPr>
+    </w:lvl>
+    <w:lvl w:ilvl="8">
+      <w:start w:val="1"/>
+      <w:numFmt w:val="bullet"/>
+      <w:lvlText w:val="■"/>
+      <w:lvlJc w:val="left"/>
+      <w:pPr>
+        <w:ind w:left="6480" w:hanging="360"/>
+      </w:pPr>
+      <w:rPr>
+        <w:u w:val="none"/>
+      </w:rPr>
+    </w:lvl>
+  </w:abstractNum>
+  <w:abstractNum w:abstractNumId="14" w15:restartNumberingAfterBreak="0">
+    <w:nsid w:val="61C46AEE"/>
+    <w:multiLevelType w:val="multilevel"/>
+    <w:tmpl w:val="FA1A618A"/>
+    <w:lvl w:ilvl="0">
+      <w:start w:val="1"/>
+      <w:numFmt w:val="bullet"/>
+      <w:lvlText w:val="●"/>
+      <w:lvlJc w:val="left"/>
+      <w:pPr>
+        <w:ind w:left="720" w:hanging="360"/>
+      </w:pPr>
+      <w:rPr>
+        <w:rFonts w:ascii="Arial" w:eastAsia="Arial" w:hAnsi="Arial" w:cs="Arial"/>
+        <w:sz w:val="24"/>
+        <w:szCs w:val="24"/>
+        <w:u w:val="none"/>
+      </w:rPr>
+    </w:lvl>
+    <w:lvl w:ilvl="1">
+      <w:start w:val="1"/>
+      <w:numFmt w:val="bullet"/>
+      <w:lvlText w:val="○"/>
+      <w:lvlJc w:val="left"/>
+      <w:pPr>
+        <w:ind w:left="1440" w:hanging="360"/>
+      </w:pPr>
+      <w:rPr>
+        <w:u w:val="none"/>
+      </w:rPr>
+    </w:lvl>
+    <w:lvl w:ilvl="2">
+      <w:start w:val="1"/>
+      <w:numFmt w:val="bullet"/>
+      <w:lvlText w:val="■"/>
+      <w:lvlJc w:val="left"/>
+      <w:pPr>
+        <w:ind w:left="2160" w:hanging="360"/>
+      </w:pPr>
+      <w:rPr>
+        <w:u w:val="none"/>
+      </w:rPr>
+    </w:lvl>
+    <w:lvl w:ilvl="3">
+      <w:start w:val="1"/>
+      <w:numFmt w:val="bullet"/>
+      <w:lvlText w:val="●"/>
+      <w:lvlJc w:val="left"/>
+      <w:pPr>
+        <w:ind w:left="2880" w:hanging="360"/>
+      </w:pPr>
+      <w:rPr>
+        <w:u w:val="none"/>
+      </w:rPr>
+    </w:lvl>
+    <w:lvl w:ilvl="4">
+      <w:start w:val="1"/>
+      <w:numFmt w:val="bullet"/>
+      <w:lvlText w:val="○"/>
+      <w:lvlJc w:val="left"/>
+      <w:pPr>
+        <w:ind w:left="3600" w:hanging="360"/>
+      </w:pPr>
+      <w:rPr>
+        <w:u w:val="none"/>
+      </w:rPr>
+    </w:lvl>
+    <w:lvl w:ilvl="5">
+      <w:start w:val="1"/>
+      <w:numFmt w:val="bullet"/>
+      <w:lvlText w:val="■"/>
+      <w:lvlJc w:val="left"/>
+      <w:pPr>
+        <w:ind w:left="4320" w:hanging="360"/>
+      </w:pPr>
+      <w:rPr>
+        <w:u w:val="none"/>
+      </w:rPr>
+    </w:lvl>
+    <w:lvl w:ilvl="6">
+      <w:start w:val="1"/>
+      <w:numFmt w:val="bullet"/>
+      <w:lvlText w:val="●"/>
+      <w:lvlJc w:val="left"/>
+      <w:pPr>
+        <w:ind w:left="5040" w:hanging="360"/>
+      </w:pPr>
+      <w:rPr>
+        <w:u w:val="none"/>
+      </w:rPr>
+    </w:lvl>
+    <w:lvl w:ilvl="7">
+      <w:start w:val="1"/>
+      <w:numFmt w:val="bullet"/>
+      <w:lvlText w:val="○"/>
+      <w:lvlJc w:val="left"/>
+      <w:pPr>
+        <w:ind w:left="5760" w:hanging="360"/>
+      </w:pPr>
+      <w:rPr>
+        <w:u w:val="none"/>
+      </w:rPr>
+    </w:lvl>
+    <w:lvl w:ilvl="8">
+      <w:start w:val="1"/>
+      <w:numFmt w:val="bullet"/>
+      <w:lvlText w:val="■"/>
+      <w:lvlJc w:val="left"/>
+      <w:pPr>
+        <w:ind w:left="6480" w:hanging="360"/>
+      </w:pPr>
+      <w:rPr>
+        <w:u w:val="none"/>
+      </w:rPr>
+    </w:lvl>
+  </w:abstractNum>
+  <w:abstractNum w:abstractNumId="15" w15:restartNumberingAfterBreak="0">
+    <w:nsid w:val="670745D3"/>
+    <w:multiLevelType w:val="multilevel"/>
+    <w:tmpl w:val="EFE6F588"/>
     <w:lvl w:ilvl="0">
       <w:start w:val="1"/>
       <w:numFmt w:val="decimal"/>
@@ -2459,8 +4405,8 @@
         <w:ind w:left="720" w:hanging="360"/>
       </w:pPr>
       <w:rPr>
-        <w:rFonts w:ascii="Arial" w:cs="Arial" w:eastAsia="Arial" w:hAnsi="Arial"/>
-        <w:b w:val="1"/>
+        <w:rFonts w:ascii="Arial" w:eastAsia="Arial" w:hAnsi="Arial" w:cs="Arial"/>
+        <w:b/>
         <w:sz w:val="34"/>
         <w:szCs w:val="34"/>
         <w:u w:val="none"/>
@@ -2563,7 +4509,10 @@
       </w:rPr>
     </w:lvl>
   </w:abstractNum>
-  <w:abstractNum w:abstractNumId="14">
+  <w:abstractNum w:abstractNumId="16" w15:restartNumberingAfterBreak="0">
+    <w:nsid w:val="6A742810"/>
+    <w:multiLevelType w:val="multilevel"/>
+    <w:tmpl w:val="433E1D6E"/>
     <w:lvl w:ilvl="0">
       <w:start w:val="1"/>
       <w:numFmt w:val="bullet"/>
@@ -2573,7 +4522,7 @@
         <w:ind w:left="720" w:hanging="360"/>
       </w:pPr>
       <w:rPr>
-        <w:rFonts w:ascii="Arial" w:cs="Arial" w:eastAsia="Arial" w:hAnsi="Arial"/>
+        <w:rFonts w:ascii="Arial" w:eastAsia="Arial" w:hAnsi="Arial" w:cs="Arial"/>
         <w:sz w:val="24"/>
         <w:szCs w:val="24"/>
         <w:u w:val="none"/>
@@ -2676,7 +4625,10 @@
       </w:rPr>
     </w:lvl>
   </w:abstractNum>
-  <w:abstractNum w:abstractNumId="15">
+  <w:abstractNum w:abstractNumId="17" w15:restartNumberingAfterBreak="0">
+    <w:nsid w:val="70460436"/>
+    <w:multiLevelType w:val="multilevel"/>
+    <w:tmpl w:val="6DB050DE"/>
     <w:lvl w:ilvl="0">
       <w:start w:val="1"/>
       <w:numFmt w:val="bullet"/>
@@ -2686,7 +4638,7 @@
         <w:ind w:left="720" w:hanging="360"/>
       </w:pPr>
       <w:rPr>
-        <w:rFonts w:ascii="Arial" w:cs="Arial" w:eastAsia="Arial" w:hAnsi="Arial"/>
+        <w:rFonts w:ascii="Arial" w:eastAsia="Arial" w:hAnsi="Arial" w:cs="Arial"/>
         <w:sz w:val="24"/>
         <w:szCs w:val="24"/>
         <w:u w:val="none"/>
@@ -2789,7 +4741,10 @@
       </w:rPr>
     </w:lvl>
   </w:abstractNum>
-  <w:abstractNum w:abstractNumId="16">
+  <w:abstractNum w:abstractNumId="18" w15:restartNumberingAfterBreak="0">
+    <w:nsid w:val="77D9074A"/>
+    <w:multiLevelType w:val="multilevel"/>
+    <w:tmpl w:val="97BA3016"/>
     <w:lvl w:ilvl="0">
       <w:start w:val="1"/>
       <w:numFmt w:val="bullet"/>
@@ -2799,7 +4754,7 @@
         <w:ind w:left="720" w:hanging="360"/>
       </w:pPr>
       <w:rPr>
-        <w:rFonts w:ascii="Arial" w:cs="Arial" w:eastAsia="Arial" w:hAnsi="Arial"/>
+        <w:rFonts w:ascii="Arial" w:eastAsia="Arial" w:hAnsi="Arial" w:cs="Arial"/>
         <w:sz w:val="24"/>
         <w:szCs w:val="24"/>
         <w:u w:val="none"/>
@@ -2902,7 +4857,10 @@
       </w:rPr>
     </w:lvl>
   </w:abstractNum>
-  <w:abstractNum w:abstractNumId="17">
+  <w:abstractNum w:abstractNumId="19" w15:restartNumberingAfterBreak="0">
+    <w:nsid w:val="7AF25773"/>
+    <w:multiLevelType w:val="multilevel"/>
+    <w:tmpl w:val="2ECA8B04"/>
     <w:lvl w:ilvl="0">
       <w:start w:val="1"/>
       <w:numFmt w:val="bullet"/>
@@ -2912,7 +4870,7 @@
         <w:ind w:left="720" w:hanging="360"/>
       </w:pPr>
       <w:rPr>
-        <w:rFonts w:ascii="Arial" w:cs="Arial" w:eastAsia="Arial" w:hAnsi="Arial"/>
+        <w:rFonts w:ascii="Arial" w:eastAsia="Arial" w:hAnsi="Arial" w:cs="Arial"/>
         <w:sz w:val="24"/>
         <w:szCs w:val="24"/>
         <w:u w:val="none"/>
@@ -3015,7 +4973,10 @@
       </w:rPr>
     </w:lvl>
   </w:abstractNum>
-  <w:abstractNum w:abstractNumId="18">
+  <w:abstractNum w:abstractNumId="20" w15:restartNumberingAfterBreak="0">
+    <w:nsid w:val="7FD26844"/>
+    <w:multiLevelType w:val="multilevel"/>
+    <w:tmpl w:val="B06462B2"/>
     <w:lvl w:ilvl="0">
       <w:start w:val="1"/>
       <w:numFmt w:val="bullet"/>
@@ -3025,7 +4986,7 @@
         <w:ind w:left="720" w:hanging="360"/>
       </w:pPr>
       <w:rPr>
-        <w:rFonts w:ascii="Arial" w:cs="Arial" w:eastAsia="Arial" w:hAnsi="Arial"/>
+        <w:rFonts w:ascii="Arial" w:eastAsia="Arial" w:hAnsi="Arial" w:cs="Arial"/>
         <w:sz w:val="24"/>
         <w:szCs w:val="24"/>
         <w:u w:val="none"/>
@@ -3128,304 +5089,81 @@
       </w:rPr>
     </w:lvl>
   </w:abstractNum>
-  <w:abstractNum w:abstractNumId="19">
-    <w:lvl w:ilvl="0">
-      <w:start w:val="1"/>
-      <w:numFmt w:val="bullet"/>
-      <w:lvlText w:val="●"/>
-      <w:lvlJc w:val="left"/>
-      <w:pPr>
-        <w:ind w:left="720" w:hanging="360"/>
-      </w:pPr>
-      <w:rPr>
-        <w:rFonts w:ascii="Arial" w:cs="Arial" w:eastAsia="Arial" w:hAnsi="Arial"/>
-        <w:sz w:val="24"/>
-        <w:szCs w:val="24"/>
-        <w:u w:val="none"/>
-      </w:rPr>
-    </w:lvl>
-    <w:lvl w:ilvl="1">
-      <w:start w:val="1"/>
-      <w:numFmt w:val="bullet"/>
-      <w:lvlText w:val="○"/>
-      <w:lvlJc w:val="left"/>
-      <w:pPr>
-        <w:ind w:left="1440" w:hanging="360"/>
-      </w:pPr>
-      <w:rPr>
-        <w:u w:val="none"/>
-      </w:rPr>
-    </w:lvl>
-    <w:lvl w:ilvl="2">
-      <w:start w:val="1"/>
-      <w:numFmt w:val="bullet"/>
-      <w:lvlText w:val="■"/>
-      <w:lvlJc w:val="left"/>
-      <w:pPr>
-        <w:ind w:left="2160" w:hanging="360"/>
-      </w:pPr>
-      <w:rPr>
-        <w:u w:val="none"/>
-      </w:rPr>
-    </w:lvl>
-    <w:lvl w:ilvl="3">
-      <w:start w:val="1"/>
-      <w:numFmt w:val="bullet"/>
-      <w:lvlText w:val="●"/>
-      <w:lvlJc w:val="left"/>
-      <w:pPr>
-        <w:ind w:left="2880" w:hanging="360"/>
-      </w:pPr>
-      <w:rPr>
-        <w:u w:val="none"/>
-      </w:rPr>
-    </w:lvl>
-    <w:lvl w:ilvl="4">
-      <w:start w:val="1"/>
-      <w:numFmt w:val="bullet"/>
-      <w:lvlText w:val="○"/>
-      <w:lvlJc w:val="left"/>
-      <w:pPr>
-        <w:ind w:left="3600" w:hanging="360"/>
-      </w:pPr>
-      <w:rPr>
-        <w:u w:val="none"/>
-      </w:rPr>
-    </w:lvl>
-    <w:lvl w:ilvl="5">
-      <w:start w:val="1"/>
-      <w:numFmt w:val="bullet"/>
-      <w:lvlText w:val="■"/>
-      <w:lvlJc w:val="left"/>
-      <w:pPr>
-        <w:ind w:left="4320" w:hanging="360"/>
-      </w:pPr>
-      <w:rPr>
-        <w:u w:val="none"/>
-      </w:rPr>
-    </w:lvl>
-    <w:lvl w:ilvl="6">
-      <w:start w:val="1"/>
-      <w:numFmt w:val="bullet"/>
-      <w:lvlText w:val="●"/>
-      <w:lvlJc w:val="left"/>
-      <w:pPr>
-        <w:ind w:left="5040" w:hanging="360"/>
-      </w:pPr>
-      <w:rPr>
-        <w:u w:val="none"/>
-      </w:rPr>
-    </w:lvl>
-    <w:lvl w:ilvl="7">
-      <w:start w:val="1"/>
-      <w:numFmt w:val="bullet"/>
-      <w:lvlText w:val="○"/>
-      <w:lvlJc w:val="left"/>
-      <w:pPr>
-        <w:ind w:left="5760" w:hanging="360"/>
-      </w:pPr>
-      <w:rPr>
-        <w:u w:val="none"/>
-      </w:rPr>
-    </w:lvl>
-    <w:lvl w:ilvl="8">
-      <w:start w:val="1"/>
-      <w:numFmt w:val="bullet"/>
-      <w:lvlText w:val="■"/>
-      <w:lvlJc w:val="left"/>
-      <w:pPr>
-        <w:ind w:left="6480" w:hanging="360"/>
-      </w:pPr>
-      <w:rPr>
-        <w:u w:val="none"/>
-      </w:rPr>
-    </w:lvl>
-  </w:abstractNum>
-  <w:abstractNum w:abstractNumId="20">
-    <w:lvl w:ilvl="0">
-      <w:start w:val="1"/>
-      <w:numFmt w:val="bullet"/>
-      <w:lvlText w:val="●"/>
-      <w:lvlJc w:val="left"/>
-      <w:pPr>
-        <w:ind w:left="720" w:hanging="360"/>
-      </w:pPr>
-      <w:rPr>
-        <w:rFonts w:ascii="Arial" w:cs="Arial" w:eastAsia="Arial" w:hAnsi="Arial"/>
-        <w:sz w:val="24"/>
-        <w:szCs w:val="24"/>
-        <w:u w:val="none"/>
-      </w:rPr>
-    </w:lvl>
-    <w:lvl w:ilvl="1">
-      <w:start w:val="1"/>
-      <w:numFmt w:val="bullet"/>
-      <w:lvlText w:val="○"/>
-      <w:lvlJc w:val="left"/>
-      <w:pPr>
-        <w:ind w:left="1440" w:hanging="360"/>
-      </w:pPr>
-      <w:rPr>
-        <w:u w:val="none"/>
-      </w:rPr>
-    </w:lvl>
-    <w:lvl w:ilvl="2">
-      <w:start w:val="1"/>
-      <w:numFmt w:val="bullet"/>
-      <w:lvlText w:val="■"/>
-      <w:lvlJc w:val="left"/>
-      <w:pPr>
-        <w:ind w:left="2160" w:hanging="360"/>
-      </w:pPr>
-      <w:rPr>
-        <w:u w:val="none"/>
-      </w:rPr>
-    </w:lvl>
-    <w:lvl w:ilvl="3">
-      <w:start w:val="1"/>
-      <w:numFmt w:val="bullet"/>
-      <w:lvlText w:val="●"/>
-      <w:lvlJc w:val="left"/>
-      <w:pPr>
-        <w:ind w:left="2880" w:hanging="360"/>
-      </w:pPr>
-      <w:rPr>
-        <w:u w:val="none"/>
-      </w:rPr>
-    </w:lvl>
-    <w:lvl w:ilvl="4">
-      <w:start w:val="1"/>
-      <w:numFmt w:val="bullet"/>
-      <w:lvlText w:val="○"/>
-      <w:lvlJc w:val="left"/>
-      <w:pPr>
-        <w:ind w:left="3600" w:hanging="360"/>
-      </w:pPr>
-      <w:rPr>
-        <w:u w:val="none"/>
-      </w:rPr>
-    </w:lvl>
-    <w:lvl w:ilvl="5">
-      <w:start w:val="1"/>
-      <w:numFmt w:val="bullet"/>
-      <w:lvlText w:val="■"/>
-      <w:lvlJc w:val="left"/>
-      <w:pPr>
-        <w:ind w:left="4320" w:hanging="360"/>
-      </w:pPr>
-      <w:rPr>
-        <w:u w:val="none"/>
-      </w:rPr>
-    </w:lvl>
-    <w:lvl w:ilvl="6">
-      <w:start w:val="1"/>
-      <w:numFmt w:val="bullet"/>
-      <w:lvlText w:val="●"/>
-      <w:lvlJc w:val="left"/>
-      <w:pPr>
-        <w:ind w:left="5040" w:hanging="360"/>
-      </w:pPr>
-      <w:rPr>
-        <w:u w:val="none"/>
-      </w:rPr>
-    </w:lvl>
-    <w:lvl w:ilvl="7">
-      <w:start w:val="1"/>
-      <w:numFmt w:val="bullet"/>
-      <w:lvlText w:val="○"/>
-      <w:lvlJc w:val="left"/>
-      <w:pPr>
-        <w:ind w:left="5760" w:hanging="360"/>
-      </w:pPr>
-      <w:rPr>
-        <w:u w:val="none"/>
-      </w:rPr>
-    </w:lvl>
-    <w:lvl w:ilvl="8">
-      <w:start w:val="1"/>
-      <w:numFmt w:val="bullet"/>
-      <w:lvlText w:val="■"/>
-      <w:lvlJc w:val="left"/>
-      <w:pPr>
-        <w:ind w:left="6480" w:hanging="360"/>
-      </w:pPr>
-      <w:rPr>
-        <w:u w:val="none"/>
-      </w:rPr>
-    </w:lvl>
-  </w:abstractNum>
-  <w:num w:numId="1">
+  <w:num w:numId="1" w16cid:durableId="1237087204">
+    <w:abstractNumId w:val="6"/>
+  </w:num>
+  <w:num w:numId="2" w16cid:durableId="909660040">
+    <w:abstractNumId w:val="14"/>
+  </w:num>
+  <w:num w:numId="3" w16cid:durableId="1278214689">
+    <w:abstractNumId w:val="17"/>
+  </w:num>
+  <w:num w:numId="4" w16cid:durableId="271981636">
+    <w:abstractNumId w:val="20"/>
+  </w:num>
+  <w:num w:numId="5" w16cid:durableId="1694960677">
     <w:abstractNumId w:val="1"/>
   </w:num>
-  <w:num w:numId="2">
+  <w:num w:numId="6" w16cid:durableId="1830317705">
+    <w:abstractNumId w:val="12"/>
+  </w:num>
+  <w:num w:numId="7" w16cid:durableId="1441224594">
+    <w:abstractNumId w:val="4"/>
+  </w:num>
+  <w:num w:numId="8" w16cid:durableId="870920837">
+    <w:abstractNumId w:val="9"/>
+  </w:num>
+  <w:num w:numId="9" w16cid:durableId="595528148">
+    <w:abstractNumId w:val="10"/>
+  </w:num>
+  <w:num w:numId="10" w16cid:durableId="1196888379">
     <w:abstractNumId w:val="2"/>
   </w:num>
-  <w:num w:numId="3">
+  <w:num w:numId="11" w16cid:durableId="195314880">
+    <w:abstractNumId w:val="7"/>
+  </w:num>
+  <w:num w:numId="12" w16cid:durableId="527720840">
+    <w:abstractNumId w:val="11"/>
+  </w:num>
+  <w:num w:numId="13" w16cid:durableId="1066952669">
+    <w:abstractNumId w:val="15"/>
+  </w:num>
+  <w:num w:numId="14" w16cid:durableId="767774296">
+    <w:abstractNumId w:val="16"/>
+  </w:num>
+  <w:num w:numId="15" w16cid:durableId="1914243403">
+    <w:abstractNumId w:val="8"/>
+  </w:num>
+  <w:num w:numId="16" w16cid:durableId="386222328">
+    <w:abstractNumId w:val="18"/>
+  </w:num>
+  <w:num w:numId="17" w16cid:durableId="1089623676">
+    <w:abstractNumId w:val="13"/>
+  </w:num>
+  <w:num w:numId="18" w16cid:durableId="1875388873">
+    <w:abstractNumId w:val="19"/>
+  </w:num>
+  <w:num w:numId="19" w16cid:durableId="1454982216">
+    <w:abstractNumId w:val="0"/>
+  </w:num>
+  <w:num w:numId="20" w16cid:durableId="249582634">
     <w:abstractNumId w:val="3"/>
   </w:num>
-  <w:num w:numId="4">
-    <w:abstractNumId w:val="4"/>
-  </w:num>
-  <w:num w:numId="5">
+  <w:num w:numId="21" w16cid:durableId="2025934275">
     <w:abstractNumId w:val="5"/>
-  </w:num>
-  <w:num w:numId="6">
-    <w:abstractNumId w:val="6"/>
-  </w:num>
-  <w:num w:numId="7">
-    <w:abstractNumId w:val="7"/>
-  </w:num>
-  <w:num w:numId="8">
-    <w:abstractNumId w:val="8"/>
-  </w:num>
-  <w:num w:numId="9">
-    <w:abstractNumId w:val="9"/>
-  </w:num>
-  <w:num w:numId="10">
-    <w:abstractNumId w:val="10"/>
-  </w:num>
-  <w:num w:numId="11">
-    <w:abstractNumId w:val="11"/>
-  </w:num>
-  <w:num w:numId="12">
-    <w:abstractNumId w:val="12"/>
-  </w:num>
-  <w:num w:numId="13">
-    <w:abstractNumId w:val="13"/>
-  </w:num>
-  <w:num w:numId="14">
-    <w:abstractNumId w:val="14"/>
-  </w:num>
-  <w:num w:numId="15">
-    <w:abstractNumId w:val="15"/>
-  </w:num>
-  <w:num w:numId="16">
-    <w:abstractNumId w:val="16"/>
-  </w:num>
-  <w:num w:numId="17">
-    <w:abstractNumId w:val="17"/>
-  </w:num>
-  <w:num w:numId="18">
-    <w:abstractNumId w:val="18"/>
-  </w:num>
-  <w:num w:numId="19">
-    <w:abstractNumId w:val="19"/>
-  </w:num>
-  <w:num w:numId="20">
-    <w:abstractNumId w:val="20"/>
   </w:num>
 </w:numbering>
 </file>
 
 <file path=word/styles.xml><?xml version="1.0" encoding="utf-8"?>
-<w:styles xmlns:mc="http://schemas.openxmlformats.org/markup-compatibility/2006" xmlns:o="urn:schemas-microsoft-com:office:office" xmlns:r="http://schemas.openxmlformats.org/officeDocument/2006/relationships" xmlns:m="http://schemas.openxmlformats.org/officeDocument/2006/math" xmlns:v="urn:schemas-microsoft-com:vml" xmlns:wp="http://schemas.openxmlformats.org/drawingml/2006/wordprocessingDrawing" xmlns:w10="urn:schemas-microsoft-com:office:word" xmlns:w="http://schemas.openxmlformats.org/wordprocessingml/2006/main" xmlns:wne="http://schemas.microsoft.com/office/word/2006/wordml" xmlns:sl="http://schemas.openxmlformats.org/schemaLibrary/2006/main" xmlns:a="http://schemas.openxmlformats.org/drawingml/2006/main" xmlns:pic="http://schemas.openxmlformats.org/drawingml/2006/picture" xmlns:c="http://schemas.openxmlformats.org/drawingml/2006/chart" xmlns:lc="http://schemas.openxmlformats.org/drawingml/2006/lockedCanvas" xmlns:dgm="http://schemas.openxmlformats.org/drawingml/2006/diagram" xmlns:wps="http://schemas.microsoft.com/office/word/2010/wordprocessingShape" xmlns:wpg="http://schemas.microsoft.com/office/word/2010/wordprocessingGroup" xmlns:w14="http://schemas.microsoft.com/office/word/2010/wordml" xmlns:w15="http://schemas.microsoft.com/office/word/2012/wordml" xmlns:w16="http://schemas.microsoft.com/office/word/2018/wordml" xmlns:w16cex="http://schemas.microsoft.com/office/word/2018/wordml/cex" xmlns:w16cid="http://schemas.microsoft.com/office/word/2016/wordml/cid" xmlns="http://schemas.microsoft.com/office/tasks/2019/documenttasks" xmlns:cr="http://schemas.microsoft.com/office/comments/2020/reactions">
+<w:styles xmlns:mc="http://schemas.openxmlformats.org/markup-compatibility/2006" xmlns:r="http://schemas.openxmlformats.org/officeDocument/2006/relationships" xmlns:w="http://schemas.openxmlformats.org/wordprocessingml/2006/main" xmlns:w14="http://schemas.microsoft.com/office/word/2010/wordml" xmlns:w15="http://schemas.microsoft.com/office/word/2012/wordml" xmlns:w16cex="http://schemas.microsoft.com/office/word/2018/wordml/cex" xmlns:w16cid="http://schemas.microsoft.com/office/word/2016/wordml/cid" xmlns:w16="http://schemas.microsoft.com/office/word/2018/wordml" xmlns:w16du="http://schemas.microsoft.com/office/word/2023/wordml/word16du" xmlns:w16sdtdh="http://schemas.microsoft.com/office/word/2020/wordml/sdtdatahash" xmlns:w16sdtfl="http://schemas.microsoft.com/office/word/2024/wordml/sdtformatlock" xmlns:w16se="http://schemas.microsoft.com/office/word/2015/wordml/symex" mc:Ignorable="w14 w15 w16se w16cid w16 w16cex w16sdtdh w16sdtfl w16du">
   <w:docDefaults>
     <w:rPrDefault>
       <w:rPr>
-        <w:rFonts w:ascii="Arial" w:cs="Arial" w:eastAsia="Arial" w:hAnsi="Arial"/>
+        <w:rFonts w:ascii="Arial" w:eastAsia="Arial" w:hAnsi="Arial" w:cs="Arial"/>
         <w:sz w:val="22"/>
         <w:szCs w:val="22"/>
-        <w:lang w:val="fr"/>
+        <w:lang w:val="fr" w:eastAsia="en-US" w:bidi="ar-SA"/>
       </w:rPr>
     </w:rPrDefault>
     <w:pPrDefault>
@@ -3434,21 +5172,400 @@
       </w:pPr>
     </w:pPrDefault>
   </w:docDefaults>
-  <w:style w:type="paragraph" w:styleId="Normal" w:default="1">
-    <w:name w:val="normal"/>
-  </w:style>
-  <w:style w:type="table" w:styleId="TableNormal" w:default="1">
-    <w:name w:val="Table Normal"/>
+  <w:latentStyles w:defLockedState="0" w:defUIPriority="99" w:defSemiHidden="0" w:defUnhideWhenUsed="0" w:defQFormat="0" w:count="376">
+    <w:lsdException w:name="Normal" w:uiPriority="0" w:qFormat="1"/>
+    <w:lsdException w:name="heading 1" w:uiPriority="9" w:qFormat="1"/>
+    <w:lsdException w:name="heading 2" w:semiHidden="1" w:uiPriority="9" w:unhideWhenUsed="1" w:qFormat="1"/>
+    <w:lsdException w:name="heading 3" w:semiHidden="1" w:uiPriority="9" w:unhideWhenUsed="1" w:qFormat="1"/>
+    <w:lsdException w:name="heading 4" w:semiHidden="1" w:uiPriority="9" w:unhideWhenUsed="1" w:qFormat="1"/>
+    <w:lsdException w:name="heading 5" w:semiHidden="1" w:uiPriority="9" w:unhideWhenUsed="1" w:qFormat="1"/>
+    <w:lsdException w:name="heading 6" w:semiHidden="1" w:uiPriority="9" w:unhideWhenUsed="1" w:qFormat="1"/>
+    <w:lsdException w:name="heading 7" w:semiHidden="1" w:uiPriority="9" w:unhideWhenUsed="1" w:qFormat="1"/>
+    <w:lsdException w:name="heading 8" w:semiHidden="1" w:uiPriority="9" w:unhideWhenUsed="1" w:qFormat="1"/>
+    <w:lsdException w:name="heading 9" w:semiHidden="1" w:uiPriority="9" w:unhideWhenUsed="1" w:qFormat="1"/>
+    <w:lsdException w:name="index 1" w:semiHidden="1" w:unhideWhenUsed="1"/>
+    <w:lsdException w:name="index 2" w:semiHidden="1" w:unhideWhenUsed="1"/>
+    <w:lsdException w:name="index 3" w:semiHidden="1" w:unhideWhenUsed="1"/>
+    <w:lsdException w:name="index 4" w:semiHidden="1" w:unhideWhenUsed="1"/>
+    <w:lsdException w:name="index 5" w:semiHidden="1" w:unhideWhenUsed="1"/>
+    <w:lsdException w:name="index 6" w:semiHidden="1" w:unhideWhenUsed="1"/>
+    <w:lsdException w:name="index 7" w:semiHidden="1" w:unhideWhenUsed="1"/>
+    <w:lsdException w:name="index 8" w:semiHidden="1" w:unhideWhenUsed="1"/>
+    <w:lsdException w:name="index 9" w:semiHidden="1" w:unhideWhenUsed="1"/>
+    <w:lsdException w:name="toc 1" w:semiHidden="1" w:uiPriority="39" w:unhideWhenUsed="1"/>
+    <w:lsdException w:name="toc 2" w:semiHidden="1" w:uiPriority="39" w:unhideWhenUsed="1"/>
+    <w:lsdException w:name="toc 3" w:semiHidden="1" w:uiPriority="39" w:unhideWhenUsed="1"/>
+    <w:lsdException w:name="toc 4" w:semiHidden="1" w:uiPriority="39" w:unhideWhenUsed="1"/>
+    <w:lsdException w:name="toc 5" w:semiHidden="1" w:uiPriority="39" w:unhideWhenUsed="1"/>
+    <w:lsdException w:name="toc 6" w:semiHidden="1" w:uiPriority="39" w:unhideWhenUsed="1"/>
+    <w:lsdException w:name="toc 7" w:semiHidden="1" w:uiPriority="39" w:unhideWhenUsed="1"/>
+    <w:lsdException w:name="toc 8" w:semiHidden="1" w:uiPriority="39" w:unhideWhenUsed="1"/>
+    <w:lsdException w:name="toc 9" w:semiHidden="1" w:uiPriority="39" w:unhideWhenUsed="1"/>
+    <w:lsdException w:name="Normal Indent" w:semiHidden="1" w:unhideWhenUsed="1"/>
+    <w:lsdException w:name="footnote text" w:semiHidden="1" w:unhideWhenUsed="1"/>
+    <w:lsdException w:name="annotation text" w:semiHidden="1" w:unhideWhenUsed="1"/>
+    <w:lsdException w:name="header" w:semiHidden="1" w:unhideWhenUsed="1"/>
+    <w:lsdException w:name="footer" w:semiHidden="1" w:unhideWhenUsed="1"/>
+    <w:lsdException w:name="index heading" w:semiHidden="1" w:unhideWhenUsed="1"/>
+    <w:lsdException w:name="caption" w:semiHidden="1" w:uiPriority="35" w:unhideWhenUsed="1" w:qFormat="1"/>
+    <w:lsdException w:name="table of figures" w:semiHidden="1" w:unhideWhenUsed="1"/>
+    <w:lsdException w:name="envelope address" w:semiHidden="1" w:unhideWhenUsed="1"/>
+    <w:lsdException w:name="envelope return" w:semiHidden="1" w:unhideWhenUsed="1"/>
+    <w:lsdException w:name="footnote reference" w:semiHidden="1" w:unhideWhenUsed="1"/>
+    <w:lsdException w:name="annotation reference" w:semiHidden="1" w:unhideWhenUsed="1"/>
+    <w:lsdException w:name="line number" w:semiHidden="1" w:unhideWhenUsed="1"/>
+    <w:lsdException w:name="page number" w:semiHidden="1" w:unhideWhenUsed="1"/>
+    <w:lsdException w:name="endnote reference" w:semiHidden="1" w:unhideWhenUsed="1"/>
+    <w:lsdException w:name="endnote text" w:semiHidden="1" w:unhideWhenUsed="1"/>
+    <w:lsdException w:name="table of authorities" w:semiHidden="1" w:unhideWhenUsed="1"/>
+    <w:lsdException w:name="macro" w:semiHidden="1" w:unhideWhenUsed="1"/>
+    <w:lsdException w:name="toa heading" w:semiHidden="1" w:unhideWhenUsed="1"/>
+    <w:lsdException w:name="List" w:semiHidden="1" w:unhideWhenUsed="1"/>
+    <w:lsdException w:name="List Bullet" w:semiHidden="1" w:unhideWhenUsed="1"/>
+    <w:lsdException w:name="List Number" w:semiHidden="1" w:unhideWhenUsed="1"/>
+    <w:lsdException w:name="List 2" w:semiHidden="1" w:unhideWhenUsed="1"/>
+    <w:lsdException w:name="List 3" w:semiHidden="1" w:unhideWhenUsed="1"/>
+    <w:lsdException w:name="List 4" w:semiHidden="1" w:unhideWhenUsed="1"/>
+    <w:lsdException w:name="List 5" w:semiHidden="1" w:unhideWhenUsed="1"/>
+    <w:lsdException w:name="List Bullet 2" w:semiHidden="1" w:unhideWhenUsed="1"/>
+    <w:lsdException w:name="List Bullet 3" w:semiHidden="1" w:unhideWhenUsed="1"/>
+    <w:lsdException w:name="List Bullet 4" w:semiHidden="1" w:unhideWhenUsed="1"/>
+    <w:lsdException w:name="List Bullet 5" w:semiHidden="1" w:unhideWhenUsed="1"/>
+    <w:lsdException w:name="List Number 2" w:semiHidden="1" w:unhideWhenUsed="1"/>
+    <w:lsdException w:name="List Number 3" w:semiHidden="1" w:unhideWhenUsed="1"/>
+    <w:lsdException w:name="List Number 4" w:semiHidden="1" w:unhideWhenUsed="1"/>
+    <w:lsdException w:name="List Number 5" w:semiHidden="1" w:unhideWhenUsed="1"/>
+    <w:lsdException w:name="Title" w:uiPriority="10" w:qFormat="1"/>
+    <w:lsdException w:name="Closing" w:semiHidden="1" w:unhideWhenUsed="1"/>
+    <w:lsdException w:name="Signature" w:semiHidden="1" w:unhideWhenUsed="1"/>
+    <w:lsdException w:name="Default Paragraph Font" w:semiHidden="1" w:uiPriority="1" w:unhideWhenUsed="1"/>
+    <w:lsdException w:name="Body Text" w:semiHidden="1" w:unhideWhenUsed="1"/>
+    <w:lsdException w:name="Body Text Indent" w:semiHidden="1" w:unhideWhenUsed="1"/>
+    <w:lsdException w:name="List Continue" w:semiHidden="1" w:unhideWhenUsed="1"/>
+    <w:lsdException w:name="List Continue 2" w:semiHidden="1" w:unhideWhenUsed="1"/>
+    <w:lsdException w:name="List Continue 3" w:semiHidden="1" w:unhideWhenUsed="1"/>
+    <w:lsdException w:name="List Continue 4" w:semiHidden="1" w:unhideWhenUsed="1"/>
+    <w:lsdException w:name="List Continue 5" w:semiHidden="1" w:unhideWhenUsed="1"/>
+    <w:lsdException w:name="Message Header" w:semiHidden="1" w:unhideWhenUsed="1"/>
+    <w:lsdException w:name="Subtitle" w:uiPriority="11" w:qFormat="1"/>
+    <w:lsdException w:name="Salutation" w:semiHidden="1" w:unhideWhenUsed="1"/>
+    <w:lsdException w:name="Date" w:semiHidden="1" w:unhideWhenUsed="1"/>
+    <w:lsdException w:name="Body Text First Indent" w:semiHidden="1" w:unhideWhenUsed="1"/>
+    <w:lsdException w:name="Body Text First Indent 2" w:semiHidden="1" w:unhideWhenUsed="1"/>
+    <w:lsdException w:name="Note Heading" w:semiHidden="1" w:unhideWhenUsed="1"/>
+    <w:lsdException w:name="Body Text 2" w:semiHidden="1" w:unhideWhenUsed="1"/>
+    <w:lsdException w:name="Body Text 3" w:semiHidden="1" w:unhideWhenUsed="1"/>
+    <w:lsdException w:name="Body Text Indent 2" w:semiHidden="1" w:unhideWhenUsed="1"/>
+    <w:lsdException w:name="Body Text Indent 3" w:semiHidden="1" w:unhideWhenUsed="1"/>
+    <w:lsdException w:name="Block Text" w:semiHidden="1" w:unhideWhenUsed="1"/>
+    <w:lsdException w:name="Hyperlink" w:semiHidden="1" w:unhideWhenUsed="1"/>
+    <w:lsdException w:name="FollowedHyperlink" w:semiHidden="1" w:unhideWhenUsed="1"/>
+    <w:lsdException w:name="Strong" w:uiPriority="22" w:qFormat="1"/>
+    <w:lsdException w:name="Emphasis" w:uiPriority="20" w:qFormat="1"/>
+    <w:lsdException w:name="Document Map" w:semiHidden="1" w:unhideWhenUsed="1"/>
+    <w:lsdException w:name="Plain Text" w:semiHidden="1" w:unhideWhenUsed="1"/>
+    <w:lsdException w:name="E-mail Signature" w:semiHidden="1" w:unhideWhenUsed="1"/>
+    <w:lsdException w:name="HTML Top of Form" w:semiHidden="1" w:unhideWhenUsed="1"/>
+    <w:lsdException w:name="HTML Bottom of Form" w:semiHidden="1" w:unhideWhenUsed="1"/>
+    <w:lsdException w:name="Normal (Web)" w:semiHidden="1" w:unhideWhenUsed="1"/>
+    <w:lsdException w:name="HTML Acronym" w:semiHidden="1" w:unhideWhenUsed="1"/>
+    <w:lsdException w:name="HTML Address" w:semiHidden="1" w:unhideWhenUsed="1"/>
+    <w:lsdException w:name="HTML Cite" w:semiHidden="1" w:unhideWhenUsed="1"/>
+    <w:lsdException w:name="HTML Code" w:semiHidden="1" w:unhideWhenUsed="1"/>
+    <w:lsdException w:name="HTML Definition" w:semiHidden="1" w:unhideWhenUsed="1"/>
+    <w:lsdException w:name="HTML Keyboard" w:semiHidden="1" w:unhideWhenUsed="1"/>
+    <w:lsdException w:name="HTML Preformatted" w:semiHidden="1" w:unhideWhenUsed="1"/>
+    <w:lsdException w:name="HTML Sample" w:semiHidden="1" w:unhideWhenUsed="1"/>
+    <w:lsdException w:name="HTML Typewriter" w:semiHidden="1" w:unhideWhenUsed="1"/>
+    <w:lsdException w:name="HTML Variable" w:semiHidden="1" w:unhideWhenUsed="1"/>
+    <w:lsdException w:name="Normal Table" w:semiHidden="1" w:unhideWhenUsed="1"/>
+    <w:lsdException w:name="annotation subject" w:semiHidden="1" w:unhideWhenUsed="1"/>
+    <w:lsdException w:name="No List" w:semiHidden="1" w:unhideWhenUsed="1"/>
+    <w:lsdException w:name="Outline List 1" w:semiHidden="1" w:unhideWhenUsed="1"/>
+    <w:lsdException w:name="Outline List 2" w:semiHidden="1" w:unhideWhenUsed="1"/>
+    <w:lsdException w:name="Outline List 3" w:semiHidden="1" w:unhideWhenUsed="1"/>
+    <w:lsdException w:name="Table Simple 1" w:semiHidden="1" w:unhideWhenUsed="1"/>
+    <w:lsdException w:name="Table Simple 2" w:semiHidden="1" w:unhideWhenUsed="1"/>
+    <w:lsdException w:name="Table Simple 3" w:semiHidden="1" w:unhideWhenUsed="1"/>
+    <w:lsdException w:name="Table Classic 1" w:semiHidden="1" w:unhideWhenUsed="1"/>
+    <w:lsdException w:name="Table Classic 2" w:semiHidden="1" w:unhideWhenUsed="1"/>
+    <w:lsdException w:name="Table Classic 3" w:semiHidden="1" w:unhideWhenUsed="1"/>
+    <w:lsdException w:name="Table Classic 4" w:semiHidden="1" w:unhideWhenUsed="1"/>
+    <w:lsdException w:name="Table Colorful 1" w:semiHidden="1" w:unhideWhenUsed="1"/>
+    <w:lsdException w:name="Table Colorful 2" w:semiHidden="1" w:unhideWhenUsed="1"/>
+    <w:lsdException w:name="Table Colorful 3" w:semiHidden="1" w:unhideWhenUsed="1"/>
+    <w:lsdException w:name="Table Columns 1" w:semiHidden="1" w:unhideWhenUsed="1"/>
+    <w:lsdException w:name="Table Columns 2" w:semiHidden="1" w:unhideWhenUsed="1"/>
+    <w:lsdException w:name="Table Columns 3" w:semiHidden="1" w:unhideWhenUsed="1"/>
+    <w:lsdException w:name="Table Columns 4" w:semiHidden="1" w:unhideWhenUsed="1"/>
+    <w:lsdException w:name="Table Columns 5" w:semiHidden="1" w:unhideWhenUsed="1"/>
+    <w:lsdException w:name="Table Grid 1" w:semiHidden="1" w:unhideWhenUsed="1"/>
+    <w:lsdException w:name="Table Grid 2" w:semiHidden="1" w:unhideWhenUsed="1"/>
+    <w:lsdException w:name="Table Grid 3" w:semiHidden="1" w:unhideWhenUsed="1"/>
+    <w:lsdException w:name="Table Grid 4" w:semiHidden="1" w:unhideWhenUsed="1"/>
+    <w:lsdException w:name="Table Grid 5" w:semiHidden="1" w:unhideWhenUsed="1"/>
+    <w:lsdException w:name="Table Grid 6" w:semiHidden="1" w:unhideWhenUsed="1"/>
+    <w:lsdException w:name="Table Grid 7" w:semiHidden="1" w:unhideWhenUsed="1"/>
+    <w:lsdException w:name="Table Grid 8" w:semiHidden="1" w:unhideWhenUsed="1"/>
+    <w:lsdException w:name="Table List 1" w:semiHidden="1" w:unhideWhenUsed="1"/>
+    <w:lsdException w:name="Table List 2" w:semiHidden="1" w:unhideWhenUsed="1"/>
+    <w:lsdException w:name="Table List 3" w:semiHidden="1" w:unhideWhenUsed="1"/>
+    <w:lsdException w:name="Table List 4" w:semiHidden="1" w:unhideWhenUsed="1"/>
+    <w:lsdException w:name="Table List 5" w:semiHidden="1" w:unhideWhenUsed="1"/>
+    <w:lsdException w:name="Table List 6" w:semiHidden="1" w:unhideWhenUsed="1"/>
+    <w:lsdException w:name="Table List 7" w:semiHidden="1" w:unhideWhenUsed="1"/>
+    <w:lsdException w:name="Table List 8" w:semiHidden="1" w:unhideWhenUsed="1"/>
+    <w:lsdException w:name="Table 3D effects 1" w:semiHidden="1" w:unhideWhenUsed="1"/>
+    <w:lsdException w:name="Table 3D effects 2" w:semiHidden="1" w:unhideWhenUsed="1"/>
+    <w:lsdException w:name="Table 3D effects 3" w:semiHidden="1" w:unhideWhenUsed="1"/>
+    <w:lsdException w:name="Table Contemporary" w:semiHidden="1" w:unhideWhenUsed="1"/>
+    <w:lsdException w:name="Table Elegant" w:semiHidden="1" w:unhideWhenUsed="1"/>
+    <w:lsdException w:name="Table Professional" w:semiHidden="1" w:unhideWhenUsed="1"/>
+    <w:lsdException w:name="Table Subtle 1" w:semiHidden="1" w:unhideWhenUsed="1"/>
+    <w:lsdException w:name="Table Subtle 2" w:semiHidden="1" w:unhideWhenUsed="1"/>
+    <w:lsdException w:name="Table Web 1" w:semiHidden="1" w:unhideWhenUsed="1"/>
+    <w:lsdException w:name="Table Web 2" w:semiHidden="1" w:unhideWhenUsed="1"/>
+    <w:lsdException w:name="Table Web 3" w:semiHidden="1" w:unhideWhenUsed="1"/>
+    <w:lsdException w:name="Balloon Text" w:semiHidden="1" w:unhideWhenUsed="1"/>
+    <w:lsdException w:name="Table Grid" w:uiPriority="39"/>
+    <w:lsdException w:name="Table Theme" w:semiHidden="1" w:unhideWhenUsed="1"/>
+    <w:lsdException w:name="Placeholder Text" w:semiHidden="1"/>
+    <w:lsdException w:name="No Spacing" w:uiPriority="1" w:qFormat="1"/>
+    <w:lsdException w:name="Light Shading" w:uiPriority="60"/>
+    <w:lsdException w:name="Light List" w:uiPriority="61"/>
+    <w:lsdException w:name="Light Grid" w:uiPriority="62"/>
+    <w:lsdException w:name="Medium Shading 1" w:uiPriority="63"/>
+    <w:lsdException w:name="Medium Shading 2" w:uiPriority="64"/>
+    <w:lsdException w:name="Medium List 1" w:uiPriority="65"/>
+    <w:lsdException w:name="Medium List 2" w:uiPriority="66"/>
+    <w:lsdException w:name="Medium Grid 1" w:uiPriority="67"/>
+    <w:lsdException w:name="Medium Grid 2" w:uiPriority="68"/>
+    <w:lsdException w:name="Medium Grid 3" w:uiPriority="69"/>
+    <w:lsdException w:name="Dark List" w:uiPriority="70"/>
+    <w:lsdException w:name="Colorful Shading" w:uiPriority="71"/>
+    <w:lsdException w:name="Colorful List" w:uiPriority="72"/>
+    <w:lsdException w:name="Colorful Grid" w:uiPriority="73"/>
+    <w:lsdException w:name="Light Shading Accent 1" w:uiPriority="60"/>
+    <w:lsdException w:name="Light List Accent 1" w:uiPriority="61"/>
+    <w:lsdException w:name="Light Grid Accent 1" w:uiPriority="62"/>
+    <w:lsdException w:name="Medium Shading 1 Accent 1" w:uiPriority="63"/>
+    <w:lsdException w:name="Medium Shading 2 Accent 1" w:uiPriority="64"/>
+    <w:lsdException w:name="Medium List 1 Accent 1" w:uiPriority="65"/>
+    <w:lsdException w:name="Revision" w:semiHidden="1"/>
+    <w:lsdException w:name="List Paragraph" w:uiPriority="34" w:qFormat="1"/>
+    <w:lsdException w:name="Quote" w:uiPriority="29" w:qFormat="1"/>
+    <w:lsdException w:name="Intense Quote" w:uiPriority="30" w:qFormat="1"/>
+    <w:lsdException w:name="Medium List 2 Accent 1" w:uiPriority="66"/>
+    <w:lsdException w:name="Medium Grid 1 Accent 1" w:uiPriority="67"/>
+    <w:lsdException w:name="Medium Grid 2 Accent 1" w:uiPriority="68"/>
+    <w:lsdException w:name="Medium Grid 3 Accent 1" w:uiPriority="69"/>
+    <w:lsdException w:name="Dark List Accent 1" w:uiPriority="70"/>
+    <w:lsdException w:name="Colorful Shading Accent 1" w:uiPriority="71"/>
+    <w:lsdException w:name="Colorful List Accent 1" w:uiPriority="72"/>
+    <w:lsdException w:name="Colorful Grid Accent 1" w:uiPriority="73"/>
+    <w:lsdException w:name="Light Shading Accent 2" w:uiPriority="60"/>
+    <w:lsdException w:name="Light List Accent 2" w:uiPriority="61"/>
+    <w:lsdException w:name="Light Grid Accent 2" w:uiPriority="62"/>
+    <w:lsdException w:name="Medium Shading 1 Accent 2" w:uiPriority="63"/>
+    <w:lsdException w:name="Medium Shading 2 Accent 2" w:uiPriority="64"/>
+    <w:lsdException w:name="Medium List 1 Accent 2" w:uiPriority="65"/>
+    <w:lsdException w:name="Medium List 2 Accent 2" w:uiPriority="66"/>
+    <w:lsdException w:name="Medium Grid 1 Accent 2" w:uiPriority="67"/>
+    <w:lsdException w:name="Medium Grid 2 Accent 2" w:uiPriority="68"/>
+    <w:lsdException w:name="Medium Grid 3 Accent 2" w:uiPriority="69"/>
+    <w:lsdException w:name="Dark List Accent 2" w:uiPriority="70"/>
+    <w:lsdException w:name="Colorful Shading Accent 2" w:uiPriority="71"/>
+    <w:lsdException w:name="Colorful List Accent 2" w:uiPriority="72"/>
+    <w:lsdException w:name="Colorful Grid Accent 2" w:uiPriority="73"/>
+    <w:lsdException w:name="Light Shading Accent 3" w:uiPriority="60"/>
+    <w:lsdException w:name="Light List Accent 3" w:uiPriority="61"/>
+    <w:lsdException w:name="Light Grid Accent 3" w:uiPriority="62"/>
+    <w:lsdException w:name="Medium Shading 1 Accent 3" w:uiPriority="63"/>
+    <w:lsdException w:name="Medium Shading 2 Accent 3" w:uiPriority="64"/>
+    <w:lsdException w:name="Medium List 1 Accent 3" w:uiPriority="65"/>
+    <w:lsdException w:name="Medium List 2 Accent 3" w:uiPriority="66"/>
+    <w:lsdException w:name="Medium Grid 1 Accent 3" w:uiPriority="67"/>
+    <w:lsdException w:name="Medium Grid 2 Accent 3" w:uiPriority="68"/>
+    <w:lsdException w:name="Medium Grid 3 Accent 3" w:uiPriority="69"/>
+    <w:lsdException w:name="Dark List Accent 3" w:uiPriority="70"/>
+    <w:lsdException w:name="Colorful Shading Accent 3" w:uiPriority="71"/>
+    <w:lsdException w:name="Colorful List Accent 3" w:uiPriority="72"/>
+    <w:lsdException w:name="Colorful Grid Accent 3" w:uiPriority="73"/>
+    <w:lsdException w:name="Light Shading Accent 4" w:uiPriority="60"/>
+    <w:lsdException w:name="Light List Accent 4" w:uiPriority="61"/>
+    <w:lsdException w:name="Light Grid Accent 4" w:uiPriority="62"/>
+    <w:lsdException w:name="Medium Shading 1 Accent 4" w:uiPriority="63"/>
+    <w:lsdException w:name="Medium Shading 2 Accent 4" w:uiPriority="64"/>
+    <w:lsdException w:name="Medium List 1 Accent 4" w:uiPriority="65"/>
+    <w:lsdException w:name="Medium List 2 Accent 4" w:uiPriority="66"/>
+    <w:lsdException w:name="Medium Grid 1 Accent 4" w:uiPriority="67"/>
+    <w:lsdException w:name="Medium Grid 2 Accent 4" w:uiPriority="68"/>
+    <w:lsdException w:name="Medium Grid 3 Accent 4" w:uiPriority="69"/>
+    <w:lsdException w:name="Dark List Accent 4" w:uiPriority="70"/>
+    <w:lsdException w:name="Colorful Shading Accent 4" w:uiPriority="71"/>
+    <w:lsdException w:name="Colorful List Accent 4" w:uiPriority="72"/>
+    <w:lsdException w:name="Colorful Grid Accent 4" w:uiPriority="73"/>
+    <w:lsdException w:name="Light Shading Accent 5" w:uiPriority="60"/>
+    <w:lsdException w:name="Light List Accent 5" w:uiPriority="61"/>
+    <w:lsdException w:name="Light Grid Accent 5" w:uiPriority="62"/>
+    <w:lsdException w:name="Medium Shading 1 Accent 5" w:uiPriority="63"/>
+    <w:lsdException w:name="Medium Shading 2 Accent 5" w:uiPriority="64"/>
+    <w:lsdException w:name="Medium List 1 Accent 5" w:uiPriority="65"/>
+    <w:lsdException w:name="Medium List 2 Accent 5" w:uiPriority="66"/>
+    <w:lsdException w:name="Medium Grid 1 Accent 5" w:uiPriority="67"/>
+    <w:lsdException w:name="Medium Grid 2 Accent 5" w:uiPriority="68"/>
+    <w:lsdException w:name="Medium Grid 3 Accent 5" w:uiPriority="69"/>
+    <w:lsdException w:name="Dark List Accent 5" w:uiPriority="70"/>
+    <w:lsdException w:name="Colorful Shading Accent 5" w:uiPriority="71"/>
+    <w:lsdException w:name="Colorful List Accent 5" w:uiPriority="72"/>
+    <w:lsdException w:name="Colorful Grid Accent 5" w:uiPriority="73"/>
+    <w:lsdException w:name="Light Shading Accent 6" w:uiPriority="60"/>
+    <w:lsdException w:name="Light List Accent 6" w:uiPriority="61"/>
+    <w:lsdException w:name="Light Grid Accent 6" w:uiPriority="62"/>
+    <w:lsdException w:name="Medium Shading 1 Accent 6" w:uiPriority="63"/>
+    <w:lsdException w:name="Medium Shading 2 Accent 6" w:uiPriority="64"/>
+    <w:lsdException w:name="Medium List 1 Accent 6" w:uiPriority="65"/>
+    <w:lsdException w:name="Medium List 2 Accent 6" w:uiPriority="66"/>
+    <w:lsdException w:name="Medium Grid 1 Accent 6" w:uiPriority="67"/>
+    <w:lsdException w:name="Medium Grid 2 Accent 6" w:uiPriority="68"/>
+    <w:lsdException w:name="Medium Grid 3 Accent 6" w:uiPriority="69"/>
+    <w:lsdException w:name="Dark List Accent 6" w:uiPriority="70"/>
+    <w:lsdException w:name="Colorful Shading Accent 6" w:uiPriority="71"/>
+    <w:lsdException w:name="Colorful List Accent 6" w:uiPriority="72"/>
+    <w:lsdException w:name="Colorful Grid Accent 6" w:uiPriority="73"/>
+    <w:lsdException w:name="Subtle Emphasis" w:uiPriority="19" w:qFormat="1"/>
+    <w:lsdException w:name="Intense Emphasis" w:uiPriority="21" w:qFormat="1"/>
+    <w:lsdException w:name="Subtle Reference" w:uiPriority="31" w:qFormat="1"/>
+    <w:lsdException w:name="Intense Reference" w:uiPriority="32" w:qFormat="1"/>
+    <w:lsdException w:name="Book Title" w:uiPriority="33" w:qFormat="1"/>
+    <w:lsdException w:name="Bibliography" w:semiHidden="1" w:uiPriority="37" w:unhideWhenUsed="1"/>
+    <w:lsdException w:name="TOC Heading" w:semiHidden="1" w:uiPriority="39" w:unhideWhenUsed="1" w:qFormat="1"/>
+    <w:lsdException w:name="Plain Table 1" w:uiPriority="41"/>
+    <w:lsdException w:name="Plain Table 2" w:uiPriority="42"/>
+    <w:lsdException w:name="Plain Table 3" w:uiPriority="43"/>
+    <w:lsdException w:name="Plain Table 4" w:uiPriority="44"/>
+    <w:lsdException w:name="Plain Table 5" w:uiPriority="45"/>
+    <w:lsdException w:name="Grid Table Light" w:uiPriority="40"/>
+    <w:lsdException w:name="Grid Table 1 Light" w:uiPriority="46"/>
+    <w:lsdException w:name="Grid Table 2" w:uiPriority="47"/>
+    <w:lsdException w:name="Grid Table 3" w:uiPriority="48"/>
+    <w:lsdException w:name="Grid Table 4" w:uiPriority="49"/>
+    <w:lsdException w:name="Grid Table 5 Dark" w:uiPriority="50"/>
+    <w:lsdException w:name="Grid Table 6 Colorful" w:uiPriority="51"/>
+    <w:lsdException w:name="Grid Table 7 Colorful" w:uiPriority="52"/>
+    <w:lsdException w:name="Grid Table 1 Light Accent 1" w:uiPriority="46"/>
+    <w:lsdException w:name="Grid Table 2 Accent 1" w:uiPriority="47"/>
+    <w:lsdException w:name="Grid Table 3 Accent 1" w:uiPriority="48"/>
+    <w:lsdException w:name="Grid Table 4 Accent 1" w:uiPriority="49"/>
+    <w:lsdException w:name="Grid Table 5 Dark Accent 1" w:uiPriority="50"/>
+    <w:lsdException w:name="Grid Table 6 Colorful Accent 1" w:uiPriority="51"/>
+    <w:lsdException w:name="Grid Table 7 Colorful Accent 1" w:uiPriority="52"/>
+    <w:lsdException w:name="Grid Table 1 Light Accent 2" w:uiPriority="46"/>
+    <w:lsdException w:name="Grid Table 2 Accent 2" w:uiPriority="47"/>
+    <w:lsdException w:name="Grid Table 3 Accent 2" w:uiPriority="48"/>
+    <w:lsdException w:name="Grid Table 4 Accent 2" w:uiPriority="49"/>
+    <w:lsdException w:name="Grid Table 5 Dark Accent 2" w:uiPriority="50"/>
+    <w:lsdException w:name="Grid Table 6 Colorful Accent 2" w:uiPriority="51"/>
+    <w:lsdException w:name="Grid Table 7 Colorful Accent 2" w:uiPriority="52"/>
+    <w:lsdException w:name="Grid Table 1 Light Accent 3" w:uiPriority="46"/>
+    <w:lsdException w:name="Grid Table 2 Accent 3" w:uiPriority="47"/>
+    <w:lsdException w:name="Grid Table 3 Accent 3" w:uiPriority="48"/>
+    <w:lsdException w:name="Grid Table 4 Accent 3" w:uiPriority="49"/>
+    <w:lsdException w:name="Grid Table 5 Dark Accent 3" w:uiPriority="50"/>
+    <w:lsdException w:name="Grid Table 6 Colorful Accent 3" w:uiPriority="51"/>
+    <w:lsdException w:name="Grid Table 7 Colorful Accent 3" w:uiPriority="52"/>
+    <w:lsdException w:name="Grid Table 1 Light Accent 4" w:uiPriority="46"/>
+    <w:lsdException w:name="Grid Table 2 Accent 4" w:uiPriority="47"/>
+    <w:lsdException w:name="Grid Table 3 Accent 4" w:uiPriority="48"/>
+    <w:lsdException w:name="Grid Table 4 Accent 4" w:uiPriority="49"/>
+    <w:lsdException w:name="Grid Table 5 Dark Accent 4" w:uiPriority="50"/>
+    <w:lsdException w:name="Grid Table 6 Colorful Accent 4" w:uiPriority="51"/>
+    <w:lsdException w:name="Grid Table 7 Colorful Accent 4" w:uiPriority="52"/>
+    <w:lsdException w:name="Grid Table 1 Light Accent 5" w:uiPriority="46"/>
+    <w:lsdException w:name="Grid Table 2 Accent 5" w:uiPriority="47"/>
+    <w:lsdException w:name="Grid Table 3 Accent 5" w:uiPriority="48"/>
+    <w:lsdException w:name="Grid Table 4 Accent 5" w:uiPriority="49"/>
+    <w:lsdException w:name="Grid Table 5 Dark Accent 5" w:uiPriority="50"/>
+    <w:lsdException w:name="Grid Table 6 Colorful Accent 5" w:uiPriority="51"/>
+    <w:lsdException w:name="Grid Table 7 Colorful Accent 5" w:uiPriority="52"/>
+    <w:lsdException w:name="Grid Table 1 Light Accent 6" w:uiPriority="46"/>
+    <w:lsdException w:name="Grid Table 2 Accent 6" w:uiPriority="47"/>
+    <w:lsdException w:name="Grid Table 3 Accent 6" w:uiPriority="48"/>
+    <w:lsdException w:name="Grid Table 4 Accent 6" w:uiPriority="49"/>
+    <w:lsdException w:name="Grid Table 5 Dark Accent 6" w:uiPriority="50"/>
+    <w:lsdException w:name="Grid Table 6 Colorful Accent 6" w:uiPriority="51"/>
+    <w:lsdException w:name="Grid Table 7 Colorful Accent 6" w:uiPriority="52"/>
+    <w:lsdException w:name="List Table 1 Light" w:uiPriority="46"/>
+    <w:lsdException w:name="List Table 2" w:uiPriority="47"/>
+    <w:lsdException w:name="List Table 3" w:uiPriority="48"/>
+    <w:lsdException w:name="List Table 4" w:uiPriority="49"/>
+    <w:lsdException w:name="List Table 5 Dark" w:uiPriority="50"/>
+    <w:lsdException w:name="List Table 6 Colorful" w:uiPriority="51"/>
+    <w:lsdException w:name="List Table 7 Colorful" w:uiPriority="52"/>
+    <w:lsdException w:name="List Table 1 Light Accent 1" w:uiPriority="46"/>
+    <w:lsdException w:name="List Table 2 Accent 1" w:uiPriority="47"/>
+    <w:lsdException w:name="List Table 3 Accent 1" w:uiPriority="48"/>
+    <w:lsdException w:name="List Table 4 Accent 1" w:uiPriority="49"/>
+    <w:lsdException w:name="List Table 5 Dark Accent 1" w:uiPriority="50"/>
+    <w:lsdException w:name="List Table 6 Colorful Accent 1" w:uiPriority="51"/>
+    <w:lsdException w:name="List Table 7 Colorful Accent 1" w:uiPriority="52"/>
+    <w:lsdException w:name="List Table 1 Light Accent 2" w:uiPriority="46"/>
+    <w:lsdException w:name="List Table 2 Accent 2" w:uiPriority="47"/>
+    <w:lsdException w:name="List Table 3 Accent 2" w:uiPriority="48"/>
+    <w:lsdException w:name="List Table 4 Accent 2" w:uiPriority="49"/>
+    <w:lsdException w:name="List Table 5 Dark Accent 2" w:uiPriority="50"/>
+    <w:lsdException w:name="List Table 6 Colorful Accent 2" w:uiPriority="51"/>
+    <w:lsdException w:name="List Table 7 Colorful Accent 2" w:uiPriority="52"/>
+    <w:lsdException w:name="List Table 1 Light Accent 3" w:uiPriority="46"/>
+    <w:lsdException w:name="List Table 2 Accent 3" w:uiPriority="47"/>
+    <w:lsdException w:name="List Table 3 Accent 3" w:uiPriority="48"/>
+    <w:lsdException w:name="List Table 4 Accent 3" w:uiPriority="49"/>
+    <w:lsdException w:name="List Table 5 Dark Accent 3" w:uiPriority="50"/>
+    <w:lsdException w:name="List Table 6 Colorful Accent 3" w:uiPriority="51"/>
+    <w:lsdException w:name="List Table 7 Colorful Accent 3" w:uiPriority="52"/>
+    <w:lsdException w:name="List Table 1 Light Accent 4" w:uiPriority="46"/>
+    <w:lsdException w:name="List Table 2 Accent 4" w:uiPriority="47"/>
+    <w:lsdException w:name="List Table 3 Accent 4" w:uiPriority="48"/>
+    <w:lsdException w:name="List Table 4 Accent 4" w:uiPriority="49"/>
+    <w:lsdException w:name="List Table 5 Dark Accent 4" w:uiPriority="50"/>
+    <w:lsdException w:name="List Table 6 Colorful Accent 4" w:uiPriority="51"/>
+    <w:lsdException w:name="List Table 7 Colorful Accent 4" w:uiPriority="52"/>
+    <w:lsdException w:name="List Table 1 Light Accent 5" w:uiPriority="46"/>
+    <w:lsdException w:name="List Table 2 Accent 5" w:uiPriority="47"/>
+    <w:lsdException w:name="List Table 3 Accent 5" w:uiPriority="48"/>
+    <w:lsdException w:name="List Table 4 Accent 5" w:uiPriority="49"/>
+    <w:lsdException w:name="List Table 5 Dark Accent 5" w:uiPriority="50"/>
+    <w:lsdException w:name="List Table 6 Colorful Accent 5" w:uiPriority="51"/>
+    <w:lsdException w:name="List Table 7 Colorful Accent 5" w:uiPriority="52"/>
+    <w:lsdException w:name="List Table 1 Light Accent 6" w:uiPriority="46"/>
+    <w:lsdException w:name="List Table 2 Accent 6" w:uiPriority="47"/>
+    <w:lsdException w:name="List Table 3 Accent 6" w:uiPriority="48"/>
+    <w:lsdException w:name="List Table 4 Accent 6" w:uiPriority="49"/>
+    <w:lsdException w:name="List Table 5 Dark Accent 6" w:uiPriority="50"/>
+    <w:lsdException w:name="List Table 6 Colorful Accent 6" w:uiPriority="51"/>
+    <w:lsdException w:name="List Table 7 Colorful Accent 6" w:uiPriority="52"/>
+    <w:lsdException w:name="Mention" w:semiHidden="1" w:unhideWhenUsed="1"/>
+    <w:lsdException w:name="Smart Hyperlink" w:semiHidden="1" w:unhideWhenUsed="1"/>
+    <w:lsdException w:name="Hashtag" w:semiHidden="1" w:unhideWhenUsed="1"/>
+    <w:lsdException w:name="Unresolved Mention" w:semiHidden="1" w:unhideWhenUsed="1"/>
+    <w:lsdException w:name="Smart Link" w:semiHidden="1" w:unhideWhenUsed="1"/>
+  </w:latentStyles>
+  <w:style w:type="paragraph" w:default="1" w:styleId="Normal">
+    <w:name w:val="Normal"/>
+    <w:qFormat/>
+    <w:rsid w:val="002950EE"/>
   </w:style>
   <w:style w:type="paragraph" w:styleId="Heading1">
     <w:name w:val="heading 1"/>
     <w:basedOn w:val="Normal"/>
     <w:next w:val="Normal"/>
+    <w:uiPriority w:val="9"/>
+    <w:qFormat/>
     <w:pPr>
-      <w:keepNext w:val="1"/>
-      <w:keepLines w:val="1"/>
-      <w:pageBreakBefore w:val="0"/>
-      <w:spacing w:after="120" w:before="400" w:lineRule="auto"/>
+      <w:keepNext/>
+      <w:keepLines/>
+      <w:spacing w:before="400" w:after="120"/>
+      <w:outlineLvl w:val="0"/>
     </w:pPr>
     <w:rPr>
       <w:sz w:val="40"/>
@@ -3459,14 +5576,16 @@
     <w:name w:val="heading 2"/>
     <w:basedOn w:val="Normal"/>
     <w:next w:val="Normal"/>
+    <w:uiPriority w:val="9"/>
+    <w:unhideWhenUsed/>
+    <w:qFormat/>
     <w:pPr>
-      <w:keepNext w:val="1"/>
-      <w:keepLines w:val="1"/>
-      <w:pageBreakBefore w:val="0"/>
-      <w:spacing w:after="120" w:before="360" w:lineRule="auto"/>
+      <w:keepNext/>
+      <w:keepLines/>
+      <w:spacing w:before="360" w:after="120"/>
+      <w:outlineLvl w:val="1"/>
     </w:pPr>
     <w:rPr>
-      <w:b w:val="0"/>
       <w:sz w:val="32"/>
       <w:szCs w:val="32"/>
     </w:rPr>
@@ -3475,14 +5594,16 @@
     <w:name w:val="heading 3"/>
     <w:basedOn w:val="Normal"/>
     <w:next w:val="Normal"/>
+    <w:uiPriority w:val="9"/>
+    <w:unhideWhenUsed/>
+    <w:qFormat/>
     <w:pPr>
-      <w:keepNext w:val="1"/>
-      <w:keepLines w:val="1"/>
-      <w:pageBreakBefore w:val="0"/>
-      <w:spacing w:after="80" w:before="320" w:lineRule="auto"/>
+      <w:keepNext/>
+      <w:keepLines/>
+      <w:spacing w:before="320" w:after="80"/>
+      <w:outlineLvl w:val="2"/>
     </w:pPr>
     <w:rPr>
-      <w:b w:val="0"/>
       <w:color w:val="434343"/>
       <w:sz w:val="28"/>
       <w:szCs w:val="28"/>
@@ -3492,11 +5613,15 @@
     <w:name w:val="heading 4"/>
     <w:basedOn w:val="Normal"/>
     <w:next w:val="Normal"/>
+    <w:uiPriority w:val="9"/>
+    <w:semiHidden/>
+    <w:unhideWhenUsed/>
+    <w:qFormat/>
     <w:pPr>
-      <w:keepNext w:val="1"/>
-      <w:keepLines w:val="1"/>
-      <w:pageBreakBefore w:val="0"/>
-      <w:spacing w:after="80" w:before="280" w:lineRule="auto"/>
+      <w:keepNext/>
+      <w:keepLines/>
+      <w:spacing w:before="280" w:after="80"/>
+      <w:outlineLvl w:val="3"/>
     </w:pPr>
     <w:rPr>
       <w:color w:val="666666"/>
@@ -3508,44 +5633,76 @@
     <w:name w:val="heading 5"/>
     <w:basedOn w:val="Normal"/>
     <w:next w:val="Normal"/>
+    <w:uiPriority w:val="9"/>
+    <w:semiHidden/>
+    <w:unhideWhenUsed/>
+    <w:qFormat/>
     <w:pPr>
-      <w:keepNext w:val="1"/>
-      <w:keepLines w:val="1"/>
-      <w:pageBreakBefore w:val="0"/>
-      <w:spacing w:after="80" w:before="240" w:lineRule="auto"/>
+      <w:keepNext/>
+      <w:keepLines/>
+      <w:spacing w:before="240" w:after="80"/>
+      <w:outlineLvl w:val="4"/>
     </w:pPr>
     <w:rPr>
       <w:color w:val="666666"/>
-      <w:sz w:val="22"/>
-      <w:szCs w:val="22"/>
     </w:rPr>
   </w:style>
   <w:style w:type="paragraph" w:styleId="Heading6">
     <w:name w:val="heading 6"/>
     <w:basedOn w:val="Normal"/>
     <w:next w:val="Normal"/>
+    <w:uiPriority w:val="9"/>
+    <w:semiHidden/>
+    <w:unhideWhenUsed/>
+    <w:qFormat/>
     <w:pPr>
-      <w:keepNext w:val="1"/>
-      <w:keepLines w:val="1"/>
-      <w:pageBreakBefore w:val="0"/>
-      <w:spacing w:after="80" w:before="240" w:lineRule="auto"/>
+      <w:keepNext/>
+      <w:keepLines/>
+      <w:spacing w:before="240" w:after="80"/>
+      <w:outlineLvl w:val="5"/>
     </w:pPr>
     <w:rPr>
-      <w:i w:val="1"/>
+      <w:i/>
       <w:color w:val="666666"/>
-      <w:sz w:val="22"/>
-      <w:szCs w:val="22"/>
     </w:rPr>
+  </w:style>
+  <w:style w:type="character" w:default="1" w:styleId="DefaultParagraphFont">
+    <w:name w:val="Default Paragraph Font"/>
+    <w:uiPriority w:val="1"/>
+    <w:semiHidden/>
+    <w:unhideWhenUsed/>
+  </w:style>
+  <w:style w:type="table" w:default="1" w:styleId="TableNormal">
+    <w:name w:val="Normal Table"/>
+    <w:uiPriority w:val="99"/>
+    <w:semiHidden/>
+    <w:unhideWhenUsed/>
+    <w:tblPr>
+      <w:tblInd w:w="0" w:type="dxa"/>
+      <w:tblCellMar>
+        <w:top w:w="0" w:type="dxa"/>
+        <w:left w:w="108" w:type="dxa"/>
+        <w:bottom w:w="0" w:type="dxa"/>
+        <w:right w:w="108" w:type="dxa"/>
+      </w:tblCellMar>
+    </w:tblPr>
+  </w:style>
+  <w:style w:type="numbering" w:default="1" w:styleId="NoList">
+    <w:name w:val="No List"/>
+    <w:uiPriority w:val="99"/>
+    <w:semiHidden/>
+    <w:unhideWhenUsed/>
   </w:style>
   <w:style w:type="paragraph" w:styleId="Title">
     <w:name w:val="Title"/>
     <w:basedOn w:val="Normal"/>
     <w:next w:val="Normal"/>
+    <w:uiPriority w:val="10"/>
+    <w:qFormat/>
     <w:pPr>
-      <w:keepNext w:val="1"/>
-      <w:keepLines w:val="1"/>
-      <w:pageBreakBefore w:val="0"/>
-      <w:spacing w:after="60" w:before="0" w:lineRule="auto"/>
+      <w:keepNext/>
+      <w:keepLines/>
+      <w:spacing w:after="60"/>
     </w:pPr>
     <w:rPr>
       <w:sz w:val="52"/>
@@ -3556,19 +5713,48 @@
     <w:name w:val="Subtitle"/>
     <w:basedOn w:val="Normal"/>
     <w:next w:val="Normal"/>
+    <w:uiPriority w:val="11"/>
+    <w:qFormat/>
     <w:pPr>
-      <w:keepNext w:val="1"/>
-      <w:keepLines w:val="1"/>
-      <w:pageBreakBefore w:val="0"/>
-      <w:spacing w:after="320" w:before="0" w:lineRule="auto"/>
+      <w:keepNext/>
+      <w:keepLines/>
+      <w:spacing w:after="320"/>
     </w:pPr>
     <w:rPr>
-      <w:rFonts w:ascii="Arial" w:cs="Arial" w:eastAsia="Arial" w:hAnsi="Arial"/>
-      <w:i w:val="0"/>
       <w:color w:val="666666"/>
       <w:sz w:val="30"/>
       <w:szCs w:val="30"/>
     </w:rPr>
+  </w:style>
+  <w:style w:type="paragraph" w:styleId="ListParagraph">
+    <w:name w:val="List Paragraph"/>
+    <w:basedOn w:val="Normal"/>
+    <w:uiPriority w:val="34"/>
+    <w:qFormat/>
+    <w:rsid w:val="00780386"/>
+    <w:pPr>
+      <w:ind w:left="720"/>
+      <w:contextualSpacing/>
+    </w:pPr>
+  </w:style>
+  <w:style w:type="table" w:customStyle="1" w:styleId="TableGrid">
+    <w:name w:val="TableGrid"/>
+    <w:rsid w:val="002950EE"/>
+    <w:pPr>
+      <w:spacing w:line="240" w:lineRule="auto"/>
+    </w:pPr>
+    <w:rPr>
+      <w:rFonts w:asciiTheme="minorHAnsi" w:eastAsiaTheme="minorEastAsia" w:hAnsiTheme="minorHAnsi" w:cstheme="minorBidi"/>
+      <w:lang w:val="en-US"/>
+    </w:rPr>
+    <w:tblPr>
+      <w:tblCellMar>
+        <w:top w:w="0" w:type="dxa"/>
+        <w:left w:w="0" w:type="dxa"/>
+        <w:bottom w:w="0" w:type="dxa"/>
+        <w:right w:w="0" w:type="dxa"/>
+      </w:tblCellMar>
+    </w:tblPr>
   </w:style>
 </w:styles>
 </file>

--- a/Cahier des Charges/cahier de charge.docx
+++ b/Cahier des Charges/cahier de charge.docx
@@ -24,25 +24,7 @@
           <w:sz w:val="46"/>
           <w:szCs w:val="46"/>
         </w:rPr>
-        <w:t xml:space="preserve">Cahier des Charges: </w:t>
-      </w:r>
-      <w:proofErr w:type="spellStart"/>
-      <w:r>
-        <w:rPr>
-          <w:b/>
-          <w:sz w:val="46"/>
-          <w:szCs w:val="46"/>
-        </w:rPr>
-        <w:t>Hotel</w:t>
-      </w:r>
-      <w:proofErr w:type="spellEnd"/>
-      <w:r>
-        <w:rPr>
-          <w:b/>
-          <w:sz w:val="46"/>
-          <w:szCs w:val="46"/>
-        </w:rPr>
-        <w:t xml:space="preserve"> Management Web App</w:t>
+        <w:t>Cahier des Charges: Hotel Management Web App</w:t>
       </w:r>
     </w:p>
     <w:p>
@@ -94,21 +76,12 @@
           <w:szCs w:val="24"/>
         </w:rPr>
       </w:pPr>
-      <w:proofErr w:type="spellStart"/>
       <w:r>
         <w:rPr>
           <w:sz w:val="24"/>
           <w:szCs w:val="24"/>
         </w:rPr>
-        <w:t>Hotel</w:t>
-      </w:r>
-      <w:proofErr w:type="spellEnd"/>
-      <w:r>
-        <w:rPr>
-          <w:sz w:val="24"/>
-          <w:szCs w:val="24"/>
-        </w:rPr>
-        <w:t xml:space="preserve"> Management Web App</w:t>
+        <w:t>Hotel Management Web App</w:t>
       </w:r>
     </w:p>
     <w:p>
@@ -148,7 +121,14 @@
           <w:sz w:val="24"/>
           <w:szCs w:val="24"/>
         </w:rPr>
-        <w:t>Développer une application web pour la gestion des hôtels, permettant aux utilisateurs de rechercher, réserver des chambres, et gérer leurs réservations, tout en offrant un panneau d'administration pour les gestionnaires d'hôtel.</w:t>
+        <w:t>Développer une application web complète pour faciliter la gestion et la réservation d’hébergements hôteliers.</w:t>
+      </w:r>
+      <w:r>
+        <w:rPr>
+          <w:sz w:val="24"/>
+          <w:szCs w:val="24"/>
+        </w:rPr>
+        <w:t>, permettant aux utilisateurs de rechercher, réserver des chambres, et gérer leurs réservations, tout en offrant un panneau d'administration pour les gestionnaires d'hôtel.</w:t>
       </w:r>
     </w:p>
     <w:p>
@@ -268,33 +248,25 @@
           <w:sz w:val="24"/>
           <w:szCs w:val="24"/>
         </w:rPr>
-        <w:t xml:space="preserve">Assurer la disponibilité des chambres en temps réel pour éviter les doubles réservations. Gérer efficacement les annulations et modifications de réservations. Fournir une interface utilisateur simple et accessible pour les clients et administrateurs. Intégrer une solution de géolocalisation fiable pour les hôtels. Gérer les contenus multimédias (images des chambres, hôtels) sans alourdir le système. Offrir une évolutivité pour répondre à l'ajout de nouveaux hôtels ou fonctionnalités. Navigation à un hôtel utilisant l'API Google </w:t>
-      </w:r>
-      <w:proofErr w:type="spellStart"/>
+        <w:t xml:space="preserve">Assurer la disponibilité des chambres en temps réel pour éviter les doubles réservations. Gérer efficacement les annulations et modifications de réservations. Fournir une interface utilisateur simple et accessible pour les clients et administrateurs. Intégrer une solution de géolocalisation fiable pour les hôtels. Gérer les contenus multimédias (images des chambres, hôtels) sans alourdir le système. Offrir une évolutivité pour répondre à l'ajout de nouveaux hôtels ou fonctionnalités. Navigation à un hôtel utilisant </w:t>
+      </w:r>
       <w:r>
         <w:rPr>
           <w:sz w:val="24"/>
           <w:szCs w:val="24"/>
         </w:rPr>
-        <w:t>Maps</w:t>
-      </w:r>
-      <w:proofErr w:type="spellEnd"/>
-      <w:r>
+        <w:t>Navigation vers un hôtel via Google Maps API.</w:t>
+      </w:r>
+    </w:p>
+    <w:p>
+      <w:pPr>
         <w:rPr>
           <w:sz w:val="24"/>
           <w:szCs w:val="24"/>
         </w:rPr>
-        <w:t>.</w:t>
-      </w:r>
+      </w:pPr>
     </w:p>
     <w:p>
-      <w:pPr>
-        <w:numPr>
-          <w:ilvl w:val="0"/>
-          <w:numId w:val="7"/>
-        </w:numPr>
-        <w:spacing w:before="300" w:after="180"/>
-      </w:pPr>
       <w:r>
         <w:rPr>
           <w:b/>
@@ -359,6 +331,7 @@
           <w:sz w:val="24"/>
           <w:szCs w:val="24"/>
         </w:rPr>
+        <w:lastRenderedPageBreak/>
         <w:t>Consulter les détails des hôtels : Affichage des équipements, types de chambres, localisation.</w:t>
       </w:r>
     </w:p>
@@ -375,7 +348,6 @@
           <w:sz w:val="24"/>
           <w:szCs w:val="24"/>
         </w:rPr>
-        <w:lastRenderedPageBreak/>
         <w:t>Vérifier la disponibilité des chambres : Consultation des disponibilités selon les dates choisies.</w:t>
       </w:r>
     </w:p>
@@ -478,19 +450,37 @@
     </w:p>
     <w:p>
       <w:pPr>
+        <w:pStyle w:val="Heading3"/>
+        <w:keepNext w:val="0"/>
+        <w:keepLines w:val="0"/>
+        <w:spacing w:before="240" w:after="120" w:line="330" w:lineRule="auto"/>
         <w:rPr>
           <w:b/>
+          <w:color w:val="000000"/>
           <w:sz w:val="26"/>
           <w:szCs w:val="26"/>
+          <w:lang w:val="en-US"/>
         </w:rPr>
       </w:pPr>
       <w:r>
         <w:rPr>
           <w:b/>
+          <w:color w:val="000000"/>
           <w:sz w:val="26"/>
           <w:szCs w:val="26"/>
-        </w:rPr>
-        <w:t>Admin User Stories</w:t>
+          <w:lang w:val="en-US"/>
+        </w:rPr>
+        <w:t>Owner</w:t>
+      </w:r>
+      <w:r>
+        <w:rPr>
+          <w:b/>
+          <w:color w:val="000000"/>
+          <w:sz w:val="26"/>
+          <w:szCs w:val="26"/>
+          <w:lang w:val="en-US"/>
+        </w:rPr>
+        <w:t xml:space="preserve"> User Stories</w:t>
       </w:r>
     </w:p>
     <w:p>
@@ -555,23 +545,7 @@
           <w:sz w:val="24"/>
           <w:szCs w:val="24"/>
         </w:rPr>
-        <w:t xml:space="preserve">Consulter la disponibilité des chambres : Éviter les </w:t>
-      </w:r>
-      <w:proofErr w:type="spellStart"/>
-      <w:r>
-        <w:rPr>
-          <w:sz w:val="24"/>
-          <w:szCs w:val="24"/>
-        </w:rPr>
-        <w:t>sur-réservations</w:t>
-      </w:r>
-      <w:proofErr w:type="spellEnd"/>
-      <w:r>
-        <w:rPr>
-          <w:sz w:val="24"/>
-          <w:szCs w:val="24"/>
-        </w:rPr>
-        <w:t>.</w:t>
+        <w:t>Consulter la disponibilité des chambres : Éviter les sur-réservations.</w:t>
       </w:r>
     </w:p>
     <w:p>
@@ -658,6 +632,150 @@
     </w:p>
     <w:p>
       <w:pPr>
+        <w:spacing w:after="60"/>
+        <w:rPr>
+          <w:lang w:val="en-US"/>
+        </w:rPr>
+      </w:pPr>
+    </w:p>
+    <w:p>
+      <w:pPr>
+        <w:rPr>
+          <w:b/>
+          <w:sz w:val="26"/>
+          <w:szCs w:val="26"/>
+          <w:lang w:val="en-US"/>
+        </w:rPr>
+      </w:pPr>
+      <w:r>
+        <w:rPr>
+          <w:b/>
+          <w:sz w:val="26"/>
+          <w:szCs w:val="26"/>
+          <w:lang w:val="en-US"/>
+        </w:rPr>
+        <w:t>Admin User Stories</w:t>
+      </w:r>
+    </w:p>
+    <w:p>
+      <w:pPr>
+        <w:numPr>
+          <w:ilvl w:val="0"/>
+          <w:numId w:val="8"/>
+        </w:numPr>
+        <w:spacing w:before="60"/>
+        <w:ind w:left="960"/>
+        <w:rPr>
+          <w:sz w:val="24"/>
+          <w:szCs w:val="24"/>
+          <w:lang w:val="fr-FR"/>
+        </w:rPr>
+      </w:pPr>
+      <w:r>
+        <w:rPr>
+          <w:sz w:val="24"/>
+          <w:szCs w:val="24"/>
+        </w:rPr>
+        <w:t xml:space="preserve">Gérer les hôtels : </w:t>
+      </w:r>
+      <w:r>
+        <w:rPr>
+          <w:sz w:val="24"/>
+          <w:szCs w:val="24"/>
+        </w:rPr>
+        <w:t>Voir ou supprimer tous les hôtels.</w:t>
+      </w:r>
+    </w:p>
+    <w:p>
+      <w:pPr>
+        <w:numPr>
+          <w:ilvl w:val="0"/>
+          <w:numId w:val="18"/>
+        </w:numPr>
+        <w:ind w:left="960"/>
+      </w:pPr>
+      <w:r>
+        <w:rPr>
+          <w:sz w:val="24"/>
+          <w:szCs w:val="24"/>
+        </w:rPr>
+        <w:t xml:space="preserve">Gérer les chambres : </w:t>
+      </w:r>
+      <w:r>
+        <w:rPr>
+          <w:sz w:val="24"/>
+          <w:szCs w:val="24"/>
+          <w:lang w:val="fr-FR"/>
+        </w:rPr>
+        <w:t>voir ou supprimer</w:t>
+      </w:r>
+      <w:r>
+        <w:rPr>
+          <w:sz w:val="24"/>
+          <w:szCs w:val="24"/>
+          <w:lang w:val="fr-FR"/>
+        </w:rPr>
+        <w:t xml:space="preserve"> tout le</w:t>
+      </w:r>
+      <w:r>
+        <w:rPr>
+          <w:sz w:val="24"/>
+          <w:szCs w:val="24"/>
+          <w:lang w:val="fr-FR"/>
+        </w:rPr>
+        <w:t>s chambres</w:t>
+      </w:r>
+    </w:p>
+    <w:p>
+      <w:pPr>
+        <w:numPr>
+          <w:ilvl w:val="0"/>
+          <w:numId w:val="18"/>
+        </w:numPr>
+        <w:ind w:left="960"/>
+      </w:pPr>
+      <w:r>
+        <w:rPr>
+          <w:sz w:val="24"/>
+          <w:szCs w:val="24"/>
+        </w:rPr>
+        <w:t>Gérer les réservations : Visualiser toutes les réservations.</w:t>
+      </w:r>
+    </w:p>
+    <w:p>
+      <w:pPr>
+        <w:numPr>
+          <w:ilvl w:val="0"/>
+          <w:numId w:val="1"/>
+        </w:numPr>
+        <w:ind w:left="960"/>
+      </w:pPr>
+      <w:r>
+        <w:rPr>
+          <w:sz w:val="24"/>
+          <w:szCs w:val="24"/>
+        </w:rPr>
+        <w:t>Consulter la disponibilité des chambres : Éviter les sur-réservations.</w:t>
+      </w:r>
+    </w:p>
+    <w:p>
+      <w:pPr>
+        <w:numPr>
+          <w:ilvl w:val="0"/>
+          <w:numId w:val="3"/>
+        </w:numPr>
+        <w:ind w:left="960"/>
+      </w:pPr>
+      <w:r>
+        <w:rPr>
+          <w:sz w:val="24"/>
+          <w:szCs w:val="24"/>
+        </w:rPr>
+        <w:t>Gérer les comptes utilisateurs : Administration des comptes invités.</w:t>
+      </w:r>
+    </w:p>
+    <w:p>
+      <w:pPr>
         <w:numPr>
           <w:ilvl w:val="0"/>
           <w:numId w:val="7"/>
@@ -687,6 +805,7 @@
         <w:rPr>
           <w:sz w:val="24"/>
           <w:szCs w:val="24"/>
+          <w:lang w:val="en-US"/>
         </w:rPr>
       </w:pPr>
       <w:r>
@@ -694,6 +813,7 @@
           <w:b/>
           <w:sz w:val="28"/>
           <w:szCs w:val="28"/>
+          <w:lang w:val="en-US"/>
         </w:rPr>
         <w:t xml:space="preserve">Frontend </w:t>
       </w:r>
@@ -701,82 +821,34 @@
         <w:rPr>
           <w:sz w:val="24"/>
           <w:szCs w:val="24"/>
-        </w:rPr>
-        <w:t xml:space="preserve">: </w:t>
-      </w:r>
-      <w:proofErr w:type="spellStart"/>
+          <w:lang w:val="en-US"/>
+        </w:rPr>
+        <w:t>: React/</w:t>
+      </w:r>
       <w:r>
         <w:rPr>
           <w:sz w:val="24"/>
           <w:szCs w:val="24"/>
-        </w:rPr>
-        <w:t>React</w:t>
-      </w:r>
-      <w:proofErr w:type="spellEnd"/>
+          <w:lang w:val="en-US"/>
+        </w:rPr>
+        <w:t>Zustand</w:t>
+      </w:r>
       <w:r>
         <w:rPr>
           <w:sz w:val="24"/>
           <w:szCs w:val="24"/>
-        </w:rPr>
-        <w:t>/</w:t>
-      </w:r>
-      <w:proofErr w:type="spellStart"/>
+          <w:lang w:val="en-US"/>
+        </w:rPr>
+        <w:t xml:space="preserve"> </w:t>
+      </w:r>
       <w:r>
         <w:rPr>
           <w:sz w:val="24"/>
           <w:szCs w:val="24"/>
-        </w:rPr>
-        <w:t>Redux</w:t>
-      </w:r>
-      <w:proofErr w:type="spellEnd"/>
-      <w:r>
-        <w:rPr>
-          <w:sz w:val="24"/>
-          <w:szCs w:val="24"/>
-        </w:rPr>
-        <w:t xml:space="preserve"> (ou </w:t>
-      </w:r>
-      <w:proofErr w:type="spellStart"/>
-      <w:r>
-        <w:rPr>
-          <w:sz w:val="24"/>
-          <w:szCs w:val="24"/>
-        </w:rPr>
-        <w:t>redux</w:t>
-      </w:r>
-      <w:proofErr w:type="spellEnd"/>
-      <w:r>
-        <w:rPr>
-          <w:sz w:val="24"/>
-          <w:szCs w:val="24"/>
-        </w:rPr>
-        <w:t xml:space="preserve"> toolkit) ,</w:t>
-      </w:r>
-      <w:proofErr w:type="spellStart"/>
-      <w:r>
-        <w:rPr>
-          <w:sz w:val="24"/>
-          <w:szCs w:val="24"/>
-        </w:rPr>
-        <w:t>Typescript</w:t>
-      </w:r>
-      <w:proofErr w:type="spellEnd"/>
-      <w:r>
-        <w:rPr>
-          <w:sz w:val="24"/>
-          <w:szCs w:val="24"/>
-        </w:rPr>
-        <w:t xml:space="preserve">, </w:t>
-      </w:r>
-      <w:proofErr w:type="spellStart"/>
-      <w:r>
-        <w:rPr>
-          <w:sz w:val="24"/>
-          <w:szCs w:val="24"/>
-        </w:rPr>
-        <w:t>Tailwind</w:t>
-      </w:r>
-      <w:proofErr w:type="spellEnd"/>
+          <w:lang w:val="en-US"/>
+        </w:rPr>
+        <w:t>,Typescript, Tailwind</w:t>
+      </w:r>
     </w:p>
     <w:p>
       <w:pPr>
@@ -811,21 +883,12 @@
         </w:rPr>
         <w:t xml:space="preserve"> </w:t>
       </w:r>
-      <w:proofErr w:type="spellStart"/>
       <w:r>
         <w:rPr>
           <w:sz w:val="24"/>
           <w:szCs w:val="24"/>
         </w:rPr>
-        <w:t>Laravel</w:t>
-      </w:r>
-      <w:proofErr w:type="spellEnd"/>
-      <w:r>
-        <w:rPr>
-          <w:sz w:val="24"/>
-          <w:szCs w:val="24"/>
-        </w:rPr>
-        <w:t xml:space="preserve"> (MVC)</w:t>
+        <w:t>Laravel (MVC)</w:t>
       </w:r>
       <w:r>
         <w:rPr>
@@ -868,15 +931,13 @@
         </w:rPr>
         <w:t xml:space="preserve">: </w:t>
       </w:r>
-      <w:proofErr w:type="spellStart"/>
       <w:r>
         <w:rPr>
           <w:sz w:val="24"/>
           <w:szCs w:val="24"/>
         </w:rPr>
-        <w:t>Postgres</w:t>
-      </w:r>
-      <w:proofErr w:type="spellEnd"/>
+        <w:t>PostgreSQL</w:t>
+      </w:r>
     </w:p>
     <w:p>
       <w:pPr>
@@ -910,6 +971,13 @@
           <w:szCs w:val="24"/>
         </w:rPr>
         <w:t>Authentification avec clé API</w:t>
+      </w:r>
+      <w:r>
+        <w:rPr>
+          <w:sz w:val="24"/>
+          <w:szCs w:val="24"/>
+        </w:rPr>
+        <w:t xml:space="preserve"> (JWT)</w:t>
       </w:r>
     </w:p>
     <w:p>
@@ -934,6 +1002,14 @@
       </w:r>
       <w:r>
         <w:rPr>
+          <w:b/>
+          <w:sz w:val="28"/>
+          <w:szCs w:val="28"/>
+        </w:rPr>
+        <w:t>(a confirmer)</w:t>
+      </w:r>
+      <w:r>
+        <w:rPr>
           <w:sz w:val="34"/>
           <w:szCs w:val="34"/>
         </w:rPr>
@@ -944,17 +1020,8 @@
           <w:sz w:val="24"/>
           <w:szCs w:val="24"/>
         </w:rPr>
-        <w:t xml:space="preserve">Docker + azure ou </w:t>
-      </w:r>
-      <w:proofErr w:type="spellStart"/>
-      <w:r>
-        <w:rPr>
-          <w:sz w:val="24"/>
-          <w:szCs w:val="24"/>
-        </w:rPr>
-        <w:t>aws</w:t>
-      </w:r>
-      <w:proofErr w:type="spellEnd"/>
+        <w:t>Docker + azure ou aws</w:t>
+      </w:r>
     </w:p>
     <w:p>
       <w:pPr>
@@ -975,6 +1042,7 @@
           <w:sz w:val="34"/>
           <w:szCs w:val="34"/>
         </w:rPr>
+        <w:lastRenderedPageBreak/>
         <w:t>Planning du Projet</w:t>
       </w:r>
     </w:p>
@@ -1150,7 +1218,6 @@
               <w:ind w:left="1"/>
               <w:jc w:val="both"/>
             </w:pPr>
-            <w:proofErr w:type="spellStart"/>
             <w:r>
               <w:rPr>
                 <w:rFonts w:ascii="Calibri" w:eastAsia="Calibri" w:hAnsi="Calibri" w:cs="Calibri"/>
@@ -1158,17 +1225,7 @@
                 <w:color w:val="FFFFFF"/>
                 <w:sz w:val="32"/>
               </w:rPr>
-              <w:t>prédécesseur</w:t>
-            </w:r>
-            <w:proofErr w:type="spellEnd"/>
-            <w:r>
-              <w:rPr>
-                <w:rFonts w:ascii="Calibri" w:eastAsia="Calibri" w:hAnsi="Calibri" w:cs="Calibri"/>
-                <w:b/>
-                <w:color w:val="FFFFFF"/>
-                <w:sz w:val="32"/>
-              </w:rPr>
-              <w:t xml:space="preserve"> </w:t>
+              <w:t xml:space="preserve">prédécesseur </w:t>
             </w:r>
           </w:p>
         </w:tc>
@@ -1290,34 +1347,8 @@
                 <w:szCs w:val="24"/>
               </w:rPr>
               <w:br/>
-              <w:t xml:space="preserve">   </w:t>
+              <w:t xml:space="preserve">                Analyse</w:t>
             </w:r>
-            <w:r>
-              <w:rPr>
-                <w:rFonts w:ascii="Segoe UI" w:hAnsi="Segoe UI" w:cs="Segoe UI"/>
-                <w:sz w:val="24"/>
-                <w:szCs w:val="24"/>
-              </w:rPr>
-              <w:t xml:space="preserve">            </w:t>
-            </w:r>
-            <w:r>
-              <w:rPr>
-                <w:rFonts w:ascii="Segoe UI" w:hAnsi="Segoe UI" w:cs="Segoe UI"/>
-                <w:sz w:val="24"/>
-                <w:szCs w:val="24"/>
-              </w:rPr>
-              <w:t xml:space="preserve"> </w:t>
-            </w:r>
-            <w:proofErr w:type="spellStart"/>
-            <w:r>
-              <w:rPr>
-                <w:rFonts w:ascii="Segoe UI" w:hAnsi="Segoe UI" w:cs="Segoe UI"/>
-                <w:sz w:val="24"/>
-                <w:szCs w:val="24"/>
-              </w:rPr>
-              <w:t>Analyse</w:t>
-            </w:r>
-            <w:proofErr w:type="spellEnd"/>
           </w:p>
         </w:tc>
         <w:tc>
@@ -1466,13 +1497,6 @@
                 <w:szCs w:val="24"/>
               </w:rPr>
               <w:br/>
-            </w:r>
-            <w:r>
-              <w:rPr>
-                <w:rFonts w:ascii="Segoe UI" w:hAnsi="Segoe UI" w:cs="Segoe UI"/>
-                <w:sz w:val="24"/>
-                <w:szCs w:val="24"/>
-              </w:rPr>
               <w:t xml:space="preserve">                  UML</w:t>
             </w:r>
           </w:p>
@@ -1507,14 +1531,6 @@
                 <w:sz w:val="24"/>
               </w:rPr>
               <w:br/>
-            </w:r>
-            <w:r>
-              <w:rPr>
-                <w:rFonts w:ascii="Segoe UI" w:eastAsia="Segoe UI" w:hAnsi="Segoe UI" w:cs="Segoe UI"/>
-                <w:b/>
-                <w:color w:val="0D0D0D"/>
-                <w:sz w:val="24"/>
-              </w:rPr>
               <w:t>7</w:t>
             </w:r>
           </w:p>
@@ -2111,20 +2127,8 @@
                 <w:szCs w:val="24"/>
               </w:rPr>
               <w:br/>
-              <w:t xml:space="preserve">Tests et </w:t>
+              <w:t>Tests et Déploiement</w:t>
             </w:r>
-            <w:proofErr w:type="spellStart"/>
-            <w:r>
-              <w:rPr>
-                <w:rFonts w:ascii="Segoe UI" w:hAnsi="Segoe UI" w:cs="Segoe UI"/>
-                <w:b/>
-                <w:bCs/>
-                <w:sz w:val="24"/>
-                <w:szCs w:val="24"/>
-              </w:rPr>
-              <w:t>Déploiement</w:t>
-            </w:r>
-            <w:proofErr w:type="spellEnd"/>
           </w:p>
         </w:tc>
         <w:tc>
@@ -2442,7 +2446,6 @@
             <w:pPr>
               <w:ind w:left="475"/>
             </w:pPr>
-            <w:proofErr w:type="spellStart"/>
             <w:r>
               <w:rPr>
                 <w:rFonts w:ascii="Segoe UI" w:eastAsia="Segoe UI" w:hAnsi="Segoe UI" w:cs="Segoe UI"/>
@@ -2450,17 +2453,7 @@
                 <w:color w:val="0D0D0D"/>
                 <w:sz w:val="24"/>
               </w:rPr>
-              <w:t>Totale</w:t>
-            </w:r>
-            <w:proofErr w:type="spellEnd"/>
-            <w:r>
-              <w:rPr>
-                <w:rFonts w:ascii="Segoe UI" w:eastAsia="Segoe UI" w:hAnsi="Segoe UI" w:cs="Segoe UI"/>
-                <w:b/>
-                <w:color w:val="0D0D0D"/>
-                <w:sz w:val="24"/>
-              </w:rPr>
-              <w:t xml:space="preserve"> </w:t>
+              <w:t xml:space="preserve">Totale </w:t>
             </w:r>
           </w:p>
         </w:tc>
@@ -2509,47 +2502,7 @@
                 <w:color w:val="0D0D0D"/>
                 <w:sz w:val="24"/>
               </w:rPr>
-              <w:t xml:space="preserve">2 </w:t>
-            </w:r>
-            <w:proofErr w:type="spellStart"/>
-            <w:r>
-              <w:rPr>
-                <w:rFonts w:ascii="Segoe UI" w:eastAsia="Segoe UI" w:hAnsi="Segoe UI" w:cs="Segoe UI"/>
-                <w:b/>
-                <w:color w:val="0D0D0D"/>
-                <w:sz w:val="24"/>
-              </w:rPr>
-              <w:t>mois</w:t>
-            </w:r>
-            <w:proofErr w:type="spellEnd"/>
-            <w:r>
-              <w:rPr>
-                <w:rFonts w:ascii="Segoe UI" w:eastAsia="Segoe UI" w:hAnsi="Segoe UI" w:cs="Segoe UI"/>
-                <w:b/>
-                <w:color w:val="0D0D0D"/>
-                <w:sz w:val="24"/>
-              </w:rPr>
-              <w:t xml:space="preserve"> et 3 </w:t>
-            </w:r>
-            <w:proofErr w:type="spellStart"/>
-            <w:r>
-              <w:rPr>
-                <w:rFonts w:ascii="Segoe UI" w:eastAsia="Segoe UI" w:hAnsi="Segoe UI" w:cs="Segoe UI"/>
-                <w:b/>
-                <w:color w:val="0D0D0D"/>
-                <w:sz w:val="24"/>
-              </w:rPr>
-              <w:t>jours</w:t>
-            </w:r>
-            <w:proofErr w:type="spellEnd"/>
-            <w:r>
-              <w:rPr>
-                <w:rFonts w:ascii="Segoe UI" w:eastAsia="Segoe UI" w:hAnsi="Segoe UI" w:cs="Segoe UI"/>
-                <w:b/>
-                <w:color w:val="0D0D0D"/>
-                <w:sz w:val="24"/>
-              </w:rPr>
-              <w:t xml:space="preserve"> </w:t>
+              <w:t xml:space="preserve">2 mois et 3 jours </w:t>
             </w:r>
           </w:p>
         </w:tc>
@@ -2615,6 +2568,7 @@
           <w:sz w:val="24"/>
           <w:szCs w:val="24"/>
         </w:rPr>
+        <w:lastRenderedPageBreak/>
         <w:drawing>
           <wp:inline distT="0" distB="0" distL="0" distR="0" wp14:anchorId="1DC996C4" wp14:editId="3E3D73A5">
             <wp:extent cx="6017895" cy="3180715"/>
@@ -5553,7 +5507,7 @@
   <w:style w:type="paragraph" w:default="1" w:styleId="Normal">
     <w:name w:val="Normal"/>
     <w:qFormat/>
-    <w:rsid w:val="002950EE"/>
+    <w:rsid w:val="00D429CA"/>
   </w:style>
   <w:style w:type="paragraph" w:styleId="Heading1">
     <w:name w:val="heading 1"/>
@@ -5594,6 +5548,7 @@
     <w:name w:val="heading 3"/>
     <w:basedOn w:val="Normal"/>
     <w:next w:val="Normal"/>
+    <w:link w:val="Heading3Char"/>
     <w:uiPriority w:val="9"/>
     <w:unhideWhenUsed/>
     <w:qFormat/>
@@ -5669,7 +5624,6 @@
   <w:style w:type="character" w:default="1" w:styleId="DefaultParagraphFont">
     <w:name w:val="Default Paragraph Font"/>
     <w:uiPriority w:val="1"/>
-    <w:semiHidden/>
     <w:unhideWhenUsed/>
   </w:style>
   <w:style w:type="table" w:default="1" w:styleId="TableNormal">
@@ -5755,6 +5709,48 @@
         <w:right w:w="0" w:type="dxa"/>
       </w:tblCellMar>
     </w:tblPr>
+  </w:style>
+  <w:style w:type="character" w:customStyle="1" w:styleId="Heading3Char">
+    <w:name w:val="Heading 3 Char"/>
+    <w:basedOn w:val="DefaultParagraphFont"/>
+    <w:link w:val="Heading3"/>
+    <w:uiPriority w:val="9"/>
+    <w:rsid w:val="00D429CA"/>
+    <w:rPr>
+      <w:color w:val="434343"/>
+      <w:sz w:val="28"/>
+      <w:szCs w:val="28"/>
+    </w:rPr>
+  </w:style>
+  <w:style w:type="paragraph" w:styleId="HTMLPreformatted">
+    <w:name w:val="HTML Preformatted"/>
+    <w:basedOn w:val="Normal"/>
+    <w:link w:val="HTMLPreformattedChar"/>
+    <w:uiPriority w:val="99"/>
+    <w:semiHidden/>
+    <w:unhideWhenUsed/>
+    <w:rsid w:val="00D429CA"/>
+    <w:pPr>
+      <w:spacing w:line="240" w:lineRule="auto"/>
+    </w:pPr>
+    <w:rPr>
+      <w:rFonts w:ascii="Consolas" w:hAnsi="Consolas"/>
+      <w:sz w:val="20"/>
+      <w:szCs w:val="20"/>
+    </w:rPr>
+  </w:style>
+  <w:style w:type="character" w:customStyle="1" w:styleId="HTMLPreformattedChar">
+    <w:name w:val="HTML Preformatted Char"/>
+    <w:basedOn w:val="DefaultParagraphFont"/>
+    <w:link w:val="HTMLPreformatted"/>
+    <w:uiPriority w:val="99"/>
+    <w:semiHidden/>
+    <w:rsid w:val="00D429CA"/>
+    <w:rPr>
+      <w:rFonts w:ascii="Consolas" w:hAnsi="Consolas"/>
+      <w:sz w:val="20"/>
+      <w:szCs w:val="20"/>
+    </w:rPr>
   </w:style>
 </w:styles>
 </file>

--- a/Cahier des Charges/cahier de charge.docx
+++ b/Cahier des Charges/cahier de charge.docx
@@ -24,7 +24,43 @@
           <w:sz w:val="46"/>
           <w:szCs w:val="46"/>
         </w:rPr>
-        <w:t>Cahier des Charges: Hotel Management Web App</w:t>
+        <w:t xml:space="preserve">Cahier des </w:t>
+      </w:r>
+      <w:proofErr w:type="gramStart"/>
+      <w:r>
+        <w:rPr>
+          <w:b/>
+          <w:sz w:val="46"/>
+          <w:szCs w:val="46"/>
+        </w:rPr>
+        <w:t>Charges:</w:t>
+      </w:r>
+      <w:proofErr w:type="gramEnd"/>
+      <w:r>
+        <w:rPr>
+          <w:b/>
+          <w:sz w:val="46"/>
+          <w:szCs w:val="46"/>
+        </w:rPr>
+        <w:t xml:space="preserve"> </w:t>
+      </w:r>
+      <w:proofErr w:type="spellStart"/>
+      <w:r>
+        <w:rPr>
+          <w:b/>
+          <w:sz w:val="46"/>
+          <w:szCs w:val="46"/>
+        </w:rPr>
+        <w:t>Hotel</w:t>
+      </w:r>
+      <w:proofErr w:type="spellEnd"/>
+      <w:r>
+        <w:rPr>
+          <w:b/>
+          <w:sz w:val="46"/>
+          <w:szCs w:val="46"/>
+        </w:rPr>
+        <w:t xml:space="preserve"> Management Web App</w:t>
       </w:r>
     </w:p>
     <w:p>
@@ -76,12 +112,21 @@
           <w:szCs w:val="24"/>
         </w:rPr>
       </w:pPr>
-      <w:r>
-        <w:rPr>
-          <w:sz w:val="24"/>
-          <w:szCs w:val="24"/>
-        </w:rPr>
-        <w:t>Hotel Management Web App</w:t>
+      <w:proofErr w:type="spellStart"/>
+      <w:r>
+        <w:rPr>
+          <w:sz w:val="24"/>
+          <w:szCs w:val="24"/>
+        </w:rPr>
+        <w:t>Hotel</w:t>
+      </w:r>
+      <w:proofErr w:type="spellEnd"/>
+      <w:r>
+        <w:rPr>
+          <w:sz w:val="24"/>
+          <w:szCs w:val="24"/>
+        </w:rPr>
+        <w:t xml:space="preserve"> Management Web App</w:t>
       </w:r>
     </w:p>
     <w:p>
@@ -255,7 +300,23 @@
           <w:sz w:val="24"/>
           <w:szCs w:val="24"/>
         </w:rPr>
-        <w:t>Navigation vers un hôtel via Google Maps API.</w:t>
+        <w:t xml:space="preserve">Navigation vers un hôtel via Google </w:t>
+      </w:r>
+      <w:proofErr w:type="spellStart"/>
+      <w:r>
+        <w:rPr>
+          <w:sz w:val="24"/>
+          <w:szCs w:val="24"/>
+        </w:rPr>
+        <w:t>Maps</w:t>
+      </w:r>
+      <w:proofErr w:type="spellEnd"/>
+      <w:r>
+        <w:rPr>
+          <w:sz w:val="24"/>
+          <w:szCs w:val="24"/>
+        </w:rPr>
+        <w:t xml:space="preserve"> API.</w:t>
       </w:r>
     </w:p>
     <w:p>
@@ -403,6 +464,45 @@
       <w:pPr>
         <w:numPr>
           <w:ilvl w:val="0"/>
+          <w:numId w:val="19"/>
+        </w:numPr>
+        <w:ind w:left="960"/>
+      </w:pPr>
+      <w:proofErr w:type="spellStart"/>
+      <w:r>
+        <w:rPr>
+          <w:sz w:val="24"/>
+          <w:szCs w:val="24"/>
+        </w:rPr>
+        <w:t>Review</w:t>
+      </w:r>
+      <w:proofErr w:type="spellEnd"/>
+      <w:r>
+        <w:rPr>
+          <w:sz w:val="24"/>
+          <w:szCs w:val="24"/>
+        </w:rPr>
+        <w:t xml:space="preserve"> (A </w:t>
+      </w:r>
+      <w:r>
+        <w:rPr>
+          <w:sz w:val="24"/>
+          <w:szCs w:val="24"/>
+        </w:rPr>
+        <w:t>confirmer</w:t>
+      </w:r>
+      <w:r>
+        <w:rPr>
+          <w:sz w:val="24"/>
+          <w:szCs w:val="24"/>
+        </w:rPr>
+        <w:t>)</w:t>
+      </w:r>
+    </w:p>
+    <w:p>
+      <w:pPr>
+        <w:numPr>
+          <w:ilvl w:val="0"/>
           <w:numId w:val="20"/>
         </w:numPr>
         <w:ind w:left="960"/>
@@ -412,7 +512,23 @@
           <w:sz w:val="24"/>
           <w:szCs w:val="24"/>
         </w:rPr>
-        <w:t>Afficher l'emplacement sur une carte ( A confirmer) Intégration d'une carte pour visualiser la localisation.</w:t>
+        <w:t xml:space="preserve">Afficher l'emplacement sur une carte </w:t>
+      </w:r>
+      <w:proofErr w:type="gramStart"/>
+      <w:r>
+        <w:rPr>
+          <w:sz w:val="24"/>
+          <w:szCs w:val="24"/>
+        </w:rPr>
+        <w:t>( A</w:t>
+      </w:r>
+      <w:proofErr w:type="gramEnd"/>
+      <w:r>
+        <w:rPr>
+          <w:sz w:val="24"/>
+          <w:szCs w:val="24"/>
+        </w:rPr>
+        <w:t xml:space="preserve"> confirmer) Intégration d'une carte pour visualiser la localisation.</w:t>
       </w:r>
     </w:p>
     <w:p>
@@ -545,7 +661,23 @@
           <w:sz w:val="24"/>
           <w:szCs w:val="24"/>
         </w:rPr>
-        <w:t>Consulter la disponibilité des chambres : Éviter les sur-réservations.</w:t>
+        <w:t xml:space="preserve">Consulter la disponibilité des chambres : Éviter les </w:t>
+      </w:r>
+      <w:proofErr w:type="spellStart"/>
+      <w:r>
+        <w:rPr>
+          <w:sz w:val="24"/>
+          <w:szCs w:val="24"/>
+        </w:rPr>
+        <w:t>sur-réservations</w:t>
+      </w:r>
+      <w:proofErr w:type="spellEnd"/>
+      <w:r>
+        <w:rPr>
+          <w:sz w:val="24"/>
+          <w:szCs w:val="24"/>
+        </w:rPr>
+        <w:t>.</w:t>
       </w:r>
     </w:p>
     <w:p>
@@ -715,16 +847,36 @@
           <w:szCs w:val="24"/>
           <w:lang w:val="fr-FR"/>
         </w:rPr>
-        <w:t xml:space="preserve"> tout le</w:t>
-      </w:r>
+        <w:t xml:space="preserve"> </w:t>
+      </w:r>
+      <w:proofErr w:type="spellStart"/>
+      <w:proofErr w:type="gramStart"/>
       <w:r>
         <w:rPr>
           <w:sz w:val="24"/>
           <w:szCs w:val="24"/>
           <w:lang w:val="fr-FR"/>
         </w:rPr>
+        <w:t>tout</w:t>
+      </w:r>
+      <w:proofErr w:type="spellEnd"/>
+      <w:r>
+        <w:rPr>
+          <w:sz w:val="24"/>
+          <w:szCs w:val="24"/>
+          <w:lang w:val="fr-FR"/>
+        </w:rPr>
+        <w:t xml:space="preserve"> le</w:t>
+      </w:r>
+      <w:r>
+        <w:rPr>
+          <w:sz w:val="24"/>
+          <w:szCs w:val="24"/>
+          <w:lang w:val="fr-FR"/>
+        </w:rPr>
         <w:t>s chambres</w:t>
       </w:r>
+      <w:proofErr w:type="gramEnd"/>
     </w:p>
     <w:p>
       <w:pPr>
@@ -755,7 +907,23 @@
           <w:sz w:val="24"/>
           <w:szCs w:val="24"/>
         </w:rPr>
-        <w:t>Consulter la disponibilité des chambres : Éviter les sur-réservations.</w:t>
+        <w:t xml:space="preserve">Consulter la disponibilité des chambres : Éviter les </w:t>
+      </w:r>
+      <w:proofErr w:type="spellStart"/>
+      <w:r>
+        <w:rPr>
+          <w:sz w:val="24"/>
+          <w:szCs w:val="24"/>
+        </w:rPr>
+        <w:t>sur-réservations</w:t>
+      </w:r>
+      <w:proofErr w:type="spellEnd"/>
+      <w:r>
+        <w:rPr>
+          <w:sz w:val="24"/>
+          <w:szCs w:val="24"/>
+        </w:rPr>
+        <w:t>.</w:t>
       </w:r>
     </w:p>
     <w:p>
@@ -808,6 +976,7 @@
           <w:lang w:val="en-US"/>
         </w:rPr>
       </w:pPr>
+      <w:proofErr w:type="gramStart"/>
       <w:r>
         <w:rPr>
           <w:b/>
@@ -823,16 +992,28 @@
           <w:szCs w:val="24"/>
           <w:lang w:val="en-US"/>
         </w:rPr>
-        <w:t>: React/</w:t>
-      </w:r>
+        <w:t>:</w:t>
+      </w:r>
+      <w:proofErr w:type="gramEnd"/>
       <w:r>
         <w:rPr>
           <w:sz w:val="24"/>
           <w:szCs w:val="24"/>
           <w:lang w:val="en-US"/>
         </w:rPr>
+        <w:t xml:space="preserve"> React/</w:t>
+      </w:r>
+      <w:proofErr w:type="spellStart"/>
+      <w:proofErr w:type="gramStart"/>
+      <w:r>
+        <w:rPr>
+          <w:sz w:val="24"/>
+          <w:szCs w:val="24"/>
+          <w:lang w:val="en-US"/>
+        </w:rPr>
         <w:t>Zustand</w:t>
       </w:r>
+      <w:proofErr w:type="spellEnd"/>
       <w:r>
         <w:rPr>
           <w:sz w:val="24"/>
@@ -847,7 +1028,16 @@
           <w:szCs w:val="24"/>
           <w:lang w:val="en-US"/>
         </w:rPr>
-        <w:t>,Typescript, Tailwind</w:t>
+        <w:t>,Typescript</w:t>
+      </w:r>
+      <w:proofErr w:type="gramEnd"/>
+      <w:r>
+        <w:rPr>
+          <w:sz w:val="24"/>
+          <w:szCs w:val="24"/>
+          <w:lang w:val="en-US"/>
+        </w:rPr>
+        <w:t>, Tailwind</w:t>
       </w:r>
     </w:p>
     <w:p>
@@ -883,12 +1073,21 @@
         </w:rPr>
         <w:t xml:space="preserve"> </w:t>
       </w:r>
-      <w:r>
-        <w:rPr>
-          <w:sz w:val="24"/>
-          <w:szCs w:val="24"/>
-        </w:rPr>
-        <w:t>Laravel (MVC)</w:t>
+      <w:proofErr w:type="spellStart"/>
+      <w:r>
+        <w:rPr>
+          <w:sz w:val="24"/>
+          <w:szCs w:val="24"/>
+        </w:rPr>
+        <w:t>Laravel</w:t>
+      </w:r>
+      <w:proofErr w:type="spellEnd"/>
+      <w:r>
+        <w:rPr>
+          <w:sz w:val="24"/>
+          <w:szCs w:val="24"/>
+        </w:rPr>
+        <w:t xml:space="preserve"> (MVC)</w:t>
       </w:r>
       <w:r>
         <w:rPr>
@@ -998,6 +1197,7 @@
           <w:sz w:val="28"/>
           <w:szCs w:val="28"/>
         </w:rPr>
+        <w:lastRenderedPageBreak/>
         <w:t xml:space="preserve">Hébergement </w:t>
       </w:r>
       <w:r>
@@ -1006,22 +1206,68 @@
           <w:sz w:val="28"/>
           <w:szCs w:val="28"/>
         </w:rPr>
-        <w:t>(a confirmer)</w:t>
+        <w:t>(</w:t>
+      </w:r>
+      <w:proofErr w:type="spellStart"/>
+      <w:proofErr w:type="gramStart"/>
+      <w:r>
+        <w:rPr>
+          <w:b/>
+          <w:sz w:val="28"/>
+          <w:szCs w:val="28"/>
+        </w:rPr>
+        <w:t>a</w:t>
+      </w:r>
+      <w:proofErr w:type="spellEnd"/>
+      <w:proofErr w:type="gramEnd"/>
+      <w:r>
+        <w:rPr>
+          <w:b/>
+          <w:sz w:val="28"/>
+          <w:szCs w:val="28"/>
+        </w:rPr>
+        <w:t xml:space="preserve"> confirmer</w:t>
+      </w:r>
+      <w:proofErr w:type="gramStart"/>
+      <w:r>
+        <w:rPr>
+          <w:b/>
+          <w:sz w:val="28"/>
+          <w:szCs w:val="28"/>
+        </w:rPr>
+        <w:t>)</w:t>
       </w:r>
       <w:r>
         <w:rPr>
           <w:sz w:val="34"/>
           <w:szCs w:val="34"/>
         </w:rPr>
-        <w:t xml:space="preserve">: </w:t>
-      </w:r>
-      <w:r>
-        <w:rPr>
-          <w:sz w:val="24"/>
-          <w:szCs w:val="24"/>
-        </w:rPr>
-        <w:t>Docker + azure ou aws</w:t>
-      </w:r>
+        <w:t>:</w:t>
+      </w:r>
+      <w:proofErr w:type="gramEnd"/>
+      <w:r>
+        <w:rPr>
+          <w:sz w:val="34"/>
+          <w:szCs w:val="34"/>
+        </w:rPr>
+        <w:t xml:space="preserve"> </w:t>
+      </w:r>
+      <w:r>
+        <w:rPr>
+          <w:sz w:val="24"/>
+          <w:szCs w:val="24"/>
+        </w:rPr>
+        <w:t xml:space="preserve">Docker + azure ou </w:t>
+      </w:r>
+      <w:proofErr w:type="spellStart"/>
+      <w:r>
+        <w:rPr>
+          <w:sz w:val="24"/>
+          <w:szCs w:val="24"/>
+        </w:rPr>
+        <w:t>aws</w:t>
+      </w:r>
+      <w:proofErr w:type="spellEnd"/>
     </w:p>
     <w:p>
       <w:pPr>
@@ -1042,7 +1288,6 @@
           <w:sz w:val="34"/>
           <w:szCs w:val="34"/>
         </w:rPr>
-        <w:lastRenderedPageBreak/>
         <w:t>Planning du Projet</w:t>
       </w:r>
     </w:p>
@@ -1218,6 +1463,7 @@
               <w:ind w:left="1"/>
               <w:jc w:val="both"/>
             </w:pPr>
+            <w:proofErr w:type="spellStart"/>
             <w:r>
               <w:rPr>
                 <w:rFonts w:ascii="Calibri" w:eastAsia="Calibri" w:hAnsi="Calibri" w:cs="Calibri"/>
@@ -1225,7 +1471,17 @@
                 <w:color w:val="FFFFFF"/>
                 <w:sz w:val="32"/>
               </w:rPr>
-              <w:t xml:space="preserve">prédécesseur </w:t>
+              <w:t>prédécesseur</w:t>
+            </w:r>
+            <w:proofErr w:type="spellEnd"/>
+            <w:r>
+              <w:rPr>
+                <w:rFonts w:ascii="Calibri" w:eastAsia="Calibri" w:hAnsi="Calibri" w:cs="Calibri"/>
+                <w:b/>
+                <w:color w:val="FFFFFF"/>
+                <w:sz w:val="32"/>
+              </w:rPr>
+              <w:t xml:space="preserve"> </w:t>
             </w:r>
           </w:p>
         </w:tc>
@@ -1347,8 +1603,18 @@
                 <w:szCs w:val="24"/>
               </w:rPr>
               <w:br/>
-              <w:t xml:space="preserve">                Analyse</w:t>
+              <w:t xml:space="preserve">                </w:t>
             </w:r>
+            <w:proofErr w:type="spellStart"/>
+            <w:r>
+              <w:rPr>
+                <w:rFonts w:ascii="Segoe UI" w:hAnsi="Segoe UI" w:cs="Segoe UI"/>
+                <w:sz w:val="24"/>
+                <w:szCs w:val="24"/>
+              </w:rPr>
+              <w:t>Analyse</w:t>
+            </w:r>
+            <w:proofErr w:type="spellEnd"/>
           </w:p>
         </w:tc>
         <w:tc>
@@ -2127,8 +2393,20 @@
                 <w:szCs w:val="24"/>
               </w:rPr>
               <w:br/>
-              <w:t>Tests et Déploiement</w:t>
+              <w:t xml:space="preserve">Tests et </w:t>
             </w:r>
+            <w:proofErr w:type="spellStart"/>
+            <w:r>
+              <w:rPr>
+                <w:rFonts w:ascii="Segoe UI" w:hAnsi="Segoe UI" w:cs="Segoe UI"/>
+                <w:b/>
+                <w:bCs/>
+                <w:sz w:val="24"/>
+                <w:szCs w:val="24"/>
+              </w:rPr>
+              <w:t>Déploiement</w:t>
+            </w:r>
+            <w:proofErr w:type="spellEnd"/>
           </w:p>
         </w:tc>
         <w:tc>
@@ -2233,6 +2511,7 @@
               <w:ind w:right="106"/>
               <w:jc w:val="center"/>
             </w:pPr>
+            <w:proofErr w:type="gramStart"/>
             <w:r>
               <w:rPr>
                 <w:rFonts w:ascii="Segoe UI" w:eastAsia="Segoe UI" w:hAnsi="Segoe UI" w:cs="Segoe UI"/>
@@ -2240,7 +2519,17 @@
                 <w:color w:val="0D0D0D"/>
                 <w:sz w:val="36"/>
               </w:rPr>
-              <w:t xml:space="preserve">D,E </w:t>
+              <w:t>D,E</w:t>
+            </w:r>
+            <w:proofErr w:type="gramEnd"/>
+            <w:r>
+              <w:rPr>
+                <w:rFonts w:ascii="Segoe UI" w:eastAsia="Segoe UI" w:hAnsi="Segoe UI" w:cs="Segoe UI"/>
+                <w:b/>
+                <w:color w:val="0D0D0D"/>
+                <w:sz w:val="36"/>
+              </w:rPr>
+              <w:t xml:space="preserve"> </w:t>
             </w:r>
           </w:p>
         </w:tc>
@@ -2446,6 +2735,7 @@
             <w:pPr>
               <w:ind w:left="475"/>
             </w:pPr>
+            <w:proofErr w:type="spellStart"/>
             <w:r>
               <w:rPr>
                 <w:rFonts w:ascii="Segoe UI" w:eastAsia="Segoe UI" w:hAnsi="Segoe UI" w:cs="Segoe UI"/>
@@ -2453,7 +2743,17 @@
                 <w:color w:val="0D0D0D"/>
                 <w:sz w:val="24"/>
               </w:rPr>
-              <w:t xml:space="preserve">Totale </w:t>
+              <w:t>Totale</w:t>
+            </w:r>
+            <w:proofErr w:type="spellEnd"/>
+            <w:r>
+              <w:rPr>
+                <w:rFonts w:ascii="Segoe UI" w:eastAsia="Segoe UI" w:hAnsi="Segoe UI" w:cs="Segoe UI"/>
+                <w:b/>
+                <w:color w:val="0D0D0D"/>
+                <w:sz w:val="24"/>
+              </w:rPr>
+              <w:t xml:space="preserve"> </w:t>
             </w:r>
           </w:p>
         </w:tc>
@@ -2502,7 +2802,47 @@
                 <w:color w:val="0D0D0D"/>
                 <w:sz w:val="24"/>
               </w:rPr>
-              <w:t xml:space="preserve">2 mois et 3 jours </w:t>
+              <w:t xml:space="preserve">2 </w:t>
+            </w:r>
+            <w:proofErr w:type="spellStart"/>
+            <w:r>
+              <w:rPr>
+                <w:rFonts w:ascii="Segoe UI" w:eastAsia="Segoe UI" w:hAnsi="Segoe UI" w:cs="Segoe UI"/>
+                <w:b/>
+                <w:color w:val="0D0D0D"/>
+                <w:sz w:val="24"/>
+              </w:rPr>
+              <w:t>mois</w:t>
+            </w:r>
+            <w:proofErr w:type="spellEnd"/>
+            <w:r>
+              <w:rPr>
+                <w:rFonts w:ascii="Segoe UI" w:eastAsia="Segoe UI" w:hAnsi="Segoe UI" w:cs="Segoe UI"/>
+                <w:b/>
+                <w:color w:val="0D0D0D"/>
+                <w:sz w:val="24"/>
+              </w:rPr>
+              <w:t xml:space="preserve"> et 3 </w:t>
+            </w:r>
+            <w:proofErr w:type="spellStart"/>
+            <w:r>
+              <w:rPr>
+                <w:rFonts w:ascii="Segoe UI" w:eastAsia="Segoe UI" w:hAnsi="Segoe UI" w:cs="Segoe UI"/>
+                <w:b/>
+                <w:color w:val="0D0D0D"/>
+                <w:sz w:val="24"/>
+              </w:rPr>
+              <w:t>jours</w:t>
+            </w:r>
+            <w:proofErr w:type="spellEnd"/>
+            <w:r>
+              <w:rPr>
+                <w:rFonts w:ascii="Segoe UI" w:eastAsia="Segoe UI" w:hAnsi="Segoe UI" w:cs="Segoe UI"/>
+                <w:b/>
+                <w:color w:val="0D0D0D"/>
+                <w:sz w:val="24"/>
+              </w:rPr>
+              <w:t xml:space="preserve"> </w:t>
             </w:r>
           </w:p>
         </w:tc>
